--- a/Docs/Austin/03_Champion_template.docx
+++ b/Docs/Austin/03_Champion_template.docx
@@ -1,6 +1,6 @@
 
 <file path=word/document.xml><?xml version="1.0" encoding="utf-8"?>
-<w:document xmlns:wpc="http://schemas.microsoft.com/office/word/2010/wordprocessingCanvas" xmlns:cx="http://schemas.microsoft.com/office/drawing/2014/chartex" xmlns:cx1="http://schemas.microsoft.com/office/drawing/2015/9/8/chartex" xmlns:mc="http://schemas.openxmlformats.org/markup-compatibility/2006" xmlns:o="urn:schemas-microsoft-com:office:office" xmlns:r="http://schemas.openxmlformats.org/officeDocument/2006/relationships" xmlns:m="http://schemas.openxmlformats.org/officeDocument/2006/math" xmlns:v="urn:schemas-microsoft-com:vml" xmlns:wp14="http://schemas.microsoft.com/office/word/2010/wordprocessingDrawing" xmlns:wp="http://schemas.openxmlformats.org/drawingml/2006/wordprocessingDrawing" xmlns:w10="urn:schemas-microsoft-com:office:word" xmlns:w="http://schemas.openxmlformats.org/wordprocessingml/2006/main" xmlns:w14="http://schemas.microsoft.com/office/word/2010/wordml" xmlns:w15="http://schemas.microsoft.com/office/word/2012/wordml" xmlns:w16se="http://schemas.microsoft.com/office/word/2015/wordml/symex" xmlns:wpg="http://schemas.microsoft.com/office/word/2010/wordprocessingGroup" xmlns:wpi="http://schemas.microsoft.com/office/word/2010/wordprocessingInk" xmlns:wne="http://schemas.microsoft.com/office/word/2006/wordml" xmlns:wps="http://schemas.microsoft.com/office/word/2010/wordprocessingShape" mc:Ignorable="w14 w15 w16se wp14">
+<w:document xmlns:wpc="http://schemas.microsoft.com/office/word/2010/wordprocessingCanvas" xmlns:cx="http://schemas.microsoft.com/office/drawing/2014/chartex" xmlns:cx1="http://schemas.microsoft.com/office/drawing/2015/9/8/chartex" xmlns:cx2="http://schemas.microsoft.com/office/drawing/2015/10/21/chartex" xmlns:cx3="http://schemas.microsoft.com/office/drawing/2016/5/9/chartex" xmlns:cx4="http://schemas.microsoft.com/office/drawing/2016/5/10/chartex" xmlns:cx5="http://schemas.microsoft.com/office/drawing/2016/5/11/chartex" xmlns:cx6="http://schemas.microsoft.com/office/drawing/2016/5/12/chartex" xmlns:cx7="http://schemas.microsoft.com/office/drawing/2016/5/13/chartex" xmlns:cx8="http://schemas.microsoft.com/office/drawing/2016/5/14/chartex" xmlns:mc="http://schemas.openxmlformats.org/markup-compatibility/2006" xmlns:aink="http://schemas.microsoft.com/office/drawing/2016/ink" xmlns:am3d="http://schemas.microsoft.com/office/drawing/2017/model3d" xmlns:o="urn:schemas-microsoft-com:office:office" xmlns:oel="http://schemas.microsoft.com/office/2019/extlst" xmlns:r="http://schemas.openxmlformats.org/officeDocument/2006/relationships" xmlns:m="http://schemas.openxmlformats.org/officeDocument/2006/math" xmlns:v="urn:schemas-microsoft-com:vml" xmlns:wp14="http://schemas.microsoft.com/office/word/2010/wordprocessingDrawing" xmlns:wp="http://schemas.openxmlformats.org/drawingml/2006/wordprocessingDrawing" xmlns:w10="urn:schemas-microsoft-com:office:word" xmlns:w="http://schemas.openxmlformats.org/wordprocessingml/2006/main" xmlns:w14="http://schemas.microsoft.com/office/word/2010/wordml" xmlns:w15="http://schemas.microsoft.com/office/word/2012/wordml" xmlns:w16cex="http://schemas.microsoft.com/office/word/2018/wordml/cex" xmlns:w16cid="http://schemas.microsoft.com/office/word/2016/wordml/cid" xmlns:w16="http://schemas.microsoft.com/office/word/2018/wordml" xmlns:w16du="http://schemas.microsoft.com/office/word/2023/wordml/word16du" xmlns:w16sdtdh="http://schemas.microsoft.com/office/word/2020/wordml/sdtdatahash" xmlns:w16se="http://schemas.microsoft.com/office/word/2015/wordml/symex" xmlns:wpg="http://schemas.microsoft.com/office/word/2010/wordprocessingGroup" xmlns:wpi="http://schemas.microsoft.com/office/word/2010/wordprocessingInk" xmlns:wne="http://schemas.microsoft.com/office/word/2006/wordml" xmlns:wps="http://schemas.microsoft.com/office/word/2010/wordprocessingShape" mc:Ignorable="w14 w15 w16se w16cid w16 w16cex w16sdtdh w16du wp14">
   <w:body>
     <w:p>
       <w:r>
@@ -49,14 +49,7 @@
         <w:t>__/3</w:t>
       </w:r>
     </w:p>
-    <w:p>
-      <w:pPr>
-        <w:ind w:left="720"/>
-      </w:pPr>
-      <w:r>
-        <w:t>[Describe your feature briefly]</w:t>
-      </w:r>
-    </w:p>
+    <w:p/>
     <w:p>
       <w:pPr>
         <w:pStyle w:val="Heading2"/>
@@ -100,12 +93,7 @@
         <w:t>Ensure you have at least one exception case</w:t>
       </w:r>
       <w:r>
-        <w:t>, and that the &lt;&lt;extend&gt;&gt; matches up with the Exceptions in your scenario, and the Exception ste</w:t>
-      </w:r>
-      <w:bookmarkStart w:id="0" w:name="_GoBack"/>
-      <w:bookmarkEnd w:id="0"/>
-      <w:r>
-        <w:t>p matches your Basic Sequence step.</w:t>
+        <w:t>, and that the &lt;&lt;extend&gt;&gt; matches up with the Exceptions in your scenario, and the Exception step matches your Basic Sequence step.</w:t>
       </w:r>
     </w:p>
     <w:p>
@@ -147,10 +135,10 @@
           <w:noProof/>
         </w:rPr>
         <w:drawing>
-          <wp:inline distT="0" distB="0" distL="0" distR="0" wp14:anchorId="0D25AC87" wp14:editId="6F6AB41B">
-            <wp:extent cx="5943600" cy="2418080"/>
-            <wp:effectExtent l="0" t="0" r="0" b="1270"/>
-            <wp:docPr id="3" name="Picture 3"/>
+          <wp:inline distT="0" distB="0" distL="0" distR="0" wp14:anchorId="73E97D54" wp14:editId="770C4F12">
+            <wp:extent cx="5362575" cy="3271902"/>
+            <wp:effectExtent l="0" t="0" r="0" b="5080"/>
+            <wp:docPr id="1086656567" name="Picture 1"/>
             <wp:cNvGraphicFramePr>
               <a:graphicFrameLocks xmlns:a="http://schemas.openxmlformats.org/drawingml/2006/main" noChangeAspect="1"/>
             </wp:cNvGraphicFramePr>
@@ -158,11 +146,17 @@
               <a:graphicData uri="http://schemas.openxmlformats.org/drawingml/2006/picture">
                 <pic:pic xmlns:pic="http://schemas.openxmlformats.org/drawingml/2006/picture">
                   <pic:nvPicPr>
-                    <pic:cNvPr id="0" name=""/>
+                    <pic:cNvPr id="1086656567" name="Picture 1"/>
                     <pic:cNvPicPr/>
                   </pic:nvPicPr>
                   <pic:blipFill>
-                    <a:blip r:embed="rId5"/>
+                    <a:blip r:embed="rId5">
+                      <a:extLst>
+                        <a:ext uri="{28A0092B-C50C-407E-A947-70E740481C1C}">
+                          <a14:useLocalDpi xmlns:a14="http://schemas.microsoft.com/office/drawing/2010/main" val="0"/>
+                        </a:ext>
+                      </a:extLst>
+                    </a:blip>
                     <a:stretch>
                       <a:fillRect/>
                     </a:stretch>
@@ -170,7 +164,7 @@
                   <pic:spPr>
                     <a:xfrm>
                       <a:off x="0" y="0"/>
-                      <a:ext cx="5943600" cy="2418080"/>
+                      <a:ext cx="5362575" cy="3271902"/>
                     </a:xfrm>
                     <a:prstGeom prst="rect">
                       <a:avLst/>
@@ -196,25 +190,6 @@
       <w:pPr>
         <w:spacing w:after="0"/>
         <w:ind w:left="1440"/>
-        <w:rPr>
-          <w:b/>
-          <w:bCs/>
-          <w:lang w:val="en-CA"/>
-        </w:rPr>
-      </w:pPr>
-      <w:r>
-        <w:rPr>
-          <w:b/>
-          <w:bCs/>
-          <w:lang w:val="en-CA"/>
-        </w:rPr>
-        <w:t>[You will need a scenario for each use case]</w:t>
-      </w:r>
-    </w:p>
-    <w:p>
-      <w:pPr>
-        <w:spacing w:after="0"/>
-        <w:ind w:left="1440"/>
       </w:pPr>
       <w:r>
         <w:rPr>
@@ -234,13 +209,7 @@
         <w:rPr>
           <w:lang w:val="en-CA"/>
         </w:rPr>
-        <w:t>Add Numbers</w:t>
-      </w:r>
-      <w:r>
-        <w:rPr>
-          <w:lang w:val="en-CA"/>
-        </w:rPr>
-        <w:t xml:space="preserve"> </w:t>
+        <w:t>Select a Level to Play</w:t>
       </w:r>
     </w:p>
     <w:p>
@@ -266,13 +235,7 @@
         <w:rPr>
           <w:lang w:val="en-CA"/>
         </w:rPr>
-        <w:t>The accountant uses the machine to calculate the sum of two numbers</w:t>
-      </w:r>
-      <w:r>
-        <w:rPr>
-          <w:lang w:val="en-CA"/>
-        </w:rPr>
-        <w:t xml:space="preserve">. </w:t>
+        <w:t>The player chooses a level to play.</w:t>
       </w:r>
     </w:p>
     <w:p>
@@ -298,7 +261,7 @@
         <w:rPr>
           <w:lang w:val="en-CA"/>
         </w:rPr>
-        <w:t>Accountant</w:t>
+        <w:t>Player</w:t>
       </w:r>
       <w:r>
         <w:rPr>
@@ -330,13 +293,25 @@
         <w:rPr>
           <w:lang w:val="en-CA"/>
         </w:rPr>
-        <w:t>Calculator has been initialized</w:t>
+        <w:t>Data about different level options is loaded.</w:t>
       </w:r>
       <w:r>
         <w:rPr>
           <w:lang w:val="en-CA"/>
         </w:rPr>
-        <w:t xml:space="preserve">. </w:t>
+        <w:t xml:space="preserve"> The player </w:t>
+      </w:r>
+      <w:r>
+        <w:rPr>
+          <w:lang w:val="en-CA"/>
+        </w:rPr>
+        <w:t>clicked the player button in the main menu. T</w:t>
+      </w:r>
+      <w:r>
+        <w:rPr>
+          <w:lang w:val="en-CA"/>
+        </w:rPr>
+        <w:t>here is no round currently running.</w:t>
       </w:r>
     </w:p>
     <w:p>
@@ -370,6 +345,7 @@
           <w:bCs/>
           <w:lang w:val="en-CA"/>
         </w:rPr>
+        <w:lastRenderedPageBreak/>
         <w:t>Step 1:</w:t>
       </w:r>
       <w:r>
@@ -382,13 +358,13 @@
         <w:rPr>
           <w:lang w:val="en-CA"/>
         </w:rPr>
-        <w:t>Accept input of first number</w:t>
+        <w:t>Accept map selection</w:t>
       </w:r>
       <w:r>
         <w:rPr>
           <w:lang w:val="en-CA"/>
         </w:rPr>
-        <w:t xml:space="preserve">. </w:t>
+        <w:t>.</w:t>
       </w:r>
     </w:p>
     <w:p>
@@ -414,17 +390,20 @@
         <w:rPr>
           <w:lang w:val="en-CA"/>
         </w:rPr>
-        <w:t>Continue to accept numbers until [calculate] is entered.</w:t>
+        <w:t>Accept difficulty selection</w:t>
       </w:r>
       <w:r>
         <w:rPr>
           <w:lang w:val="en-CA"/>
         </w:rPr>
-        <w:t xml:space="preserve"> </w:t>
-      </w:r>
-    </w:p>
-    <w:p>
-      <w:pPr>
+        <w:t>.</w:t>
+      </w:r>
+    </w:p>
+    <w:p>
+      <w:pPr>
+        <w:tabs>
+          <w:tab w:val="left" w:pos="7037"/>
+        </w:tabs>
         <w:spacing w:after="0"/>
         <w:ind w:left="2160"/>
       </w:pPr>
@@ -446,13 +425,7 @@
         <w:rPr>
           <w:lang w:val="en-CA"/>
         </w:rPr>
-        <w:t>Accept calculate command</w:t>
-      </w:r>
-      <w:r>
-        <w:rPr>
-          <w:lang w:val="en-CA"/>
-        </w:rPr>
-        <w:t xml:space="preserve">. </w:t>
+        <w:t>Load a level based on player’s map choice</w:t>
       </w:r>
     </w:p>
     <w:p>
@@ -478,13 +451,7 @@
         <w:rPr>
           <w:lang w:val="en-CA"/>
         </w:rPr>
-        <w:t>Calculate and show result</w:t>
-      </w:r>
-      <w:r>
-        <w:rPr>
-          <w:lang w:val="en-CA"/>
-        </w:rPr>
-        <w:t xml:space="preserve">. </w:t>
+        <w:t>Start the first round</w:t>
       </w:r>
     </w:p>
     <w:p>
@@ -511,6 +478,9 @@
       <w:pPr>
         <w:spacing w:after="0"/>
         <w:ind w:left="2160"/>
+        <w:rPr>
+          <w:lang w:val="en-CA"/>
+        </w:rPr>
       </w:pPr>
       <w:r>
         <w:rPr>
@@ -518,7 +488,6 @@
           <w:bCs/>
           <w:lang w:val="en-CA"/>
         </w:rPr>
-        <w:lastRenderedPageBreak/>
         <w:t xml:space="preserve">Step </w:t>
       </w:r>
       <w:r>
@@ -547,13 +516,7 @@
         <w:rPr>
           <w:lang w:val="en-CA"/>
         </w:rPr>
-        <w:t>[calculate] is pressed before any input: Display 0</w:t>
-      </w:r>
-      <w:r>
-        <w:rPr>
-          <w:lang w:val="en-CA"/>
-        </w:rPr>
-        <w:t xml:space="preserve">. </w:t>
+        <w:t>Player doesn’t make a choice for the map: default map is selected</w:t>
       </w:r>
     </w:p>
     <w:p>
@@ -567,41 +530,13 @@
           <w:bCs/>
           <w:lang w:val="en-CA"/>
         </w:rPr>
-        <w:t xml:space="preserve">Step </w:t>
-      </w:r>
-      <w:r>
-        <w:rPr>
-          <w:b/>
-          <w:bCs/>
-          <w:lang w:val="en-CA"/>
-        </w:rPr>
-        <w:t>2</w:t>
-      </w:r>
-      <w:r>
-        <w:rPr>
-          <w:b/>
-          <w:bCs/>
-          <w:lang w:val="en-CA"/>
-        </w:rPr>
-        <w:t>:</w:t>
-      </w:r>
-      <w:r>
-        <w:rPr>
-          <w:lang w:val="en-CA"/>
-        </w:rPr>
-        <w:t xml:space="preserve"> </w:t>
-      </w:r>
-      <w:r>
-        <w:rPr>
-          <w:lang w:val="en-CA"/>
-        </w:rPr>
-        <w:t>A button other than [calculate] or a number input is pressed: ignore input.</w:t>
-      </w:r>
-      <w:r>
-        <w:rPr>
-          <w:lang w:val="en-CA"/>
-        </w:rPr>
-        <w:t xml:space="preserve"> </w:t>
+        <w:t xml:space="preserve">Step 2: </w:t>
+      </w:r>
+      <w:r>
+        <w:t xml:space="preserve">Player doesn’t make a choice </w:t>
+      </w:r>
+      <w:r>
+        <w:t>about the difficulty: default difficulty is selected</w:t>
       </w:r>
     </w:p>
     <w:p>
@@ -627,7 +562,7 @@
         <w:rPr>
           <w:lang w:val="en-CA"/>
         </w:rPr>
-        <w:t>Calculated value is displayed</w:t>
+        <w:t>A level will be loaded</w:t>
       </w:r>
       <w:r>
         <w:rPr>
@@ -653,7 +588,19 @@
         <w:rPr>
           <w:lang w:val="en-CA"/>
         </w:rPr>
-        <w:t xml:space="preserve"> 2*</w:t>
+        <w:t xml:space="preserve"> </w:t>
+      </w:r>
+      <w:r>
+        <w:rPr>
+          <w:lang w:val="en-CA"/>
+        </w:rPr>
+        <w:t>1</w:t>
+      </w:r>
+      <w:r>
+        <w:rPr>
+          <w:lang w:val="en-CA"/>
+        </w:rPr>
+        <w:t>*</w:t>
       </w:r>
     </w:p>
     <w:p>
@@ -673,13 +620,19 @@
         <w:rPr>
           <w:lang w:val="en-CA"/>
         </w:rPr>
-        <w:t xml:space="preserve"> C</w:t>
+        <w:t xml:space="preserve"> </w:t>
       </w:r>
       <w:r>
         <w:rPr>
           <w:lang w:val="en-CA"/>
         </w:rPr>
-        <w:t xml:space="preserve">01 </w:t>
+        <w:t>SL1</w:t>
+      </w:r>
+      <w:r>
+        <w:rPr>
+          <w:lang w:val="en-CA"/>
+        </w:rPr>
+        <w:t xml:space="preserve"> </w:t>
       </w:r>
     </w:p>
     <w:p>
@@ -737,6 +690,7 @@
         <w:ind w:left="1440"/>
       </w:pPr>
       <w:r>
+        <w:lastRenderedPageBreak/>
         <w:t>Data Flow Diagrams</w:t>
       </w:r>
     </w:p>
@@ -749,9 +703,9 @@
           <w:noProof/>
         </w:rPr>
         <w:drawing>
-          <wp:inline distT="0" distB="0" distL="0" distR="0">
-            <wp:extent cx="5610225" cy="4076700"/>
-            <wp:effectExtent l="0" t="0" r="9525" b="0"/>
+          <wp:inline distT="0" distB="0" distL="0" distR="0" wp14:anchorId="5E7E0BBE" wp14:editId="4D235EEE">
+            <wp:extent cx="5648990" cy="7187979"/>
+            <wp:effectExtent l="0" t="0" r="8890" b="0"/>
             <wp:docPr id="1" name="Picture 1"/>
             <wp:cNvGraphicFramePr>
               <a:graphicFrameLocks xmlns:a="http://schemas.openxmlformats.org/drawingml/2006/main" noChangeAspect="1"/>
@@ -760,7 +714,7 @@
               <a:graphicData uri="http://schemas.openxmlformats.org/drawingml/2006/picture">
                 <pic:pic xmlns:pic="http://schemas.openxmlformats.org/drawingml/2006/picture">
                   <pic:nvPicPr>
-                    <pic:cNvPr id="0" name="Picture 1"/>
+                    <pic:cNvPr id="1" name="Picture 1"/>
                     <pic:cNvPicPr>
                       <a:picLocks noChangeAspect="1" noChangeArrowheads="1"/>
                     </pic:cNvPicPr>
@@ -773,7 +727,6 @@
                         </a:ext>
                       </a:extLst>
                     </a:blip>
-                    <a:srcRect/>
                     <a:stretch>
                       <a:fillRect/>
                     </a:stretch>
@@ -781,7 +734,7 @@
                   <pic:spPr bwMode="auto">
                     <a:xfrm>
                       <a:off x="0" y="0"/>
-                      <a:ext cx="5610225" cy="4076700"/>
+                      <a:ext cx="5685361" cy="7234259"/>
                     </a:xfrm>
                     <a:prstGeom prst="rect">
                       <a:avLst/>
@@ -799,11 +752,17 @@
       </w:r>
     </w:p>
     <w:p>
+      <w:r>
+        <w:br w:type="page"/>
+      </w:r>
+    </w:p>
+    <w:p>
       <w:pPr>
         <w:pStyle w:val="Heading3"/>
         <w:ind w:left="1440"/>
       </w:pPr>
       <w:r>
+        <w:lastRenderedPageBreak/>
         <w:t>Process Descriptions</w:t>
       </w:r>
     </w:p>
@@ -813,34 +772,19 @@
         <w:ind w:left="2160"/>
       </w:pPr>
       <w:r>
-        <w:t>Assign rooms*:</w:t>
+        <w:t>Level Load</w:t>
+      </w:r>
+      <w:r>
+        <w:t>*:</w:t>
       </w:r>
     </w:p>
     <w:p>
       <w:pPr>
         <w:spacing w:after="0"/>
-        <w:ind w:left="2880"/>
-      </w:pPr>
-      <w:r>
-        <w:t>WHILE teacher in two places at once OR two classes in the same room</w:t>
-      </w:r>
-    </w:p>
-    <w:p>
-      <w:pPr>
-        <w:spacing w:after="0"/>
-        <w:ind w:left="2880"/>
-      </w:pPr>
-      <w:r>
-        <w:t xml:space="preserve">     Randomly redistribute classes</w:t>
-      </w:r>
-    </w:p>
-    <w:p>
-      <w:pPr>
-        <w:spacing w:after="0"/>
-        <w:ind w:left="2880"/>
-      </w:pPr>
-      <w:r>
-        <w:t>END WHILE</w:t>
+        <w:ind w:left="2160" w:firstLine="720"/>
+      </w:pPr>
+      <w:r>
+        <w:t>IF player clicks play THEN</w:t>
       </w:r>
     </w:p>
     <w:p>
@@ -849,14 +793,282 @@
         <w:ind w:left="2160"/>
       </w:pPr>
       <w:r>
-        <w:rPr>
-          <w:b/>
-        </w:rPr>
-        <w:lastRenderedPageBreak/>
-        <w:t>*Notes</w:t>
-      </w:r>
-      <w:r>
-        <w:t>: Yours should be much longer. You could use a decision tree or decision table instead if it is more appropriate.</w:t>
+        <w:tab/>
+      </w:r>
+      <w:r>
+        <w:tab/>
+      </w:r>
+      <w:r>
+        <w:t>Show level selection screen</w:t>
+      </w:r>
+    </w:p>
+    <w:p>
+      <w:pPr>
+        <w:spacing w:after="0"/>
+        <w:ind w:left="2160"/>
+      </w:pPr>
+      <w:r>
+        <w:tab/>
+      </w:r>
+      <w:r>
+        <w:tab/>
+        <w:t xml:space="preserve">IF player chooses </w:t>
+      </w:r>
+      <w:proofErr w:type="gramStart"/>
+      <w:r>
+        <w:t>map</w:t>
+      </w:r>
+      <w:proofErr w:type="gramEnd"/>
+      <w:r>
+        <w:t xml:space="preserve"> THEN</w:t>
+      </w:r>
+    </w:p>
+    <w:p>
+      <w:pPr>
+        <w:spacing w:after="0"/>
+        <w:ind w:left="2160"/>
+      </w:pPr>
+      <w:r>
+        <w:tab/>
+      </w:r>
+      <w:r>
+        <w:tab/>
+      </w:r>
+      <w:r>
+        <w:tab/>
+        <w:t>Set level map to player’s choice</w:t>
+      </w:r>
+    </w:p>
+    <w:p>
+      <w:pPr>
+        <w:spacing w:after="0"/>
+        <w:ind w:left="2160"/>
+      </w:pPr>
+      <w:r>
+        <w:tab/>
+      </w:r>
+      <w:r>
+        <w:tab/>
+      </w:r>
+      <w:r>
+        <w:t>ELSE</w:t>
+      </w:r>
+    </w:p>
+    <w:p>
+      <w:pPr>
+        <w:spacing w:after="0"/>
+        <w:ind w:left="2160"/>
+      </w:pPr>
+      <w:r>
+        <w:tab/>
+      </w:r>
+      <w:r>
+        <w:tab/>
+      </w:r>
+      <w:r>
+        <w:tab/>
+      </w:r>
+      <w:r>
+        <w:t>Set level map to default map</w:t>
+      </w:r>
+    </w:p>
+    <w:p>
+      <w:pPr>
+        <w:spacing w:after="0"/>
+        <w:ind w:left="2160"/>
+      </w:pPr>
+      <w:r>
+        <w:tab/>
+      </w:r>
+      <w:r>
+        <w:tab/>
+      </w:r>
+      <w:r>
+        <w:t>END_ELSE</w:t>
+      </w:r>
+    </w:p>
+    <w:p>
+      <w:pPr>
+        <w:spacing w:after="0"/>
+        <w:ind w:left="2160"/>
+      </w:pPr>
+      <w:r>
+        <w:tab/>
+      </w:r>
+      <w:r>
+        <w:tab/>
+      </w:r>
+      <w:r>
+        <w:t xml:space="preserve">IF player chooses </w:t>
+      </w:r>
+      <w:proofErr w:type="gramStart"/>
+      <w:r>
+        <w:t>difficulty</w:t>
+      </w:r>
+      <w:proofErr w:type="gramEnd"/>
+      <w:r>
+        <w:t xml:space="preserve"> THEN</w:t>
+      </w:r>
+    </w:p>
+    <w:p>
+      <w:pPr>
+        <w:spacing w:after="0"/>
+        <w:ind w:left="2160"/>
+      </w:pPr>
+      <w:r>
+        <w:tab/>
+      </w:r>
+      <w:r>
+        <w:tab/>
+      </w:r>
+      <w:r>
+        <w:tab/>
+      </w:r>
+      <w:r>
+        <w:t>Set level difficulty to player’s choice</w:t>
+      </w:r>
+    </w:p>
+    <w:p>
+      <w:pPr>
+        <w:spacing w:after="0"/>
+        <w:ind w:left="2160"/>
+      </w:pPr>
+      <w:r>
+        <w:tab/>
+      </w:r>
+      <w:r>
+        <w:tab/>
+      </w:r>
+      <w:r>
+        <w:t>ELSE</w:t>
+      </w:r>
+    </w:p>
+    <w:p>
+      <w:pPr>
+        <w:spacing w:after="0"/>
+        <w:ind w:left="2160"/>
+      </w:pPr>
+      <w:r>
+        <w:tab/>
+      </w:r>
+      <w:r>
+        <w:tab/>
+      </w:r>
+      <w:r>
+        <w:tab/>
+      </w:r>
+      <w:r>
+        <w:t>Set level difficulty to default difficulty</w:t>
+      </w:r>
+    </w:p>
+    <w:p>
+      <w:pPr>
+        <w:spacing w:after="0"/>
+        <w:ind w:left="2160"/>
+      </w:pPr>
+      <w:r>
+        <w:tab/>
+      </w:r>
+      <w:r>
+        <w:tab/>
+      </w:r>
+      <w:r>
+        <w:t>END_ELSE</w:t>
+      </w:r>
+    </w:p>
+    <w:p>
+      <w:pPr>
+        <w:spacing w:after="0"/>
+        <w:ind w:left="2160"/>
+      </w:pPr>
+      <w:r>
+        <w:tab/>
+      </w:r>
+      <w:r>
+        <w:tab/>
+      </w:r>
+      <w:r>
+        <w:t>Load level map’s background</w:t>
+      </w:r>
+    </w:p>
+    <w:p>
+      <w:pPr>
+        <w:spacing w:after="0"/>
+        <w:ind w:left="2160"/>
+      </w:pPr>
+      <w:r>
+        <w:tab/>
+      </w:r>
+      <w:r>
+        <w:tab/>
+      </w:r>
+      <w:r>
+        <w:t>Initialize level map’s tower areas</w:t>
+      </w:r>
+    </w:p>
+    <w:p>
+      <w:pPr>
+        <w:spacing w:after="0"/>
+        <w:ind w:left="2160"/>
+      </w:pPr>
+      <w:r>
+        <w:t>Unload Level*:</w:t>
+      </w:r>
+    </w:p>
+    <w:p>
+      <w:pPr>
+        <w:spacing w:after="0"/>
+        <w:ind w:left="2160"/>
+      </w:pPr>
+      <w:r>
+        <w:tab/>
+      </w:r>
+      <w:r>
+        <w:t>IF game over THEN</w:t>
+      </w:r>
+    </w:p>
+    <w:p>
+      <w:pPr>
+        <w:spacing w:after="0"/>
+        <w:ind w:left="2160"/>
+      </w:pPr>
+      <w:r>
+        <w:tab/>
+      </w:r>
+      <w:r>
+        <w:tab/>
+      </w:r>
+      <w:r>
+        <w:t>Unload towers</w:t>
+      </w:r>
+    </w:p>
+    <w:p>
+      <w:pPr>
+        <w:spacing w:after="0"/>
+        <w:ind w:left="2160"/>
+      </w:pPr>
+      <w:r>
+        <w:tab/>
+      </w:r>
+      <w:r>
+        <w:tab/>
+        <w:t xml:space="preserve">Unload </w:t>
+      </w:r>
+      <w:r>
+        <w:t>background</w:t>
+      </w:r>
+    </w:p>
+    <w:p>
+      <w:pPr>
+        <w:spacing w:after="0"/>
+        <w:ind w:left="2160"/>
+      </w:pPr>
+      <w:r>
+        <w:tab/>
+      </w:r>
+      <w:r>
+        <w:tab/>
+        <w:t>Show main menu</w:t>
       </w:r>
     </w:p>
     <w:p>
@@ -879,37 +1091,21 @@
         <w:ind w:left="720"/>
       </w:pPr>
       <w:r>
-        <w:t>[Describe the inputs and outputs of the tests you will run. Ensure you cover all the boundary cases.]</w:t>
+        <w:t>Run feature (number of maps) * (number of different difficulties)</w:t>
+      </w:r>
+      <w:r>
+        <w:t xml:space="preserve"> times, each time selecting selecting a new combination of </w:t>
+      </w:r>
+      <w:r>
+        <w:t>map and difficulty until all combinations of map and difficulties have been selected.</w:t>
       </w:r>
     </w:p>
     <w:p>
       <w:pPr>
         <w:ind w:left="720"/>
-        <w:rPr>
-          <w:b/>
-        </w:rPr>
-      </w:pPr>
-      <w:r>
-        <w:rPr>
-          <w:b/>
-        </w:rPr>
-        <w:t>Example for random number generator feature</w:t>
-      </w:r>
-    </w:p>
-    <w:p>
-      <w:pPr>
-        <w:ind w:left="1440"/>
-      </w:pPr>
-      <w:r>
-        <w:t>Run feature 1000 times sending output to a file.</w:t>
-      </w:r>
-    </w:p>
-    <w:p>
-      <w:pPr>
-        <w:ind w:left="1440"/>
-      </w:pPr>
-      <w:r>
-        <w:t>The output file will have the following characteristics:</w:t>
+      </w:pPr>
+      <w:r>
+        <w:t>The expected output should have the following characteristics:</w:t>
       </w:r>
     </w:p>
     <w:p>
@@ -917,11 +1113,11 @@
         <w:pStyle w:val="ListParagraph"/>
         <w:numPr>
           <w:ilvl w:val="0"/>
-          <w:numId w:val="3"/>
+          <w:numId w:val="4"/>
         </w:numPr>
       </w:pPr>
       <w:r>
-        <w:t>Max number: 9</w:t>
+        <w:t>Map ID of the map that was selected</w:t>
       </w:r>
     </w:p>
     <w:p>
@@ -929,365 +1125,17 @@
         <w:pStyle w:val="ListParagraph"/>
         <w:numPr>
           <w:ilvl w:val="0"/>
-          <w:numId w:val="3"/>
+          <w:numId w:val="4"/>
         </w:numPr>
       </w:pPr>
       <w:r>
-        <w:t>Min number: 0</w:t>
-      </w:r>
-    </w:p>
-    <w:p>
-      <w:pPr>
-        <w:pStyle w:val="ListParagraph"/>
-        <w:numPr>
-          <w:ilvl w:val="0"/>
-          <w:numId w:val="3"/>
-        </w:numPr>
-      </w:pPr>
-      <w:r>
-        <w:t>Each digit between 0 and 9 appears at least 50 times</w:t>
-      </w:r>
-    </w:p>
-    <w:p>
-      <w:pPr>
-        <w:pStyle w:val="ListParagraph"/>
-        <w:numPr>
-          <w:ilvl w:val="0"/>
-          <w:numId w:val="3"/>
-        </w:numPr>
-      </w:pPr>
-      <w:r>
-        <w:t>No digit between 0 and 9 appears more than 300 times</w:t>
-      </w:r>
-    </w:p>
-    <w:p>
-      <w:pPr>
-        <w:pStyle w:val="ListParagraph"/>
-        <w:numPr>
-          <w:ilvl w:val="0"/>
-          <w:numId w:val="3"/>
-        </w:numPr>
-      </w:pPr>
-      <w:r>
-        <w:t>Consider each set of 10 consecutive outputs as a substring of the entire output. No substring may appear more than 3 times.</w:t>
-      </w:r>
-    </w:p>
-    <w:p>
-      <w:pPr>
-        <w:ind w:left="720"/>
-        <w:rPr>
-          <w:b/>
-        </w:rPr>
-      </w:pPr>
-      <w:r>
-        <w:rPr>
-          <w:b/>
-        </w:rPr>
-        <w:t xml:space="preserve">Example for divide </w:t>
-      </w:r>
-      <w:r>
-        <w:rPr>
-          <w:b/>
-        </w:rPr>
-        <w:t>feature</w:t>
-      </w:r>
-    </w:p>
-    <w:tbl>
-      <w:tblPr>
-        <w:tblStyle w:val="TableGrid"/>
-        <w:tblW w:w="0" w:type="auto"/>
-        <w:tblInd w:w="720" w:type="dxa"/>
-        <w:tblLook w:val="04A0" w:firstRow="1" w:lastRow="0" w:firstColumn="1" w:lastColumn="0" w:noHBand="0" w:noVBand="1"/>
-      </w:tblPr>
-      <w:tblGrid>
-        <w:gridCol w:w="1008"/>
-        <w:gridCol w:w="1350"/>
-        <w:gridCol w:w="1530"/>
-        <w:gridCol w:w="4968"/>
-      </w:tblGrid>
-      <w:tr>
-        <w:tc>
-          <w:tcPr>
-            <w:tcW w:w="1008" w:type="dxa"/>
-            <w:shd w:val="clear" w:color="auto" w:fill="D9D9D9" w:themeFill="background1" w:themeFillShade="D9"/>
-          </w:tcPr>
-          <w:p>
-            <w:r>
-              <w:t>Output</w:t>
-            </w:r>
-          </w:p>
-        </w:tc>
-        <w:tc>
-          <w:tcPr>
-            <w:tcW w:w="1350" w:type="dxa"/>
-            <w:shd w:val="clear" w:color="auto" w:fill="D9D9D9" w:themeFill="background1" w:themeFillShade="D9"/>
-          </w:tcPr>
-          <w:p>
-            <w:r>
-              <w:t>Numerator</w:t>
-            </w:r>
-          </w:p>
-          <w:p>
-            <w:r>
-              <w:t>(</w:t>
-            </w:r>
-            <w:proofErr w:type="spellStart"/>
-            <w:r>
-              <w:t>int</w:t>
-            </w:r>
-            <w:proofErr w:type="spellEnd"/>
-            <w:r>
-              <w:t>)</w:t>
-            </w:r>
-          </w:p>
-        </w:tc>
-        <w:tc>
-          <w:tcPr>
-            <w:tcW w:w="1530" w:type="dxa"/>
-            <w:shd w:val="clear" w:color="auto" w:fill="D9D9D9" w:themeFill="background1" w:themeFillShade="D9"/>
-          </w:tcPr>
-          <w:p>
-            <w:r>
-              <w:t>Denominator</w:t>
-            </w:r>
-          </w:p>
-          <w:p>
-            <w:r>
-              <w:t>(</w:t>
-            </w:r>
-            <w:proofErr w:type="spellStart"/>
-            <w:r>
-              <w:t>int</w:t>
-            </w:r>
-            <w:proofErr w:type="spellEnd"/>
-            <w:r>
-              <w:t>)</w:t>
-            </w:r>
-          </w:p>
-        </w:tc>
-        <w:tc>
-          <w:tcPr>
-            <w:tcW w:w="4968" w:type="dxa"/>
-            <w:shd w:val="clear" w:color="auto" w:fill="D9D9D9" w:themeFill="background1" w:themeFillShade="D9"/>
-          </w:tcPr>
-          <w:p>
-            <w:r>
-              <w:t>Notes</w:t>
-            </w:r>
-          </w:p>
-        </w:tc>
-      </w:tr>
-      <w:tr>
-        <w:tc>
-          <w:tcPr>
-            <w:tcW w:w="1008" w:type="dxa"/>
-          </w:tcPr>
-          <w:p>
-            <w:r>
-              <w:t>0.5</w:t>
-            </w:r>
-          </w:p>
-        </w:tc>
-        <w:tc>
-          <w:tcPr>
-            <w:tcW w:w="1350" w:type="dxa"/>
-          </w:tcPr>
-          <w:p>
-            <w:r>
-              <w:t>1</w:t>
-            </w:r>
-          </w:p>
-        </w:tc>
-        <w:tc>
-          <w:tcPr>
-            <w:tcW w:w="1530" w:type="dxa"/>
-          </w:tcPr>
-          <w:p>
-            <w:r>
-              <w:t>2</w:t>
-            </w:r>
-          </w:p>
-        </w:tc>
-        <w:tc>
-          <w:tcPr>
-            <w:tcW w:w="4968" w:type="dxa"/>
-          </w:tcPr>
-          <w:p/>
-        </w:tc>
-      </w:tr>
-      <w:tr>
-        <w:tc>
-          <w:tcPr>
-            <w:tcW w:w="1008" w:type="dxa"/>
-          </w:tcPr>
-          <w:p>
-            <w:r>
-              <w:t>0.5</w:t>
-            </w:r>
-          </w:p>
-        </w:tc>
-        <w:tc>
-          <w:tcPr>
-            <w:tcW w:w="1350" w:type="dxa"/>
-          </w:tcPr>
-          <w:p>
-            <w:r>
-              <w:t>2</w:t>
-            </w:r>
-          </w:p>
-        </w:tc>
-        <w:tc>
-          <w:tcPr>
-            <w:tcW w:w="1530" w:type="dxa"/>
-          </w:tcPr>
-          <w:p>
-            <w:r>
-              <w:t>3</w:t>
-            </w:r>
-          </w:p>
-        </w:tc>
-        <w:tc>
-          <w:tcPr>
-            <w:tcW w:w="4968" w:type="dxa"/>
-          </w:tcPr>
-          <w:p>
-            <w:r>
-              <w:t>We only have 1 bit precision for outputs. Round all values to the nearest .5</w:t>
-            </w:r>
-          </w:p>
-        </w:tc>
-      </w:tr>
-      <w:tr>
-        <w:tc>
-          <w:tcPr>
-            <w:tcW w:w="1008" w:type="dxa"/>
-          </w:tcPr>
-          <w:p>
-            <w:r>
-              <w:t>0.0</w:t>
-            </w:r>
-          </w:p>
-        </w:tc>
-        <w:tc>
-          <w:tcPr>
-            <w:tcW w:w="1350" w:type="dxa"/>
-          </w:tcPr>
-          <w:p>
-            <w:r>
-              <w:t>1</w:t>
-            </w:r>
-          </w:p>
-        </w:tc>
-        <w:tc>
-          <w:tcPr>
-            <w:tcW w:w="1530" w:type="dxa"/>
-          </w:tcPr>
-          <w:p>
-            <w:r>
-              <w:t>4</w:t>
-            </w:r>
-          </w:p>
-        </w:tc>
-        <w:tc>
-          <w:tcPr>
-            <w:tcW w:w="4968" w:type="dxa"/>
-          </w:tcPr>
-          <w:p>
-            <w:r>
-              <w:t>At the 0.25 mark always round to the nearest whole integer</w:t>
-            </w:r>
-          </w:p>
-        </w:tc>
-      </w:tr>
-      <w:tr>
-        <w:tc>
-          <w:tcPr>
-            <w:tcW w:w="1008" w:type="dxa"/>
-          </w:tcPr>
-          <w:p>
-            <w:r>
-              <w:t>1.0</w:t>
-            </w:r>
-          </w:p>
-        </w:tc>
-        <w:tc>
-          <w:tcPr>
-            <w:tcW w:w="1350" w:type="dxa"/>
-          </w:tcPr>
-          <w:p>
-            <w:r>
-              <w:t>3</w:t>
-            </w:r>
-          </w:p>
-        </w:tc>
-        <w:tc>
-          <w:tcPr>
-            <w:tcW w:w="1530" w:type="dxa"/>
-          </w:tcPr>
-          <w:p>
-            <w:r>
-              <w:t>4</w:t>
-            </w:r>
-          </w:p>
-        </w:tc>
-        <w:tc>
-          <w:tcPr>
-            <w:tcW w:w="4968" w:type="dxa"/>
-          </w:tcPr>
-          <w:p>
-            <w:r>
-              <w:t>At the 0.75 mark always round to the nearest whole integer</w:t>
-            </w:r>
-          </w:p>
-        </w:tc>
-      </w:tr>
-      <w:tr>
-        <w:tc>
-          <w:tcPr>
-            <w:tcW w:w="1008" w:type="dxa"/>
-          </w:tcPr>
-          <w:p>
-            <w:r>
-              <w:t>255.5</w:t>
-            </w:r>
-          </w:p>
-        </w:tc>
-        <w:tc>
-          <w:tcPr>
-            <w:tcW w:w="1350" w:type="dxa"/>
-          </w:tcPr>
-          <w:p>
-            <w:r>
-              <w:t>5</w:t>
-            </w:r>
-          </w:p>
-        </w:tc>
-        <w:tc>
-          <w:tcPr>
-            <w:tcW w:w="1530" w:type="dxa"/>
-          </w:tcPr>
-          <w:p>
-            <w:r>
-              <w:t>0</w:t>
-            </w:r>
-          </w:p>
-        </w:tc>
-        <w:tc>
-          <w:tcPr>
-            <w:tcW w:w="4968" w:type="dxa"/>
-          </w:tcPr>
-          <w:p>
-            <w:r>
-              <w:t xml:space="preserve">On divide by 0, do not flag an error. Simply return our MAX_VAL which is 255.5. </w:t>
-            </w:r>
-          </w:p>
-        </w:tc>
-      </w:tr>
-    </w:tbl>
-    <w:p>
-      <w:pPr>
-        <w:ind w:left="720"/>
-      </w:pPr>
+        <w:t>Difficulty level of the difficulty selected</w:t>
+      </w:r>
+    </w:p>
+    <w:p>
+      <w:r>
+        <w:br w:type="page"/>
+      </w:r>
     </w:p>
     <w:p>
       <w:pPr>
@@ -1298,26 +1146,11 @@
         </w:numPr>
       </w:pPr>
       <w:r>
+        <w:lastRenderedPageBreak/>
         <w:t>Timeline</w:t>
       </w:r>
       <w:r>
         <w:t xml:space="preserve"> _________/10</w:t>
-      </w:r>
-    </w:p>
-    <w:p>
-      <w:pPr>
-        <w:ind w:left="360"/>
-      </w:pPr>
-      <w:r>
-        <w:t>[Figure out the tasks required to complete your feature]</w:t>
-      </w:r>
-    </w:p>
-    <w:p>
-      <w:pPr>
-        <w:ind w:left="360"/>
-      </w:pPr>
-      <w:r>
-        <w:t>Example:</w:t>
       </w:r>
     </w:p>
     <w:p>
@@ -1453,6 +1286,261 @@
           <w:tcPr>
             <w:tcW w:w="3330" w:type="dxa"/>
             <w:tcBorders>
+              <w:top w:val="single" w:sz="18" w:space="0" w:color="000000"/>
+              <w:left w:val="single" w:sz="18" w:space="0" w:color="000000"/>
+              <w:bottom w:val="single" w:sz="8" w:space="0" w:color="000000"/>
+              <w:right w:val="single" w:sz="8" w:space="0" w:color="000000"/>
+            </w:tcBorders>
+            <w:shd w:val="clear" w:color="auto" w:fill="auto"/>
+            <w:tcMar>
+              <w:top w:w="72" w:type="dxa"/>
+              <w:left w:w="144" w:type="dxa"/>
+              <w:bottom w:w="72" w:type="dxa"/>
+              <w:right w:w="144" w:type="dxa"/>
+            </w:tcMar>
+          </w:tcPr>
+          <w:p>
+            <w:pPr>
+              <w:spacing w:after="0"/>
+            </w:pPr>
+            <w:r>
+              <w:t>1.  Requirements Collection</w:t>
+            </w:r>
+          </w:p>
+        </w:tc>
+        <w:tc>
+          <w:tcPr>
+            <w:tcW w:w="2250" w:type="dxa"/>
+            <w:tcBorders>
+              <w:top w:val="single" w:sz="18" w:space="0" w:color="000000"/>
+              <w:left w:val="single" w:sz="8" w:space="0" w:color="000000"/>
+              <w:bottom w:val="single" w:sz="8" w:space="0" w:color="000000"/>
+              <w:right w:val="single" w:sz="8" w:space="0" w:color="000000"/>
+            </w:tcBorders>
+            <w:shd w:val="clear" w:color="auto" w:fill="auto"/>
+            <w:tcMar>
+              <w:top w:w="72" w:type="dxa"/>
+              <w:left w:w="144" w:type="dxa"/>
+              <w:bottom w:w="72" w:type="dxa"/>
+              <w:right w:w="144" w:type="dxa"/>
+            </w:tcMar>
+          </w:tcPr>
+          <w:p>
+            <w:pPr>
+              <w:spacing w:after="0"/>
+            </w:pPr>
+            <w:r>
+              <w:t>5</w:t>
+            </w:r>
+          </w:p>
+        </w:tc>
+        <w:tc>
+          <w:tcPr>
+            <w:tcW w:w="2430" w:type="dxa"/>
+            <w:tcBorders>
+              <w:top w:val="single" w:sz="18" w:space="0" w:color="000000"/>
+              <w:left w:val="single" w:sz="8" w:space="0" w:color="000000"/>
+              <w:bottom w:val="single" w:sz="8" w:space="0" w:color="000000"/>
+              <w:right w:val="single" w:sz="18" w:space="0" w:color="000000"/>
+            </w:tcBorders>
+            <w:shd w:val="clear" w:color="auto" w:fill="auto"/>
+            <w:tcMar>
+              <w:top w:w="72" w:type="dxa"/>
+              <w:left w:w="144" w:type="dxa"/>
+              <w:bottom w:w="72" w:type="dxa"/>
+              <w:right w:w="144" w:type="dxa"/>
+            </w:tcMar>
+          </w:tcPr>
+          <w:p>
+            <w:pPr>
+              <w:spacing w:after="0"/>
+            </w:pPr>
+            <w:r>
+              <w:t>-</w:t>
+            </w:r>
+          </w:p>
+        </w:tc>
+      </w:tr>
+      <w:tr>
+        <w:tc>
+          <w:tcPr>
+            <w:tcW w:w="3330" w:type="dxa"/>
+            <w:tcBorders>
+              <w:top w:val="single" w:sz="8" w:space="0" w:color="000000"/>
+              <w:left w:val="single" w:sz="18" w:space="0" w:color="000000"/>
+              <w:bottom w:val="single" w:sz="8" w:space="0" w:color="000000"/>
+              <w:right w:val="single" w:sz="8" w:space="0" w:color="000000"/>
+            </w:tcBorders>
+            <w:shd w:val="clear" w:color="auto" w:fill="auto"/>
+            <w:tcMar>
+              <w:top w:w="72" w:type="dxa"/>
+              <w:left w:w="144" w:type="dxa"/>
+              <w:bottom w:w="72" w:type="dxa"/>
+              <w:right w:w="144" w:type="dxa"/>
+            </w:tcMar>
+          </w:tcPr>
+          <w:p>
+            <w:pPr>
+              <w:spacing w:after="0"/>
+            </w:pPr>
+            <w:r>
+              <w:t>2</w:t>
+            </w:r>
+            <w:r>
+              <w:t xml:space="preserve">. </w:t>
+            </w:r>
+            <w:r>
+              <w:t xml:space="preserve"> </w:t>
+            </w:r>
+            <w:r>
+              <w:t>Tower Placement System Design</w:t>
+            </w:r>
+          </w:p>
+        </w:tc>
+        <w:tc>
+          <w:tcPr>
+            <w:tcW w:w="2250" w:type="dxa"/>
+            <w:tcBorders>
+              <w:top w:val="single" w:sz="8" w:space="0" w:color="000000"/>
+              <w:left w:val="single" w:sz="8" w:space="0" w:color="000000"/>
+              <w:bottom w:val="single" w:sz="8" w:space="0" w:color="000000"/>
+              <w:right w:val="single" w:sz="8" w:space="0" w:color="000000"/>
+            </w:tcBorders>
+            <w:shd w:val="clear" w:color="auto" w:fill="auto"/>
+            <w:tcMar>
+              <w:top w:w="72" w:type="dxa"/>
+              <w:left w:w="144" w:type="dxa"/>
+              <w:bottom w:w="72" w:type="dxa"/>
+              <w:right w:w="144" w:type="dxa"/>
+            </w:tcMar>
+          </w:tcPr>
+          <w:p>
+            <w:pPr>
+              <w:spacing w:after="0"/>
+            </w:pPr>
+            <w:r>
+              <w:t>6</w:t>
+            </w:r>
+          </w:p>
+        </w:tc>
+        <w:tc>
+          <w:tcPr>
+            <w:tcW w:w="2430" w:type="dxa"/>
+            <w:tcBorders>
+              <w:top w:val="single" w:sz="8" w:space="0" w:color="000000"/>
+              <w:left w:val="single" w:sz="8" w:space="0" w:color="000000"/>
+              <w:bottom w:val="single" w:sz="8" w:space="0" w:color="000000"/>
+              <w:right w:val="single" w:sz="18" w:space="0" w:color="000000"/>
+            </w:tcBorders>
+            <w:shd w:val="clear" w:color="auto" w:fill="auto"/>
+            <w:tcMar>
+              <w:top w:w="72" w:type="dxa"/>
+              <w:left w:w="144" w:type="dxa"/>
+              <w:bottom w:w="72" w:type="dxa"/>
+              <w:right w:w="144" w:type="dxa"/>
+            </w:tcMar>
+          </w:tcPr>
+          <w:p>
+            <w:pPr>
+              <w:spacing w:after="0"/>
+            </w:pPr>
+            <w:r>
+              <w:t>1</w:t>
+            </w:r>
+          </w:p>
+        </w:tc>
+      </w:tr>
+      <w:tr>
+        <w:tc>
+          <w:tcPr>
+            <w:tcW w:w="3330" w:type="dxa"/>
+            <w:tcBorders>
+              <w:top w:val="single" w:sz="8" w:space="0" w:color="000000"/>
+              <w:left w:val="single" w:sz="18" w:space="0" w:color="000000"/>
+              <w:bottom w:val="single" w:sz="8" w:space="0" w:color="000000"/>
+              <w:right w:val="single" w:sz="8" w:space="0" w:color="000000"/>
+            </w:tcBorders>
+            <w:shd w:val="clear" w:color="auto" w:fill="auto"/>
+            <w:tcMar>
+              <w:top w:w="72" w:type="dxa"/>
+              <w:left w:w="144" w:type="dxa"/>
+              <w:bottom w:w="72" w:type="dxa"/>
+              <w:right w:w="144" w:type="dxa"/>
+            </w:tcMar>
+          </w:tcPr>
+          <w:p>
+            <w:pPr>
+              <w:spacing w:after="0"/>
+            </w:pPr>
+            <w:r>
+              <w:t>3</w:t>
+            </w:r>
+            <w:r>
+              <w:t xml:space="preserve">.  </w:t>
+            </w:r>
+            <w:r>
+              <w:t>Level Selection UI Design</w:t>
+            </w:r>
+          </w:p>
+        </w:tc>
+        <w:tc>
+          <w:tcPr>
+            <w:tcW w:w="2250" w:type="dxa"/>
+            <w:tcBorders>
+              <w:top w:val="single" w:sz="8" w:space="0" w:color="000000"/>
+              <w:left w:val="single" w:sz="8" w:space="0" w:color="000000"/>
+              <w:bottom w:val="single" w:sz="8" w:space="0" w:color="000000"/>
+              <w:right w:val="single" w:sz="8" w:space="0" w:color="000000"/>
+            </w:tcBorders>
+            <w:shd w:val="clear" w:color="auto" w:fill="auto"/>
+            <w:tcMar>
+              <w:top w:w="72" w:type="dxa"/>
+              <w:left w:w="144" w:type="dxa"/>
+              <w:bottom w:w="72" w:type="dxa"/>
+              <w:right w:w="144" w:type="dxa"/>
+            </w:tcMar>
+          </w:tcPr>
+          <w:p>
+            <w:pPr>
+              <w:spacing w:after="0"/>
+            </w:pPr>
+            <w:r>
+              <w:t>10</w:t>
+            </w:r>
+          </w:p>
+        </w:tc>
+        <w:tc>
+          <w:tcPr>
+            <w:tcW w:w="2430" w:type="dxa"/>
+            <w:tcBorders>
+              <w:top w:val="single" w:sz="8" w:space="0" w:color="000000"/>
+              <w:left w:val="single" w:sz="8" w:space="0" w:color="000000"/>
+              <w:bottom w:val="single" w:sz="8" w:space="0" w:color="000000"/>
+              <w:right w:val="single" w:sz="18" w:space="0" w:color="000000"/>
+            </w:tcBorders>
+            <w:shd w:val="clear" w:color="auto" w:fill="auto"/>
+            <w:tcMar>
+              <w:top w:w="72" w:type="dxa"/>
+              <w:left w:w="144" w:type="dxa"/>
+              <w:bottom w:w="72" w:type="dxa"/>
+              <w:right w:w="144" w:type="dxa"/>
+            </w:tcMar>
+          </w:tcPr>
+          <w:p>
+            <w:pPr>
+              <w:spacing w:after="0"/>
+            </w:pPr>
+            <w:r>
+              <w:t>1</w:t>
+            </w:r>
+          </w:p>
+        </w:tc>
+      </w:tr>
+      <w:tr>
+        <w:tc>
+          <w:tcPr>
+            <w:tcW w:w="3330" w:type="dxa"/>
+            <w:tcBorders>
               <w:top w:val="single" w:sz="8" w:space="0" w:color="000000"/>
               <w:left w:val="single" w:sz="18" w:space="0" w:color="000000"/>
               <w:bottom w:val="single" w:sz="8" w:space="0" w:color="000000"/>
@@ -1470,13 +1558,18 @@
           <w:p>
             <w:pPr>
               <w:spacing w:after="0"/>
-              <w:rPr>
-                <w:sz w:val="36"/>
-                <w:szCs w:val="36"/>
-              </w:rPr>
             </w:pPr>
             <w:r>
-              <w:t>1.  Requirements Collection</w:t>
+              <w:t>4</w:t>
+            </w:r>
+            <w:r>
+              <w:t xml:space="preserve">. </w:t>
+            </w:r>
+            <w:r>
+              <w:t xml:space="preserve"> </w:t>
+            </w:r>
+            <w:r>
+              <w:t>Create backgrounds</w:t>
             </w:r>
           </w:p>
         </w:tc>
@@ -1501,13 +1594,9 @@
           <w:p>
             <w:pPr>
               <w:spacing w:after="0"/>
-              <w:rPr>
-                <w:sz w:val="36"/>
-                <w:szCs w:val="36"/>
-              </w:rPr>
             </w:pPr>
             <w:r>
-              <w:t>5</w:t>
+              <w:t>8</w:t>
             </w:r>
           </w:p>
         </w:tc>
@@ -1532,10 +1621,6 @@
           <w:p>
             <w:pPr>
               <w:spacing w:after="0"/>
-              <w:rPr>
-                <w:sz w:val="36"/>
-                <w:szCs w:val="36"/>
-              </w:rPr>
             </w:pPr>
             <w:r>
               <w:t>-</w:t>
@@ -1565,13 +1650,12 @@
           <w:p>
             <w:pPr>
               <w:spacing w:after="0"/>
-              <w:rPr>
-                <w:sz w:val="36"/>
-                <w:szCs w:val="36"/>
-              </w:rPr>
             </w:pPr>
             <w:r>
-              <w:t>2.  Screen Design</w:t>
+              <w:t>5</w:t>
+            </w:r>
+            <w:r>
+              <w:t>.  Design Maps</w:t>
             </w:r>
           </w:p>
         </w:tc>
@@ -1596,13 +1680,9 @@
           <w:p>
             <w:pPr>
               <w:spacing w:after="0"/>
-              <w:rPr>
-                <w:sz w:val="36"/>
-                <w:szCs w:val="36"/>
-              </w:rPr>
             </w:pPr>
             <w:r>
-              <w:t>6</w:t>
+              <w:t>5</w:t>
             </w:r>
           </w:p>
         </w:tc>
@@ -1627,13 +1707,12 @@
           <w:p>
             <w:pPr>
               <w:spacing w:after="0"/>
-              <w:rPr>
-                <w:sz w:val="36"/>
-                <w:szCs w:val="36"/>
-              </w:rPr>
             </w:pPr>
             <w:r>
-              <w:t>1</w:t>
+              <w:t>4</w:t>
+            </w:r>
+            <w:r>
+              <w:t>, 2</w:t>
             </w:r>
           </w:p>
         </w:tc>
@@ -1646,6 +1725,178 @@
               <w:top w:val="single" w:sz="8" w:space="0" w:color="000000"/>
               <w:left w:val="single" w:sz="18" w:space="0" w:color="000000"/>
               <w:bottom w:val="single" w:sz="8" w:space="0" w:color="000000"/>
+              <w:right w:val="single" w:sz="8" w:space="0" w:color="000000"/>
+            </w:tcBorders>
+            <w:shd w:val="clear" w:color="auto" w:fill="auto"/>
+            <w:tcMar>
+              <w:top w:w="72" w:type="dxa"/>
+              <w:left w:w="144" w:type="dxa"/>
+              <w:bottom w:w="72" w:type="dxa"/>
+              <w:right w:w="144" w:type="dxa"/>
+            </w:tcMar>
+          </w:tcPr>
+          <w:p>
+            <w:pPr>
+              <w:spacing w:after="0"/>
+            </w:pPr>
+            <w:r>
+              <w:t>6</w:t>
+            </w:r>
+            <w:r>
+              <w:t>.  Programming</w:t>
+            </w:r>
+          </w:p>
+        </w:tc>
+        <w:tc>
+          <w:tcPr>
+            <w:tcW w:w="2250" w:type="dxa"/>
+            <w:tcBorders>
+              <w:top w:val="single" w:sz="8" w:space="0" w:color="000000"/>
+              <w:left w:val="single" w:sz="8" w:space="0" w:color="000000"/>
+              <w:bottom w:val="single" w:sz="8" w:space="0" w:color="000000"/>
+              <w:right w:val="single" w:sz="8" w:space="0" w:color="000000"/>
+            </w:tcBorders>
+            <w:shd w:val="clear" w:color="auto" w:fill="auto"/>
+            <w:tcMar>
+              <w:top w:w="72" w:type="dxa"/>
+              <w:left w:w="144" w:type="dxa"/>
+              <w:bottom w:w="72" w:type="dxa"/>
+              <w:right w:w="144" w:type="dxa"/>
+            </w:tcMar>
+          </w:tcPr>
+          <w:p>
+            <w:pPr>
+              <w:spacing w:after="0"/>
+            </w:pPr>
+            <w:r>
+              <w:t>10</w:t>
+            </w:r>
+          </w:p>
+        </w:tc>
+        <w:tc>
+          <w:tcPr>
+            <w:tcW w:w="2430" w:type="dxa"/>
+            <w:tcBorders>
+              <w:top w:val="single" w:sz="8" w:space="0" w:color="000000"/>
+              <w:left w:val="single" w:sz="8" w:space="0" w:color="000000"/>
+              <w:bottom w:val="single" w:sz="8" w:space="0" w:color="000000"/>
+              <w:right w:val="single" w:sz="18" w:space="0" w:color="000000"/>
+            </w:tcBorders>
+            <w:shd w:val="clear" w:color="auto" w:fill="auto"/>
+            <w:tcMar>
+              <w:top w:w="72" w:type="dxa"/>
+              <w:left w:w="144" w:type="dxa"/>
+              <w:bottom w:w="72" w:type="dxa"/>
+              <w:right w:w="144" w:type="dxa"/>
+            </w:tcMar>
+          </w:tcPr>
+          <w:p>
+            <w:pPr>
+              <w:spacing w:after="0"/>
+            </w:pPr>
+            <w:r>
+              <w:t>2, 3</w:t>
+            </w:r>
+            <w:r>
+              <w:t>, 5</w:t>
+            </w:r>
+          </w:p>
+        </w:tc>
+      </w:tr>
+      <w:tr>
+        <w:tc>
+          <w:tcPr>
+            <w:tcW w:w="3330" w:type="dxa"/>
+            <w:tcBorders>
+              <w:top w:val="single" w:sz="8" w:space="0" w:color="000000"/>
+              <w:left w:val="single" w:sz="18" w:space="0" w:color="000000"/>
+              <w:bottom w:val="single" w:sz="8" w:space="0" w:color="000000"/>
+              <w:right w:val="single" w:sz="8" w:space="0" w:color="000000"/>
+            </w:tcBorders>
+            <w:shd w:val="clear" w:color="auto" w:fill="auto"/>
+            <w:tcMar>
+              <w:top w:w="72" w:type="dxa"/>
+              <w:left w:w="144" w:type="dxa"/>
+              <w:bottom w:w="72" w:type="dxa"/>
+              <w:right w:w="144" w:type="dxa"/>
+            </w:tcMar>
+          </w:tcPr>
+          <w:p>
+            <w:pPr>
+              <w:spacing w:after="0"/>
+            </w:pPr>
+            <w:r>
+              <w:t>7</w:t>
+            </w:r>
+            <w:r>
+              <w:t xml:space="preserve">.  </w:t>
+            </w:r>
+            <w:r>
+              <w:t>User Documentation</w:t>
+            </w:r>
+          </w:p>
+        </w:tc>
+        <w:tc>
+          <w:tcPr>
+            <w:tcW w:w="2250" w:type="dxa"/>
+            <w:tcBorders>
+              <w:top w:val="single" w:sz="8" w:space="0" w:color="000000"/>
+              <w:left w:val="single" w:sz="8" w:space="0" w:color="000000"/>
+              <w:bottom w:val="single" w:sz="8" w:space="0" w:color="000000"/>
+              <w:right w:val="single" w:sz="8" w:space="0" w:color="000000"/>
+            </w:tcBorders>
+            <w:shd w:val="clear" w:color="auto" w:fill="auto"/>
+            <w:tcMar>
+              <w:top w:w="72" w:type="dxa"/>
+              <w:left w:w="144" w:type="dxa"/>
+              <w:bottom w:w="72" w:type="dxa"/>
+              <w:right w:w="144" w:type="dxa"/>
+            </w:tcMar>
+          </w:tcPr>
+          <w:p>
+            <w:pPr>
+              <w:spacing w:after="0"/>
+            </w:pPr>
+            <w:r>
+              <w:t>2</w:t>
+            </w:r>
+          </w:p>
+        </w:tc>
+        <w:tc>
+          <w:tcPr>
+            <w:tcW w:w="2430" w:type="dxa"/>
+            <w:tcBorders>
+              <w:top w:val="single" w:sz="8" w:space="0" w:color="000000"/>
+              <w:left w:val="single" w:sz="8" w:space="0" w:color="000000"/>
+              <w:bottom w:val="single" w:sz="8" w:space="0" w:color="000000"/>
+              <w:right w:val="single" w:sz="18" w:space="0" w:color="000000"/>
+            </w:tcBorders>
+            <w:shd w:val="clear" w:color="auto" w:fill="auto"/>
+            <w:tcMar>
+              <w:top w:w="72" w:type="dxa"/>
+              <w:left w:w="144" w:type="dxa"/>
+              <w:bottom w:w="72" w:type="dxa"/>
+              <w:right w:w="144" w:type="dxa"/>
+            </w:tcMar>
+          </w:tcPr>
+          <w:p>
+            <w:pPr>
+              <w:spacing w:after="0"/>
+            </w:pPr>
+            <w:r>
+              <w:t>6</w:t>
+            </w:r>
+          </w:p>
+        </w:tc>
+      </w:tr>
+      <w:tr>
+        <w:tc>
+          <w:tcPr>
+            <w:tcW w:w="3330" w:type="dxa"/>
+            <w:tcBorders>
+              <w:top w:val="single" w:sz="8" w:space="0" w:color="000000"/>
+              <w:left w:val="single" w:sz="18" w:space="0" w:color="000000"/>
+              <w:bottom w:val="single" w:sz="18" w:space="0" w:color="000000"/>
               <w:right w:val="single" w:sz="8" w:space="0" w:color="000000"/>
             </w:tcBorders>
             <w:shd w:val="clear" w:color="auto" w:fill="auto"/>
@@ -1660,14 +1911,15 @@
           <w:p>
             <w:pPr>
               <w:spacing w:after="0"/>
-              <w:rPr>
-                <w:sz w:val="36"/>
-                <w:szCs w:val="36"/>
-              </w:rPr>
             </w:pPr>
             <w:r>
-              <w:lastRenderedPageBreak/>
-              <w:t xml:space="preserve">3.  Report Design  </w:t>
+              <w:t>8</w:t>
+            </w:r>
+            <w:r>
+              <w:t xml:space="preserve">.  </w:t>
+            </w:r>
+            <w:r>
+              <w:t>Testing</w:t>
             </w:r>
           </w:p>
         </w:tc>
@@ -1677,7 +1929,7 @@
             <w:tcBorders>
               <w:top w:val="single" w:sz="8" w:space="0" w:color="000000"/>
               <w:left w:val="single" w:sz="8" w:space="0" w:color="000000"/>
-              <w:bottom w:val="single" w:sz="8" w:space="0" w:color="000000"/>
+              <w:bottom w:val="single" w:sz="18" w:space="0" w:color="000000"/>
               <w:right w:val="single" w:sz="8" w:space="0" w:color="000000"/>
             </w:tcBorders>
             <w:shd w:val="clear" w:color="auto" w:fill="auto"/>
@@ -1692,13 +1944,9 @@
           <w:p>
             <w:pPr>
               <w:spacing w:after="0"/>
-              <w:rPr>
-                <w:sz w:val="36"/>
-                <w:szCs w:val="36"/>
-              </w:rPr>
             </w:pPr>
             <w:r>
-              <w:t>6</w:t>
+              <w:t>2</w:t>
             </w:r>
           </w:p>
         </w:tc>
@@ -1708,7 +1956,7 @@
             <w:tcBorders>
               <w:top w:val="single" w:sz="8" w:space="0" w:color="000000"/>
               <w:left w:val="single" w:sz="8" w:space="0" w:color="000000"/>
-              <w:bottom w:val="single" w:sz="8" w:space="0" w:color="000000"/>
+              <w:bottom w:val="single" w:sz="18" w:space="0" w:color="000000"/>
               <w:right w:val="single" w:sz="18" w:space="0" w:color="000000"/>
             </w:tcBorders>
             <w:shd w:val="clear" w:color="auto" w:fill="auto"/>
@@ -1723,488 +1971,12 @@
           <w:p>
             <w:pPr>
               <w:spacing w:after="0"/>
-              <w:rPr>
-                <w:sz w:val="36"/>
-                <w:szCs w:val="36"/>
-              </w:rPr>
             </w:pPr>
             <w:r>
-              <w:t>1</w:t>
-            </w:r>
-          </w:p>
-        </w:tc>
-      </w:tr>
-      <w:tr>
-        <w:tc>
-          <w:tcPr>
-            <w:tcW w:w="3330" w:type="dxa"/>
-            <w:tcBorders>
-              <w:top w:val="single" w:sz="8" w:space="0" w:color="000000"/>
-              <w:left w:val="single" w:sz="18" w:space="0" w:color="000000"/>
-              <w:bottom w:val="single" w:sz="8" w:space="0" w:color="000000"/>
-              <w:right w:val="single" w:sz="8" w:space="0" w:color="000000"/>
-            </w:tcBorders>
-            <w:shd w:val="clear" w:color="auto" w:fill="auto"/>
-            <w:tcMar>
-              <w:top w:w="72" w:type="dxa"/>
-              <w:left w:w="144" w:type="dxa"/>
-              <w:bottom w:w="72" w:type="dxa"/>
-              <w:right w:w="144" w:type="dxa"/>
-            </w:tcMar>
-            <w:hideMark/>
-          </w:tcPr>
-          <w:p>
-            <w:pPr>
-              <w:spacing w:after="0"/>
-              <w:rPr>
-                <w:sz w:val="36"/>
-                <w:szCs w:val="36"/>
-              </w:rPr>
-            </w:pPr>
-            <w:r>
-              <w:t>4.  Database Construction</w:t>
-            </w:r>
-          </w:p>
-        </w:tc>
-        <w:tc>
-          <w:tcPr>
-            <w:tcW w:w="2250" w:type="dxa"/>
-            <w:tcBorders>
-              <w:top w:val="single" w:sz="8" w:space="0" w:color="000000"/>
-              <w:left w:val="single" w:sz="8" w:space="0" w:color="000000"/>
-              <w:bottom w:val="single" w:sz="8" w:space="0" w:color="000000"/>
-              <w:right w:val="single" w:sz="8" w:space="0" w:color="000000"/>
-            </w:tcBorders>
-            <w:shd w:val="clear" w:color="auto" w:fill="auto"/>
-            <w:tcMar>
-              <w:top w:w="72" w:type="dxa"/>
-              <w:left w:w="144" w:type="dxa"/>
-              <w:bottom w:w="72" w:type="dxa"/>
-              <w:right w:w="144" w:type="dxa"/>
-            </w:tcMar>
-            <w:hideMark/>
-          </w:tcPr>
-          <w:p>
-            <w:pPr>
-              <w:spacing w:after="0"/>
-              <w:rPr>
-                <w:sz w:val="36"/>
-                <w:szCs w:val="36"/>
-              </w:rPr>
-            </w:pPr>
-            <w:r>
-              <w:t>2</w:t>
-            </w:r>
-          </w:p>
-        </w:tc>
-        <w:tc>
-          <w:tcPr>
-            <w:tcW w:w="2430" w:type="dxa"/>
-            <w:tcBorders>
-              <w:top w:val="single" w:sz="8" w:space="0" w:color="000000"/>
-              <w:left w:val="single" w:sz="8" w:space="0" w:color="000000"/>
-              <w:bottom w:val="single" w:sz="8" w:space="0" w:color="000000"/>
-              <w:right w:val="single" w:sz="18" w:space="0" w:color="000000"/>
-            </w:tcBorders>
-            <w:shd w:val="clear" w:color="auto" w:fill="auto"/>
-            <w:tcMar>
-              <w:top w:w="72" w:type="dxa"/>
-              <w:left w:w="144" w:type="dxa"/>
-              <w:bottom w:w="72" w:type="dxa"/>
-              <w:right w:w="144" w:type="dxa"/>
-            </w:tcMar>
-            <w:hideMark/>
-          </w:tcPr>
-          <w:p>
-            <w:pPr>
-              <w:spacing w:after="0"/>
-              <w:rPr>
-                <w:sz w:val="36"/>
-                <w:szCs w:val="36"/>
-              </w:rPr>
-            </w:pPr>
-            <w:r>
-              <w:t>2, 3</w:t>
-            </w:r>
-          </w:p>
-        </w:tc>
-      </w:tr>
-      <w:tr>
-        <w:tc>
-          <w:tcPr>
-            <w:tcW w:w="3330" w:type="dxa"/>
-            <w:tcBorders>
-              <w:top w:val="single" w:sz="8" w:space="0" w:color="000000"/>
-              <w:left w:val="single" w:sz="18" w:space="0" w:color="000000"/>
-              <w:bottom w:val="single" w:sz="8" w:space="0" w:color="000000"/>
-              <w:right w:val="single" w:sz="8" w:space="0" w:color="000000"/>
-            </w:tcBorders>
-            <w:shd w:val="clear" w:color="auto" w:fill="auto"/>
-            <w:tcMar>
-              <w:top w:w="72" w:type="dxa"/>
-              <w:left w:w="144" w:type="dxa"/>
-              <w:bottom w:w="72" w:type="dxa"/>
-              <w:right w:w="144" w:type="dxa"/>
-            </w:tcMar>
-            <w:hideMark/>
-          </w:tcPr>
-          <w:p>
-            <w:pPr>
-              <w:spacing w:after="0"/>
-              <w:rPr>
-                <w:sz w:val="36"/>
-                <w:szCs w:val="36"/>
-              </w:rPr>
-            </w:pPr>
-            <w:r>
-              <w:t>5.  User Documentation</w:t>
-            </w:r>
-          </w:p>
-        </w:tc>
-        <w:tc>
-          <w:tcPr>
-            <w:tcW w:w="2250" w:type="dxa"/>
-            <w:tcBorders>
-              <w:top w:val="single" w:sz="8" w:space="0" w:color="000000"/>
-              <w:left w:val="single" w:sz="8" w:space="0" w:color="000000"/>
-              <w:bottom w:val="single" w:sz="8" w:space="0" w:color="000000"/>
-              <w:right w:val="single" w:sz="8" w:space="0" w:color="000000"/>
-            </w:tcBorders>
-            <w:shd w:val="clear" w:color="auto" w:fill="auto"/>
-            <w:tcMar>
-              <w:top w:w="72" w:type="dxa"/>
-              <w:left w:w="144" w:type="dxa"/>
-              <w:bottom w:w="72" w:type="dxa"/>
-              <w:right w:w="144" w:type="dxa"/>
-            </w:tcMar>
-            <w:hideMark/>
-          </w:tcPr>
-          <w:p>
-            <w:pPr>
-              <w:spacing w:after="0"/>
-              <w:rPr>
-                <w:sz w:val="36"/>
-                <w:szCs w:val="36"/>
-              </w:rPr>
-            </w:pPr>
+              <w:t xml:space="preserve">5, </w:t>
+            </w:r>
             <w:r>
               <w:t>6</w:t>
-            </w:r>
-          </w:p>
-        </w:tc>
-        <w:tc>
-          <w:tcPr>
-            <w:tcW w:w="2430" w:type="dxa"/>
-            <w:tcBorders>
-              <w:top w:val="single" w:sz="8" w:space="0" w:color="000000"/>
-              <w:left w:val="single" w:sz="8" w:space="0" w:color="000000"/>
-              <w:bottom w:val="single" w:sz="8" w:space="0" w:color="000000"/>
-              <w:right w:val="single" w:sz="18" w:space="0" w:color="000000"/>
-            </w:tcBorders>
-            <w:shd w:val="clear" w:color="auto" w:fill="auto"/>
-            <w:tcMar>
-              <w:top w:w="72" w:type="dxa"/>
-              <w:left w:w="144" w:type="dxa"/>
-              <w:bottom w:w="72" w:type="dxa"/>
-              <w:right w:w="144" w:type="dxa"/>
-            </w:tcMar>
-            <w:hideMark/>
-          </w:tcPr>
-          <w:p>
-            <w:pPr>
-              <w:spacing w:after="0"/>
-              <w:rPr>
-                <w:sz w:val="36"/>
-                <w:szCs w:val="36"/>
-              </w:rPr>
-            </w:pPr>
-            <w:r>
-              <w:t>4</w:t>
-            </w:r>
-          </w:p>
-        </w:tc>
-      </w:tr>
-      <w:tr>
-        <w:tc>
-          <w:tcPr>
-            <w:tcW w:w="3330" w:type="dxa"/>
-            <w:tcBorders>
-              <w:top w:val="single" w:sz="8" w:space="0" w:color="000000"/>
-              <w:left w:val="single" w:sz="18" w:space="0" w:color="000000"/>
-              <w:bottom w:val="single" w:sz="8" w:space="0" w:color="000000"/>
-              <w:right w:val="single" w:sz="8" w:space="0" w:color="000000"/>
-            </w:tcBorders>
-            <w:shd w:val="clear" w:color="auto" w:fill="auto"/>
-            <w:tcMar>
-              <w:top w:w="72" w:type="dxa"/>
-              <w:left w:w="144" w:type="dxa"/>
-              <w:bottom w:w="72" w:type="dxa"/>
-              <w:right w:w="144" w:type="dxa"/>
-            </w:tcMar>
-            <w:hideMark/>
-          </w:tcPr>
-          <w:p>
-            <w:pPr>
-              <w:spacing w:after="0"/>
-              <w:rPr>
-                <w:sz w:val="36"/>
-                <w:szCs w:val="36"/>
-              </w:rPr>
-            </w:pPr>
-            <w:r>
-              <w:t>6.  Programming</w:t>
-            </w:r>
-          </w:p>
-        </w:tc>
-        <w:tc>
-          <w:tcPr>
-            <w:tcW w:w="2250" w:type="dxa"/>
-            <w:tcBorders>
-              <w:top w:val="single" w:sz="8" w:space="0" w:color="000000"/>
-              <w:left w:val="single" w:sz="8" w:space="0" w:color="000000"/>
-              <w:bottom w:val="single" w:sz="8" w:space="0" w:color="000000"/>
-              <w:right w:val="single" w:sz="8" w:space="0" w:color="000000"/>
-            </w:tcBorders>
-            <w:shd w:val="clear" w:color="auto" w:fill="auto"/>
-            <w:tcMar>
-              <w:top w:w="72" w:type="dxa"/>
-              <w:left w:w="144" w:type="dxa"/>
-              <w:bottom w:w="72" w:type="dxa"/>
-              <w:right w:w="144" w:type="dxa"/>
-            </w:tcMar>
-            <w:hideMark/>
-          </w:tcPr>
-          <w:p>
-            <w:pPr>
-              <w:spacing w:after="0"/>
-              <w:rPr>
-                <w:sz w:val="36"/>
-                <w:szCs w:val="36"/>
-              </w:rPr>
-            </w:pPr>
-            <w:r>
-              <w:t>5</w:t>
-            </w:r>
-          </w:p>
-        </w:tc>
-        <w:tc>
-          <w:tcPr>
-            <w:tcW w:w="2430" w:type="dxa"/>
-            <w:tcBorders>
-              <w:top w:val="single" w:sz="8" w:space="0" w:color="000000"/>
-              <w:left w:val="single" w:sz="8" w:space="0" w:color="000000"/>
-              <w:bottom w:val="single" w:sz="8" w:space="0" w:color="000000"/>
-              <w:right w:val="single" w:sz="18" w:space="0" w:color="000000"/>
-            </w:tcBorders>
-            <w:shd w:val="clear" w:color="auto" w:fill="auto"/>
-            <w:tcMar>
-              <w:top w:w="72" w:type="dxa"/>
-              <w:left w:w="144" w:type="dxa"/>
-              <w:bottom w:w="72" w:type="dxa"/>
-              <w:right w:w="144" w:type="dxa"/>
-            </w:tcMar>
-            <w:hideMark/>
-          </w:tcPr>
-          <w:p>
-            <w:pPr>
-              <w:spacing w:after="0"/>
-              <w:rPr>
-                <w:sz w:val="36"/>
-                <w:szCs w:val="36"/>
-              </w:rPr>
-            </w:pPr>
-            <w:r>
-              <w:t>4</w:t>
-            </w:r>
-          </w:p>
-        </w:tc>
-      </w:tr>
-      <w:tr>
-        <w:tc>
-          <w:tcPr>
-            <w:tcW w:w="3330" w:type="dxa"/>
-            <w:tcBorders>
-              <w:top w:val="single" w:sz="8" w:space="0" w:color="000000"/>
-              <w:left w:val="single" w:sz="18" w:space="0" w:color="000000"/>
-              <w:bottom w:val="single" w:sz="8" w:space="0" w:color="000000"/>
-              <w:right w:val="single" w:sz="8" w:space="0" w:color="000000"/>
-            </w:tcBorders>
-            <w:shd w:val="clear" w:color="auto" w:fill="auto"/>
-            <w:tcMar>
-              <w:top w:w="72" w:type="dxa"/>
-              <w:left w:w="144" w:type="dxa"/>
-              <w:bottom w:w="72" w:type="dxa"/>
-              <w:right w:w="144" w:type="dxa"/>
-            </w:tcMar>
-            <w:hideMark/>
-          </w:tcPr>
-          <w:p>
-            <w:pPr>
-              <w:spacing w:after="0"/>
-              <w:rPr>
-                <w:sz w:val="36"/>
-                <w:szCs w:val="36"/>
-              </w:rPr>
-            </w:pPr>
-            <w:r>
-              <w:t>7.  Testing</w:t>
-            </w:r>
-          </w:p>
-        </w:tc>
-        <w:tc>
-          <w:tcPr>
-            <w:tcW w:w="2250" w:type="dxa"/>
-            <w:tcBorders>
-              <w:top w:val="single" w:sz="8" w:space="0" w:color="000000"/>
-              <w:left w:val="single" w:sz="8" w:space="0" w:color="000000"/>
-              <w:bottom w:val="single" w:sz="8" w:space="0" w:color="000000"/>
-              <w:right w:val="single" w:sz="8" w:space="0" w:color="000000"/>
-            </w:tcBorders>
-            <w:shd w:val="clear" w:color="auto" w:fill="auto"/>
-            <w:tcMar>
-              <w:top w:w="72" w:type="dxa"/>
-              <w:left w:w="144" w:type="dxa"/>
-              <w:bottom w:w="72" w:type="dxa"/>
-              <w:right w:w="144" w:type="dxa"/>
-            </w:tcMar>
-            <w:hideMark/>
-          </w:tcPr>
-          <w:p>
-            <w:pPr>
-              <w:spacing w:after="0"/>
-              <w:rPr>
-                <w:sz w:val="36"/>
-                <w:szCs w:val="36"/>
-              </w:rPr>
-            </w:pPr>
-            <w:r>
-              <w:t>3</w:t>
-            </w:r>
-          </w:p>
-        </w:tc>
-        <w:tc>
-          <w:tcPr>
-            <w:tcW w:w="2430" w:type="dxa"/>
-            <w:tcBorders>
-              <w:top w:val="single" w:sz="8" w:space="0" w:color="000000"/>
-              <w:left w:val="single" w:sz="8" w:space="0" w:color="000000"/>
-              <w:bottom w:val="single" w:sz="8" w:space="0" w:color="000000"/>
-              <w:right w:val="single" w:sz="18" w:space="0" w:color="000000"/>
-            </w:tcBorders>
-            <w:shd w:val="clear" w:color="auto" w:fill="auto"/>
-            <w:tcMar>
-              <w:top w:w="72" w:type="dxa"/>
-              <w:left w:w="144" w:type="dxa"/>
-              <w:bottom w:w="72" w:type="dxa"/>
-              <w:right w:w="144" w:type="dxa"/>
-            </w:tcMar>
-            <w:hideMark/>
-          </w:tcPr>
-          <w:p>
-            <w:pPr>
-              <w:spacing w:after="0"/>
-              <w:rPr>
-                <w:sz w:val="36"/>
-                <w:szCs w:val="36"/>
-              </w:rPr>
-            </w:pPr>
-            <w:r>
-              <w:t>6</w:t>
-            </w:r>
-          </w:p>
-        </w:tc>
-      </w:tr>
-      <w:tr>
-        <w:tc>
-          <w:tcPr>
-            <w:tcW w:w="3330" w:type="dxa"/>
-            <w:tcBorders>
-              <w:top w:val="single" w:sz="8" w:space="0" w:color="000000"/>
-              <w:left w:val="single" w:sz="18" w:space="0" w:color="000000"/>
-              <w:bottom w:val="single" w:sz="18" w:space="0" w:color="000000"/>
-              <w:right w:val="single" w:sz="8" w:space="0" w:color="000000"/>
-            </w:tcBorders>
-            <w:shd w:val="clear" w:color="auto" w:fill="auto"/>
-            <w:tcMar>
-              <w:top w:w="72" w:type="dxa"/>
-              <w:left w:w="144" w:type="dxa"/>
-              <w:bottom w:w="72" w:type="dxa"/>
-              <w:right w:w="144" w:type="dxa"/>
-            </w:tcMar>
-            <w:hideMark/>
-          </w:tcPr>
-          <w:p>
-            <w:pPr>
-              <w:spacing w:after="0"/>
-              <w:rPr>
-                <w:sz w:val="36"/>
-                <w:szCs w:val="36"/>
-              </w:rPr>
-            </w:pPr>
-            <w:r>
-              <w:t>8.  Installation</w:t>
-            </w:r>
-          </w:p>
-        </w:tc>
-        <w:tc>
-          <w:tcPr>
-            <w:tcW w:w="2250" w:type="dxa"/>
-            <w:tcBorders>
-              <w:top w:val="single" w:sz="8" w:space="0" w:color="000000"/>
-              <w:left w:val="single" w:sz="8" w:space="0" w:color="000000"/>
-              <w:bottom w:val="single" w:sz="18" w:space="0" w:color="000000"/>
-              <w:right w:val="single" w:sz="8" w:space="0" w:color="000000"/>
-            </w:tcBorders>
-            <w:shd w:val="clear" w:color="auto" w:fill="auto"/>
-            <w:tcMar>
-              <w:top w:w="72" w:type="dxa"/>
-              <w:left w:w="144" w:type="dxa"/>
-              <w:bottom w:w="72" w:type="dxa"/>
-              <w:right w:w="144" w:type="dxa"/>
-            </w:tcMar>
-            <w:hideMark/>
-          </w:tcPr>
-          <w:p>
-            <w:pPr>
-              <w:spacing w:after="0"/>
-              <w:rPr>
-                <w:sz w:val="36"/>
-                <w:szCs w:val="36"/>
-              </w:rPr>
-            </w:pPr>
-            <w:r>
-              <w:t>1</w:t>
-            </w:r>
-          </w:p>
-        </w:tc>
-        <w:tc>
-          <w:tcPr>
-            <w:tcW w:w="2430" w:type="dxa"/>
-            <w:tcBorders>
-              <w:top w:val="single" w:sz="8" w:space="0" w:color="000000"/>
-              <w:left w:val="single" w:sz="8" w:space="0" w:color="000000"/>
-              <w:bottom w:val="single" w:sz="18" w:space="0" w:color="000000"/>
-              <w:right w:val="single" w:sz="18" w:space="0" w:color="000000"/>
-            </w:tcBorders>
-            <w:shd w:val="clear" w:color="auto" w:fill="auto"/>
-            <w:tcMar>
-              <w:top w:w="72" w:type="dxa"/>
-              <w:left w:w="144" w:type="dxa"/>
-              <w:bottom w:w="72" w:type="dxa"/>
-              <w:right w:w="144" w:type="dxa"/>
-            </w:tcMar>
-            <w:hideMark/>
-          </w:tcPr>
-          <w:p>
-            <w:pPr>
-              <w:spacing w:after="0"/>
-              <w:rPr>
-                <w:sz w:val="36"/>
-                <w:szCs w:val="36"/>
-              </w:rPr>
-            </w:pPr>
-            <w:r>
-              <w:t>5, 7</w:t>
             </w:r>
           </w:p>
         </w:tc>
@@ -2225,10 +1997,10 @@
           <w:noProof/>
         </w:rPr>
         <w:drawing>
-          <wp:inline distT="0" distB="0" distL="0" distR="0" wp14:anchorId="57BEC3A2" wp14:editId="35948B45">
-            <wp:extent cx="5943600" cy="2540000"/>
+          <wp:inline distT="0" distB="0" distL="0" distR="0" wp14:anchorId="01224275" wp14:editId="22B0E1A7">
+            <wp:extent cx="5943600" cy="4065270"/>
             <wp:effectExtent l="0" t="0" r="0" b="0"/>
-            <wp:docPr id="4" name="Picture 4"/>
+            <wp:docPr id="886668595" name="Picture 2" descr="A screenshot of a computer&#10;&#10;Description automatically generated"/>
             <wp:cNvGraphicFramePr>
               <a:graphicFrameLocks xmlns:a="http://schemas.openxmlformats.org/drawingml/2006/main" noChangeAspect="1"/>
             </wp:cNvGraphicFramePr>
@@ -2236,11 +2008,17 @@
               <a:graphicData uri="http://schemas.openxmlformats.org/drawingml/2006/picture">
                 <pic:pic xmlns:pic="http://schemas.openxmlformats.org/drawingml/2006/picture">
                   <pic:nvPicPr>
-                    <pic:cNvPr id="0" name=""/>
+                    <pic:cNvPr id="886668595" name="Picture 2" descr="A screenshot of a computer&#10;&#10;Description automatically generated"/>
                     <pic:cNvPicPr/>
                   </pic:nvPicPr>
                   <pic:blipFill>
-                    <a:blip r:embed="rId7"/>
+                    <a:blip r:embed="rId7">
+                      <a:extLst>
+                        <a:ext uri="{28A0092B-C50C-407E-A947-70E740481C1C}">
+                          <a14:useLocalDpi xmlns:a14="http://schemas.microsoft.com/office/drawing/2010/main" val="0"/>
+                        </a:ext>
+                      </a:extLst>
+                    </a:blip>
                     <a:stretch>
                       <a:fillRect/>
                     </a:stretch>
@@ -2248,7 +2026,7 @@
                   <pic:spPr>
                     <a:xfrm>
                       <a:off x="0" y="0"/>
-                      <a:ext cx="5943600" cy="2540000"/>
+                      <a:ext cx="5943600" cy="4065270"/>
                     </a:xfrm>
                     <a:prstGeom prst="rect">
                       <a:avLst/>
@@ -2265,8 +2043,21 @@
       <w:pPr>
         <w:pStyle w:val="Heading3"/>
         <w:ind w:left="720"/>
-      </w:pPr>
-      <w:r>
+        <w:sectPr>
+          <w:pgSz w:w="12240" w:h="15840"/>
+          <w:pgMar w:top="1440" w:right="1440" w:bottom="1440" w:left="1440" w:header="720" w:footer="720" w:gutter="0"/>
+          <w:cols w:space="720"/>
+          <w:docGrid w:linePitch="360"/>
+        </w:sectPr>
+      </w:pPr>
+    </w:p>
+    <w:p>
+      <w:pPr>
+        <w:pStyle w:val="Heading3"/>
+        <w:ind w:left="720"/>
+      </w:pPr>
+      <w:r>
+        <w:lastRenderedPageBreak/>
         <w:t>Gantt timeline</w:t>
       </w:r>
     </w:p>
@@ -2278,15 +2069,23 @@
       </w:tblPr>
       <w:tblGrid>
         <w:gridCol w:w="329"/>
-        <w:gridCol w:w="329"/>
-        <w:gridCol w:w="328"/>
-        <w:gridCol w:w="328"/>
-        <w:gridCol w:w="328"/>
-        <w:gridCol w:w="328"/>
-        <w:gridCol w:w="337"/>
-        <w:gridCol w:w="328"/>
-        <w:gridCol w:w="328"/>
-        <w:gridCol w:w="328"/>
+        <w:gridCol w:w="377"/>
+        <w:gridCol w:w="378"/>
+        <w:gridCol w:w="377"/>
+        <w:gridCol w:w="378"/>
+        <w:gridCol w:w="376"/>
+        <w:gridCol w:w="378"/>
+        <w:gridCol w:w="377"/>
+        <w:gridCol w:w="376"/>
+        <w:gridCol w:w="377"/>
+        <w:gridCol w:w="419"/>
+        <w:gridCol w:w="419"/>
+        <w:gridCol w:w="419"/>
+        <w:gridCol w:w="419"/>
+        <w:gridCol w:w="419"/>
+        <w:gridCol w:w="419"/>
+        <w:gridCol w:w="419"/>
+        <w:gridCol w:w="419"/>
         <w:gridCol w:w="419"/>
         <w:gridCol w:w="419"/>
         <w:gridCol w:w="419"/>
@@ -2306,7 +2105,7 @@
       <w:tr>
         <w:tc>
           <w:tcPr>
-            <w:tcW w:w="328" w:type="dxa"/>
+            <w:tcW w:w="329" w:type="dxa"/>
             <w:tcBorders>
               <w:top w:val="nil"/>
               <w:left w:val="nil"/>
@@ -2321,150 +2120,203 @@
         </w:tc>
         <w:tc>
           <w:tcPr>
-            <w:tcW w:w="384" w:type="dxa"/>
+            <w:tcW w:w="377" w:type="dxa"/>
             <w:shd w:val="clear" w:color="auto" w:fill="FF0000"/>
           </w:tcPr>
           <w:p/>
         </w:tc>
         <w:tc>
           <w:tcPr>
-            <w:tcW w:w="385" w:type="dxa"/>
+            <w:tcW w:w="378" w:type="dxa"/>
             <w:shd w:val="clear" w:color="auto" w:fill="FF0000"/>
           </w:tcPr>
           <w:p/>
         </w:tc>
         <w:tc>
           <w:tcPr>
-            <w:tcW w:w="384" w:type="dxa"/>
+            <w:tcW w:w="377" w:type="dxa"/>
             <w:shd w:val="clear" w:color="auto" w:fill="FF0000"/>
           </w:tcPr>
           <w:p/>
         </w:tc>
         <w:tc>
           <w:tcPr>
-            <w:tcW w:w="385" w:type="dxa"/>
+            <w:tcW w:w="378" w:type="dxa"/>
             <w:shd w:val="clear" w:color="auto" w:fill="FF0000"/>
           </w:tcPr>
           <w:p/>
         </w:tc>
         <w:tc>
           <w:tcPr>
-            <w:tcW w:w="384" w:type="dxa"/>
+            <w:tcW w:w="376" w:type="dxa"/>
             <w:shd w:val="clear" w:color="auto" w:fill="FF0000"/>
           </w:tcPr>
           <w:p/>
         </w:tc>
         <w:tc>
           <w:tcPr>
-            <w:tcW w:w="385" w:type="dxa"/>
-          </w:tcPr>
-          <w:p/>
-        </w:tc>
-        <w:tc>
-          <w:tcPr>
-            <w:tcW w:w="385" w:type="dxa"/>
-          </w:tcPr>
-          <w:p/>
-        </w:tc>
-        <w:tc>
-          <w:tcPr>
-            <w:tcW w:w="384" w:type="dxa"/>
-          </w:tcPr>
-          <w:p/>
-        </w:tc>
-        <w:tc>
-          <w:tcPr>
-            <w:tcW w:w="385" w:type="dxa"/>
-          </w:tcPr>
-          <w:p/>
-        </w:tc>
-        <w:tc>
-          <w:tcPr>
-            <w:tcW w:w="384" w:type="dxa"/>
-          </w:tcPr>
-          <w:p/>
-        </w:tc>
-        <w:tc>
-          <w:tcPr>
-            <w:tcW w:w="385" w:type="dxa"/>
-          </w:tcPr>
-          <w:p/>
-        </w:tc>
-        <w:tc>
-          <w:tcPr>
-            <w:tcW w:w="385" w:type="dxa"/>
-          </w:tcPr>
-          <w:p/>
-        </w:tc>
-        <w:tc>
-          <w:tcPr>
-            <w:tcW w:w="384" w:type="dxa"/>
-          </w:tcPr>
-          <w:p/>
-        </w:tc>
-        <w:tc>
-          <w:tcPr>
-            <w:tcW w:w="385" w:type="dxa"/>
-          </w:tcPr>
-          <w:p/>
-        </w:tc>
-        <w:tc>
-          <w:tcPr>
-            <w:tcW w:w="384" w:type="dxa"/>
-          </w:tcPr>
-          <w:p/>
-        </w:tc>
-        <w:tc>
-          <w:tcPr>
-            <w:tcW w:w="385" w:type="dxa"/>
-          </w:tcPr>
-          <w:p/>
-        </w:tc>
-        <w:tc>
-          <w:tcPr>
-            <w:tcW w:w="384" w:type="dxa"/>
-          </w:tcPr>
-          <w:p/>
-        </w:tc>
-        <w:tc>
-          <w:tcPr>
-            <w:tcW w:w="385" w:type="dxa"/>
-          </w:tcPr>
-          <w:p/>
-        </w:tc>
-        <w:tc>
-          <w:tcPr>
-            <w:tcW w:w="385" w:type="dxa"/>
-          </w:tcPr>
-          <w:p/>
-        </w:tc>
-        <w:tc>
-          <w:tcPr>
-            <w:tcW w:w="384" w:type="dxa"/>
-          </w:tcPr>
-          <w:p/>
-        </w:tc>
-        <w:tc>
-          <w:tcPr>
-            <w:tcW w:w="385" w:type="dxa"/>
-          </w:tcPr>
-          <w:p/>
-        </w:tc>
-        <w:tc>
-          <w:tcPr>
-            <w:tcW w:w="384" w:type="dxa"/>
-          </w:tcPr>
-          <w:p/>
-        </w:tc>
-        <w:tc>
-          <w:tcPr>
-            <w:tcW w:w="385" w:type="dxa"/>
-          </w:tcPr>
-          <w:p/>
-        </w:tc>
-        <w:tc>
-          <w:tcPr>
-            <w:tcW w:w="385" w:type="dxa"/>
+            <w:tcW w:w="378" w:type="dxa"/>
+            <w:shd w:val="clear" w:color="auto" w:fill="FF0000"/>
+          </w:tcPr>
+          <w:p/>
+        </w:tc>
+        <w:tc>
+          <w:tcPr>
+            <w:tcW w:w="377" w:type="dxa"/>
+            <w:shd w:val="clear" w:color="auto" w:fill="FF0000"/>
+          </w:tcPr>
+          <w:p/>
+        </w:tc>
+        <w:tc>
+          <w:tcPr>
+            <w:tcW w:w="376" w:type="dxa"/>
+            <w:shd w:val="clear" w:color="auto" w:fill="FF0000"/>
+          </w:tcPr>
+          <w:p/>
+        </w:tc>
+        <w:tc>
+          <w:tcPr>
+            <w:tcW w:w="377" w:type="dxa"/>
+            <w:shd w:val="clear" w:color="auto" w:fill="FF0000"/>
+          </w:tcPr>
+          <w:p/>
+        </w:tc>
+        <w:tc>
+          <w:tcPr>
+            <w:tcW w:w="419" w:type="dxa"/>
+            <w:shd w:val="clear" w:color="auto" w:fill="FF0000"/>
+          </w:tcPr>
+          <w:p/>
+        </w:tc>
+        <w:tc>
+          <w:tcPr>
+            <w:tcW w:w="419" w:type="dxa"/>
+          </w:tcPr>
+          <w:p/>
+        </w:tc>
+        <w:tc>
+          <w:tcPr>
+            <w:tcW w:w="419" w:type="dxa"/>
+          </w:tcPr>
+          <w:p/>
+        </w:tc>
+        <w:tc>
+          <w:tcPr>
+            <w:tcW w:w="419" w:type="dxa"/>
+          </w:tcPr>
+          <w:p/>
+        </w:tc>
+        <w:tc>
+          <w:tcPr>
+            <w:tcW w:w="419" w:type="dxa"/>
+          </w:tcPr>
+          <w:p/>
+        </w:tc>
+        <w:tc>
+          <w:tcPr>
+            <w:tcW w:w="419" w:type="dxa"/>
+          </w:tcPr>
+          <w:p/>
+        </w:tc>
+        <w:tc>
+          <w:tcPr>
+            <w:tcW w:w="419" w:type="dxa"/>
+          </w:tcPr>
+          <w:p/>
+        </w:tc>
+        <w:tc>
+          <w:tcPr>
+            <w:tcW w:w="419" w:type="dxa"/>
+          </w:tcPr>
+          <w:p/>
+        </w:tc>
+        <w:tc>
+          <w:tcPr>
+            <w:tcW w:w="419" w:type="dxa"/>
+          </w:tcPr>
+          <w:p/>
+        </w:tc>
+        <w:tc>
+          <w:tcPr>
+            <w:tcW w:w="419" w:type="dxa"/>
+          </w:tcPr>
+          <w:p/>
+        </w:tc>
+        <w:tc>
+          <w:tcPr>
+            <w:tcW w:w="419" w:type="dxa"/>
+          </w:tcPr>
+          <w:p/>
+        </w:tc>
+        <w:tc>
+          <w:tcPr>
+            <w:tcW w:w="419" w:type="dxa"/>
+          </w:tcPr>
+          <w:p/>
+        </w:tc>
+        <w:tc>
+          <w:tcPr>
+            <w:tcW w:w="419" w:type="dxa"/>
+          </w:tcPr>
+          <w:p/>
+        </w:tc>
+        <w:tc>
+          <w:tcPr>
+            <w:tcW w:w="419" w:type="dxa"/>
+          </w:tcPr>
+          <w:p/>
+        </w:tc>
+        <w:tc>
+          <w:tcPr>
+            <w:tcW w:w="419" w:type="dxa"/>
+          </w:tcPr>
+          <w:p/>
+        </w:tc>
+        <w:tc>
+          <w:tcPr>
+            <w:tcW w:w="419" w:type="dxa"/>
+          </w:tcPr>
+          <w:p/>
+        </w:tc>
+        <w:tc>
+          <w:tcPr>
+            <w:tcW w:w="419" w:type="dxa"/>
+          </w:tcPr>
+          <w:p/>
+        </w:tc>
+        <w:tc>
+          <w:tcPr>
+            <w:tcW w:w="419" w:type="dxa"/>
+          </w:tcPr>
+          <w:p/>
+        </w:tc>
+        <w:tc>
+          <w:tcPr>
+            <w:tcW w:w="419" w:type="dxa"/>
+          </w:tcPr>
+          <w:p/>
+        </w:tc>
+        <w:tc>
+          <w:tcPr>
+            <w:tcW w:w="419" w:type="dxa"/>
+          </w:tcPr>
+          <w:p/>
+        </w:tc>
+        <w:tc>
+          <w:tcPr>
+            <w:tcW w:w="419" w:type="dxa"/>
+          </w:tcPr>
+          <w:p/>
+        </w:tc>
+        <w:tc>
+          <w:tcPr>
+            <w:tcW w:w="419" w:type="dxa"/>
+          </w:tcPr>
+          <w:p/>
+        </w:tc>
+        <w:tc>
+          <w:tcPr>
+            <w:tcW w:w="419" w:type="dxa"/>
           </w:tcPr>
           <w:p/>
         </w:tc>
@@ -2472,7 +2324,7 @@
       <w:tr>
         <w:tc>
           <w:tcPr>
-            <w:tcW w:w="328" w:type="dxa"/>
+            <w:tcW w:w="329" w:type="dxa"/>
             <w:tcBorders>
               <w:top w:val="nil"/>
               <w:left w:val="nil"/>
@@ -2487,38 +2339,73 @@
         </w:tc>
         <w:tc>
           <w:tcPr>
-            <w:tcW w:w="384" w:type="dxa"/>
-          </w:tcPr>
-          <w:p/>
-        </w:tc>
-        <w:tc>
-          <w:tcPr>
-            <w:tcW w:w="385" w:type="dxa"/>
-          </w:tcPr>
-          <w:p/>
-        </w:tc>
-        <w:tc>
-          <w:tcPr>
-            <w:tcW w:w="384" w:type="dxa"/>
-          </w:tcPr>
-          <w:p/>
-        </w:tc>
-        <w:tc>
-          <w:tcPr>
-            <w:tcW w:w="385" w:type="dxa"/>
-          </w:tcPr>
-          <w:p/>
-        </w:tc>
-        <w:tc>
-          <w:tcPr>
-            <w:tcW w:w="384" w:type="dxa"/>
-          </w:tcPr>
-          <w:p/>
-        </w:tc>
-        <w:tc>
-          <w:tcPr>
-            <w:tcW w:w="385" w:type="dxa"/>
-            <w:shd w:val="clear" w:color="auto" w:fill="0070C0"/>
+            <w:tcW w:w="377" w:type="dxa"/>
+          </w:tcPr>
+          <w:p/>
+        </w:tc>
+        <w:tc>
+          <w:tcPr>
+            <w:tcW w:w="378" w:type="dxa"/>
+          </w:tcPr>
+          <w:p/>
+        </w:tc>
+        <w:tc>
+          <w:tcPr>
+            <w:tcW w:w="377" w:type="dxa"/>
+          </w:tcPr>
+          <w:p/>
+        </w:tc>
+        <w:tc>
+          <w:tcPr>
+            <w:tcW w:w="378" w:type="dxa"/>
+          </w:tcPr>
+          <w:p/>
+        </w:tc>
+        <w:tc>
+          <w:tcPr>
+            <w:tcW w:w="376" w:type="dxa"/>
+          </w:tcPr>
+          <w:p/>
+        </w:tc>
+        <w:tc>
+          <w:tcPr>
+            <w:tcW w:w="378" w:type="dxa"/>
+            <w:shd w:val="clear" w:color="auto" w:fill="auto"/>
+          </w:tcPr>
+          <w:p/>
+        </w:tc>
+        <w:tc>
+          <w:tcPr>
+            <w:tcW w:w="377" w:type="dxa"/>
+            <w:shd w:val="clear" w:color="auto" w:fill="auto"/>
+          </w:tcPr>
+          <w:p/>
+        </w:tc>
+        <w:tc>
+          <w:tcPr>
+            <w:tcW w:w="376" w:type="dxa"/>
+            <w:shd w:val="clear" w:color="auto" w:fill="auto"/>
+          </w:tcPr>
+          <w:p/>
+        </w:tc>
+        <w:tc>
+          <w:tcPr>
+            <w:tcW w:w="377" w:type="dxa"/>
+            <w:shd w:val="clear" w:color="auto" w:fill="auto"/>
+          </w:tcPr>
+          <w:p/>
+        </w:tc>
+        <w:tc>
+          <w:tcPr>
+            <w:tcW w:w="419" w:type="dxa"/>
+            <w:shd w:val="clear" w:color="auto" w:fill="auto"/>
+          </w:tcPr>
+          <w:p/>
+        </w:tc>
+        <w:tc>
+          <w:tcPr>
+            <w:tcW w:w="419" w:type="dxa"/>
+            <w:shd w:val="clear" w:color="auto" w:fill="4F81BD" w:themeFill="accent1"/>
           </w:tcPr>
           <w:p>
             <w:r>
@@ -2528,114 +2415,148 @@
         </w:tc>
         <w:tc>
           <w:tcPr>
-            <w:tcW w:w="385" w:type="dxa"/>
-            <w:shd w:val="clear" w:color="auto" w:fill="0070C0"/>
-          </w:tcPr>
-          <w:p/>
-        </w:tc>
-        <w:tc>
-          <w:tcPr>
-            <w:tcW w:w="384" w:type="dxa"/>
-            <w:shd w:val="clear" w:color="auto" w:fill="0070C0"/>
-          </w:tcPr>
-          <w:p/>
-        </w:tc>
-        <w:tc>
-          <w:tcPr>
-            <w:tcW w:w="385" w:type="dxa"/>
-            <w:shd w:val="clear" w:color="auto" w:fill="0070C0"/>
-          </w:tcPr>
-          <w:p/>
-        </w:tc>
-        <w:tc>
-          <w:tcPr>
-            <w:tcW w:w="384" w:type="dxa"/>
-            <w:shd w:val="clear" w:color="auto" w:fill="0070C0"/>
-          </w:tcPr>
-          <w:p/>
-        </w:tc>
-        <w:tc>
-          <w:tcPr>
-            <w:tcW w:w="385" w:type="dxa"/>
-            <w:shd w:val="clear" w:color="auto" w:fill="0070C0"/>
-          </w:tcPr>
-          <w:p/>
-        </w:tc>
-        <w:tc>
-          <w:tcPr>
-            <w:tcW w:w="385" w:type="dxa"/>
-          </w:tcPr>
-          <w:p/>
-        </w:tc>
-        <w:tc>
-          <w:tcPr>
-            <w:tcW w:w="384" w:type="dxa"/>
-          </w:tcPr>
-          <w:p/>
-        </w:tc>
-        <w:tc>
-          <w:tcPr>
-            <w:tcW w:w="385" w:type="dxa"/>
-          </w:tcPr>
-          <w:p/>
-        </w:tc>
-        <w:tc>
-          <w:tcPr>
-            <w:tcW w:w="384" w:type="dxa"/>
-          </w:tcPr>
-          <w:p/>
-        </w:tc>
-        <w:tc>
-          <w:tcPr>
-            <w:tcW w:w="385" w:type="dxa"/>
-          </w:tcPr>
-          <w:p/>
-        </w:tc>
-        <w:tc>
-          <w:tcPr>
-            <w:tcW w:w="384" w:type="dxa"/>
-          </w:tcPr>
-          <w:p/>
-        </w:tc>
-        <w:tc>
-          <w:tcPr>
-            <w:tcW w:w="385" w:type="dxa"/>
-          </w:tcPr>
-          <w:p/>
-        </w:tc>
-        <w:tc>
-          <w:tcPr>
-            <w:tcW w:w="385" w:type="dxa"/>
-          </w:tcPr>
-          <w:p/>
-        </w:tc>
-        <w:tc>
-          <w:tcPr>
-            <w:tcW w:w="384" w:type="dxa"/>
-          </w:tcPr>
-          <w:p/>
-        </w:tc>
-        <w:tc>
-          <w:tcPr>
-            <w:tcW w:w="385" w:type="dxa"/>
-          </w:tcPr>
-          <w:p/>
-        </w:tc>
-        <w:tc>
-          <w:tcPr>
-            <w:tcW w:w="384" w:type="dxa"/>
-          </w:tcPr>
-          <w:p/>
-        </w:tc>
-        <w:tc>
-          <w:tcPr>
-            <w:tcW w:w="385" w:type="dxa"/>
-          </w:tcPr>
-          <w:p/>
-        </w:tc>
-        <w:tc>
-          <w:tcPr>
-            <w:tcW w:w="385" w:type="dxa"/>
+            <w:tcW w:w="419" w:type="dxa"/>
+            <w:shd w:val="clear" w:color="auto" w:fill="4F81BD" w:themeFill="accent1"/>
+          </w:tcPr>
+          <w:p/>
+        </w:tc>
+        <w:tc>
+          <w:tcPr>
+            <w:tcW w:w="419" w:type="dxa"/>
+            <w:shd w:val="clear" w:color="auto" w:fill="4F81BD" w:themeFill="accent1"/>
+          </w:tcPr>
+          <w:p/>
+        </w:tc>
+        <w:tc>
+          <w:tcPr>
+            <w:tcW w:w="419" w:type="dxa"/>
+            <w:shd w:val="clear" w:color="auto" w:fill="4F81BD" w:themeFill="accent1"/>
+          </w:tcPr>
+          <w:p/>
+        </w:tc>
+        <w:tc>
+          <w:tcPr>
+            <w:tcW w:w="419" w:type="dxa"/>
+            <w:shd w:val="clear" w:color="auto" w:fill="4F81BD" w:themeFill="accent1"/>
+          </w:tcPr>
+          <w:p/>
+        </w:tc>
+        <w:tc>
+          <w:tcPr>
+            <w:tcW w:w="419" w:type="dxa"/>
+            <w:shd w:val="clear" w:color="auto" w:fill="4F81BD" w:themeFill="accent1"/>
+          </w:tcPr>
+          <w:p/>
+        </w:tc>
+        <w:tc>
+          <w:tcPr>
+            <w:tcW w:w="419" w:type="dxa"/>
+            <w:shd w:val="clear" w:color="auto" w:fill="95B3D7" w:themeFill="accent1" w:themeFillTint="99"/>
+          </w:tcPr>
+          <w:p/>
+        </w:tc>
+        <w:tc>
+          <w:tcPr>
+            <w:tcW w:w="419" w:type="dxa"/>
+            <w:shd w:val="clear" w:color="auto" w:fill="95B3D7" w:themeFill="accent1" w:themeFillTint="99"/>
+          </w:tcPr>
+          <w:p/>
+        </w:tc>
+        <w:tc>
+          <w:tcPr>
+            <w:tcW w:w="419" w:type="dxa"/>
+            <w:shd w:val="clear" w:color="auto" w:fill="95B3D7" w:themeFill="accent1" w:themeFillTint="99"/>
+          </w:tcPr>
+          <w:p/>
+        </w:tc>
+        <w:tc>
+          <w:tcPr>
+            <w:tcW w:w="419" w:type="dxa"/>
+            <w:shd w:val="clear" w:color="auto" w:fill="95B3D7" w:themeFill="accent1" w:themeFillTint="99"/>
+          </w:tcPr>
+          <w:p/>
+        </w:tc>
+        <w:tc>
+          <w:tcPr>
+            <w:tcW w:w="419" w:type="dxa"/>
+            <w:shd w:val="clear" w:color="auto" w:fill="auto"/>
+          </w:tcPr>
+          <w:p/>
+        </w:tc>
+        <w:tc>
+          <w:tcPr>
+            <w:tcW w:w="419" w:type="dxa"/>
+            <w:shd w:val="clear" w:color="auto" w:fill="auto"/>
+          </w:tcPr>
+          <w:p/>
+        </w:tc>
+        <w:tc>
+          <w:tcPr>
+            <w:tcW w:w="419" w:type="dxa"/>
+            <w:shd w:val="clear" w:color="auto" w:fill="auto"/>
+          </w:tcPr>
+          <w:p/>
+        </w:tc>
+        <w:tc>
+          <w:tcPr>
+            <w:tcW w:w="419" w:type="dxa"/>
+            <w:shd w:val="clear" w:color="auto" w:fill="auto"/>
+          </w:tcPr>
+          <w:p/>
+        </w:tc>
+        <w:tc>
+          <w:tcPr>
+            <w:tcW w:w="419" w:type="dxa"/>
+            <w:shd w:val="clear" w:color="auto" w:fill="auto"/>
+          </w:tcPr>
+          <w:p/>
+        </w:tc>
+        <w:tc>
+          <w:tcPr>
+            <w:tcW w:w="419" w:type="dxa"/>
+            <w:shd w:val="clear" w:color="auto" w:fill="auto"/>
+          </w:tcPr>
+          <w:p/>
+        </w:tc>
+        <w:tc>
+          <w:tcPr>
+            <w:tcW w:w="419" w:type="dxa"/>
+            <w:shd w:val="clear" w:color="auto" w:fill="auto"/>
+          </w:tcPr>
+          <w:p/>
+        </w:tc>
+        <w:tc>
+          <w:tcPr>
+            <w:tcW w:w="419" w:type="dxa"/>
+            <w:shd w:val="clear" w:color="auto" w:fill="auto"/>
+          </w:tcPr>
+          <w:p/>
+        </w:tc>
+        <w:tc>
+          <w:tcPr>
+            <w:tcW w:w="419" w:type="dxa"/>
+            <w:shd w:val="clear" w:color="auto" w:fill="auto"/>
+          </w:tcPr>
+          <w:p/>
+        </w:tc>
+        <w:tc>
+          <w:tcPr>
+            <w:tcW w:w="419" w:type="dxa"/>
+            <w:shd w:val="clear" w:color="auto" w:fill="auto"/>
+          </w:tcPr>
+          <w:p/>
+        </w:tc>
+        <w:tc>
+          <w:tcPr>
+            <w:tcW w:w="419" w:type="dxa"/>
+            <w:shd w:val="clear" w:color="auto" w:fill="auto"/>
+          </w:tcPr>
+          <w:p/>
+        </w:tc>
+        <w:tc>
+          <w:tcPr>
+            <w:tcW w:w="419" w:type="dxa"/>
+            <w:shd w:val="clear" w:color="auto" w:fill="auto"/>
           </w:tcPr>
           <w:p/>
         </w:tc>
@@ -2643,7 +2564,7 @@
       <w:tr>
         <w:tc>
           <w:tcPr>
-            <w:tcW w:w="328" w:type="dxa"/>
+            <w:tcW w:w="329" w:type="dxa"/>
             <w:tcBorders>
               <w:top w:val="nil"/>
               <w:left w:val="nil"/>
@@ -2658,37 +2579,72 @@
         </w:tc>
         <w:tc>
           <w:tcPr>
-            <w:tcW w:w="384" w:type="dxa"/>
-          </w:tcPr>
-          <w:p/>
-        </w:tc>
-        <w:tc>
-          <w:tcPr>
-            <w:tcW w:w="385" w:type="dxa"/>
-          </w:tcPr>
-          <w:p/>
-        </w:tc>
-        <w:tc>
-          <w:tcPr>
-            <w:tcW w:w="384" w:type="dxa"/>
-          </w:tcPr>
-          <w:p/>
-        </w:tc>
-        <w:tc>
-          <w:tcPr>
-            <w:tcW w:w="385" w:type="dxa"/>
-          </w:tcPr>
-          <w:p/>
-        </w:tc>
-        <w:tc>
-          <w:tcPr>
-            <w:tcW w:w="384" w:type="dxa"/>
-          </w:tcPr>
-          <w:p/>
-        </w:tc>
-        <w:tc>
-          <w:tcPr>
-            <w:tcW w:w="385" w:type="dxa"/>
+            <w:tcW w:w="377" w:type="dxa"/>
+          </w:tcPr>
+          <w:p/>
+        </w:tc>
+        <w:tc>
+          <w:tcPr>
+            <w:tcW w:w="378" w:type="dxa"/>
+          </w:tcPr>
+          <w:p/>
+        </w:tc>
+        <w:tc>
+          <w:tcPr>
+            <w:tcW w:w="377" w:type="dxa"/>
+          </w:tcPr>
+          <w:p/>
+        </w:tc>
+        <w:tc>
+          <w:tcPr>
+            <w:tcW w:w="378" w:type="dxa"/>
+          </w:tcPr>
+          <w:p/>
+        </w:tc>
+        <w:tc>
+          <w:tcPr>
+            <w:tcW w:w="376" w:type="dxa"/>
+          </w:tcPr>
+          <w:p/>
+        </w:tc>
+        <w:tc>
+          <w:tcPr>
+            <w:tcW w:w="378" w:type="dxa"/>
+            <w:shd w:val="clear" w:color="auto" w:fill="auto"/>
+          </w:tcPr>
+          <w:p/>
+        </w:tc>
+        <w:tc>
+          <w:tcPr>
+            <w:tcW w:w="377" w:type="dxa"/>
+            <w:shd w:val="clear" w:color="auto" w:fill="auto"/>
+          </w:tcPr>
+          <w:p/>
+        </w:tc>
+        <w:tc>
+          <w:tcPr>
+            <w:tcW w:w="376" w:type="dxa"/>
+            <w:shd w:val="clear" w:color="auto" w:fill="auto"/>
+          </w:tcPr>
+          <w:p/>
+        </w:tc>
+        <w:tc>
+          <w:tcPr>
+            <w:tcW w:w="377" w:type="dxa"/>
+            <w:shd w:val="clear" w:color="auto" w:fill="auto"/>
+          </w:tcPr>
+          <w:p/>
+        </w:tc>
+        <w:tc>
+          <w:tcPr>
+            <w:tcW w:w="419" w:type="dxa"/>
+            <w:shd w:val="clear" w:color="auto" w:fill="auto"/>
+          </w:tcPr>
+          <w:p/>
+        </w:tc>
+        <w:tc>
+          <w:tcPr>
+            <w:tcW w:w="419" w:type="dxa"/>
             <w:shd w:val="clear" w:color="auto" w:fill="FF0000"/>
           </w:tcPr>
           <w:p>
@@ -2699,114 +2655,148 @@
         </w:tc>
         <w:tc>
           <w:tcPr>
-            <w:tcW w:w="385" w:type="dxa"/>
+            <w:tcW w:w="419" w:type="dxa"/>
             <w:shd w:val="clear" w:color="auto" w:fill="FF0000"/>
           </w:tcPr>
           <w:p/>
         </w:tc>
         <w:tc>
           <w:tcPr>
-            <w:tcW w:w="384" w:type="dxa"/>
+            <w:tcW w:w="419" w:type="dxa"/>
             <w:shd w:val="clear" w:color="auto" w:fill="FF0000"/>
           </w:tcPr>
           <w:p/>
         </w:tc>
         <w:tc>
           <w:tcPr>
-            <w:tcW w:w="385" w:type="dxa"/>
+            <w:tcW w:w="419" w:type="dxa"/>
             <w:shd w:val="clear" w:color="auto" w:fill="FF0000"/>
           </w:tcPr>
           <w:p/>
         </w:tc>
         <w:tc>
           <w:tcPr>
-            <w:tcW w:w="384" w:type="dxa"/>
+            <w:tcW w:w="419" w:type="dxa"/>
             <w:shd w:val="clear" w:color="auto" w:fill="FF0000"/>
           </w:tcPr>
           <w:p/>
         </w:tc>
         <w:tc>
           <w:tcPr>
-            <w:tcW w:w="385" w:type="dxa"/>
+            <w:tcW w:w="419" w:type="dxa"/>
             <w:shd w:val="clear" w:color="auto" w:fill="FF0000"/>
           </w:tcPr>
           <w:p/>
         </w:tc>
         <w:tc>
           <w:tcPr>
-            <w:tcW w:w="385" w:type="dxa"/>
-          </w:tcPr>
-          <w:p/>
-        </w:tc>
-        <w:tc>
-          <w:tcPr>
-            <w:tcW w:w="384" w:type="dxa"/>
-          </w:tcPr>
-          <w:p/>
-        </w:tc>
-        <w:tc>
-          <w:tcPr>
-            <w:tcW w:w="385" w:type="dxa"/>
-          </w:tcPr>
-          <w:p/>
-        </w:tc>
-        <w:tc>
-          <w:tcPr>
-            <w:tcW w:w="384" w:type="dxa"/>
-          </w:tcPr>
-          <w:p/>
-        </w:tc>
-        <w:tc>
-          <w:tcPr>
-            <w:tcW w:w="385" w:type="dxa"/>
-          </w:tcPr>
-          <w:p/>
-        </w:tc>
-        <w:tc>
-          <w:tcPr>
-            <w:tcW w:w="384" w:type="dxa"/>
-          </w:tcPr>
-          <w:p/>
-        </w:tc>
-        <w:tc>
-          <w:tcPr>
-            <w:tcW w:w="385" w:type="dxa"/>
-          </w:tcPr>
-          <w:p/>
-        </w:tc>
-        <w:tc>
-          <w:tcPr>
-            <w:tcW w:w="385" w:type="dxa"/>
-          </w:tcPr>
-          <w:p/>
-        </w:tc>
-        <w:tc>
-          <w:tcPr>
-            <w:tcW w:w="384" w:type="dxa"/>
-          </w:tcPr>
-          <w:p/>
-        </w:tc>
-        <w:tc>
-          <w:tcPr>
-            <w:tcW w:w="385" w:type="dxa"/>
-          </w:tcPr>
-          <w:p/>
-        </w:tc>
-        <w:tc>
-          <w:tcPr>
-            <w:tcW w:w="384" w:type="dxa"/>
-          </w:tcPr>
-          <w:p/>
-        </w:tc>
-        <w:tc>
-          <w:tcPr>
-            <w:tcW w:w="385" w:type="dxa"/>
-          </w:tcPr>
-          <w:p/>
-        </w:tc>
-        <w:tc>
-          <w:tcPr>
-            <w:tcW w:w="385" w:type="dxa"/>
+            <w:tcW w:w="419" w:type="dxa"/>
+            <w:shd w:val="clear" w:color="auto" w:fill="FF0000"/>
+          </w:tcPr>
+          <w:p/>
+        </w:tc>
+        <w:tc>
+          <w:tcPr>
+            <w:tcW w:w="419" w:type="dxa"/>
+            <w:shd w:val="clear" w:color="auto" w:fill="FF0000"/>
+          </w:tcPr>
+          <w:p/>
+        </w:tc>
+        <w:tc>
+          <w:tcPr>
+            <w:tcW w:w="419" w:type="dxa"/>
+            <w:shd w:val="clear" w:color="auto" w:fill="FF0000"/>
+          </w:tcPr>
+          <w:p/>
+        </w:tc>
+        <w:tc>
+          <w:tcPr>
+            <w:tcW w:w="419" w:type="dxa"/>
+            <w:shd w:val="clear" w:color="auto" w:fill="FF0000"/>
+          </w:tcPr>
+          <w:p/>
+        </w:tc>
+        <w:tc>
+          <w:tcPr>
+            <w:tcW w:w="419" w:type="dxa"/>
+            <w:shd w:val="clear" w:color="auto" w:fill="auto"/>
+          </w:tcPr>
+          <w:p/>
+        </w:tc>
+        <w:tc>
+          <w:tcPr>
+            <w:tcW w:w="419" w:type="dxa"/>
+            <w:shd w:val="clear" w:color="auto" w:fill="auto"/>
+          </w:tcPr>
+          <w:p/>
+        </w:tc>
+        <w:tc>
+          <w:tcPr>
+            <w:tcW w:w="419" w:type="dxa"/>
+            <w:shd w:val="clear" w:color="auto" w:fill="auto"/>
+          </w:tcPr>
+          <w:p/>
+        </w:tc>
+        <w:tc>
+          <w:tcPr>
+            <w:tcW w:w="419" w:type="dxa"/>
+            <w:shd w:val="clear" w:color="auto" w:fill="auto"/>
+          </w:tcPr>
+          <w:p/>
+        </w:tc>
+        <w:tc>
+          <w:tcPr>
+            <w:tcW w:w="419" w:type="dxa"/>
+            <w:shd w:val="clear" w:color="auto" w:fill="auto"/>
+          </w:tcPr>
+          <w:p/>
+        </w:tc>
+        <w:tc>
+          <w:tcPr>
+            <w:tcW w:w="419" w:type="dxa"/>
+            <w:shd w:val="clear" w:color="auto" w:fill="auto"/>
+          </w:tcPr>
+          <w:p/>
+        </w:tc>
+        <w:tc>
+          <w:tcPr>
+            <w:tcW w:w="419" w:type="dxa"/>
+            <w:shd w:val="clear" w:color="auto" w:fill="auto"/>
+          </w:tcPr>
+          <w:p/>
+        </w:tc>
+        <w:tc>
+          <w:tcPr>
+            <w:tcW w:w="419" w:type="dxa"/>
+            <w:shd w:val="clear" w:color="auto" w:fill="auto"/>
+          </w:tcPr>
+          <w:p/>
+        </w:tc>
+        <w:tc>
+          <w:tcPr>
+            <w:tcW w:w="419" w:type="dxa"/>
+            <w:shd w:val="clear" w:color="auto" w:fill="auto"/>
+          </w:tcPr>
+          <w:p/>
+        </w:tc>
+        <w:tc>
+          <w:tcPr>
+            <w:tcW w:w="419" w:type="dxa"/>
+            <w:shd w:val="clear" w:color="auto" w:fill="auto"/>
+          </w:tcPr>
+          <w:p/>
+        </w:tc>
+        <w:tc>
+          <w:tcPr>
+            <w:tcW w:w="419" w:type="dxa"/>
+            <w:shd w:val="clear" w:color="auto" w:fill="auto"/>
+          </w:tcPr>
+          <w:p/>
+        </w:tc>
+        <w:tc>
+          <w:tcPr>
+            <w:tcW w:w="419" w:type="dxa"/>
+            <w:shd w:val="clear" w:color="auto" w:fill="auto"/>
           </w:tcPr>
           <w:p/>
         </w:tc>
@@ -2814,7 +2804,7 @@
       <w:tr>
         <w:tc>
           <w:tcPr>
-            <w:tcW w:w="328" w:type="dxa"/>
+            <w:tcW w:w="329" w:type="dxa"/>
             <w:tcBorders>
               <w:top w:val="nil"/>
               <w:left w:val="nil"/>
@@ -2829,153 +2819,225 @@
         </w:tc>
         <w:tc>
           <w:tcPr>
-            <w:tcW w:w="384" w:type="dxa"/>
-          </w:tcPr>
-          <w:p/>
-        </w:tc>
-        <w:tc>
-          <w:tcPr>
-            <w:tcW w:w="385" w:type="dxa"/>
-          </w:tcPr>
-          <w:p/>
-        </w:tc>
-        <w:tc>
-          <w:tcPr>
-            <w:tcW w:w="384" w:type="dxa"/>
-          </w:tcPr>
-          <w:p/>
-        </w:tc>
-        <w:tc>
-          <w:tcPr>
-            <w:tcW w:w="385" w:type="dxa"/>
-          </w:tcPr>
-          <w:p/>
-        </w:tc>
-        <w:tc>
-          <w:tcPr>
-            <w:tcW w:w="384" w:type="dxa"/>
-          </w:tcPr>
-          <w:p/>
-        </w:tc>
-        <w:tc>
-          <w:tcPr>
-            <w:tcW w:w="385" w:type="dxa"/>
-          </w:tcPr>
-          <w:p/>
-        </w:tc>
-        <w:tc>
-          <w:tcPr>
-            <w:tcW w:w="385" w:type="dxa"/>
-          </w:tcPr>
-          <w:p/>
-        </w:tc>
-        <w:tc>
-          <w:tcPr>
-            <w:tcW w:w="384" w:type="dxa"/>
-          </w:tcPr>
-          <w:p/>
-        </w:tc>
-        <w:tc>
-          <w:tcPr>
-            <w:tcW w:w="385" w:type="dxa"/>
-          </w:tcPr>
-          <w:p/>
-        </w:tc>
-        <w:tc>
-          <w:tcPr>
-            <w:tcW w:w="384" w:type="dxa"/>
-          </w:tcPr>
-          <w:p/>
-        </w:tc>
-        <w:tc>
-          <w:tcPr>
-            <w:tcW w:w="385" w:type="dxa"/>
-          </w:tcPr>
-          <w:p/>
-        </w:tc>
-        <w:tc>
-          <w:tcPr>
-            <w:tcW w:w="385" w:type="dxa"/>
-            <w:shd w:val="clear" w:color="auto" w:fill="FF0000"/>
-          </w:tcPr>
-          <w:p>
-            <w:r>
-              <w:t>3</w:t>
-            </w:r>
-          </w:p>
-        </w:tc>
-        <w:tc>
-          <w:tcPr>
-            <w:tcW w:w="384" w:type="dxa"/>
-            <w:shd w:val="clear" w:color="auto" w:fill="FF0000"/>
-          </w:tcPr>
-          <w:p/>
-        </w:tc>
-        <w:tc>
-          <w:tcPr>
-            <w:tcW w:w="385" w:type="dxa"/>
-            <w:shd w:val="clear" w:color="auto" w:fill="FF0000"/>
-          </w:tcPr>
-          <w:p/>
-        </w:tc>
-        <w:tc>
-          <w:tcPr>
-            <w:tcW w:w="384" w:type="dxa"/>
-            <w:shd w:val="clear" w:color="auto" w:fill="FF0000"/>
-          </w:tcPr>
-          <w:p/>
-        </w:tc>
-        <w:tc>
-          <w:tcPr>
-            <w:tcW w:w="385" w:type="dxa"/>
-          </w:tcPr>
-          <w:p/>
-        </w:tc>
-        <w:tc>
-          <w:tcPr>
-            <w:tcW w:w="384" w:type="dxa"/>
-          </w:tcPr>
-          <w:p/>
-        </w:tc>
-        <w:tc>
-          <w:tcPr>
-            <w:tcW w:w="385" w:type="dxa"/>
-          </w:tcPr>
-          <w:p/>
-        </w:tc>
-        <w:tc>
-          <w:tcPr>
-            <w:tcW w:w="385" w:type="dxa"/>
-          </w:tcPr>
-          <w:p/>
-        </w:tc>
-        <w:tc>
-          <w:tcPr>
-            <w:tcW w:w="384" w:type="dxa"/>
-          </w:tcPr>
-          <w:p/>
-        </w:tc>
-        <w:tc>
-          <w:tcPr>
-            <w:tcW w:w="385" w:type="dxa"/>
-          </w:tcPr>
-          <w:p/>
-        </w:tc>
-        <w:tc>
-          <w:tcPr>
-            <w:tcW w:w="384" w:type="dxa"/>
-          </w:tcPr>
-          <w:p/>
-        </w:tc>
-        <w:tc>
-          <w:tcPr>
-            <w:tcW w:w="385" w:type="dxa"/>
-          </w:tcPr>
-          <w:p/>
-        </w:tc>
-        <w:tc>
-          <w:tcPr>
-            <w:tcW w:w="385" w:type="dxa"/>
+            <w:tcW w:w="377" w:type="dxa"/>
+            <w:shd w:val="clear" w:color="auto" w:fill="4F81BD" w:themeFill="accent1"/>
+          </w:tcPr>
+          <w:p/>
+        </w:tc>
+        <w:tc>
+          <w:tcPr>
+            <w:tcW w:w="378" w:type="dxa"/>
+            <w:shd w:val="clear" w:color="auto" w:fill="4F81BD" w:themeFill="accent1"/>
+          </w:tcPr>
+          <w:p/>
+        </w:tc>
+        <w:tc>
+          <w:tcPr>
+            <w:tcW w:w="377" w:type="dxa"/>
+            <w:shd w:val="clear" w:color="auto" w:fill="4F81BD" w:themeFill="accent1"/>
+          </w:tcPr>
+          <w:p/>
+        </w:tc>
+        <w:tc>
+          <w:tcPr>
+            <w:tcW w:w="378" w:type="dxa"/>
+            <w:shd w:val="clear" w:color="auto" w:fill="4F81BD" w:themeFill="accent1"/>
+          </w:tcPr>
+          <w:p/>
+        </w:tc>
+        <w:tc>
+          <w:tcPr>
+            <w:tcW w:w="376" w:type="dxa"/>
+            <w:shd w:val="clear" w:color="auto" w:fill="4F81BD" w:themeFill="accent1"/>
+          </w:tcPr>
+          <w:p/>
+        </w:tc>
+        <w:tc>
+          <w:tcPr>
+            <w:tcW w:w="378" w:type="dxa"/>
+            <w:shd w:val="clear" w:color="auto" w:fill="4F81BD" w:themeFill="accent1"/>
+          </w:tcPr>
+          <w:p/>
+        </w:tc>
+        <w:tc>
+          <w:tcPr>
+            <w:tcW w:w="377" w:type="dxa"/>
+            <w:shd w:val="clear" w:color="auto" w:fill="4F81BD" w:themeFill="accent1"/>
+          </w:tcPr>
+          <w:p/>
+        </w:tc>
+        <w:tc>
+          <w:tcPr>
+            <w:tcW w:w="376" w:type="dxa"/>
+            <w:shd w:val="clear" w:color="auto" w:fill="4F81BD" w:themeFill="accent1"/>
+          </w:tcPr>
+          <w:p/>
+        </w:tc>
+        <w:tc>
+          <w:tcPr>
+            <w:tcW w:w="377" w:type="dxa"/>
+            <w:shd w:val="clear" w:color="auto" w:fill="95B3D7" w:themeFill="accent1" w:themeFillTint="99"/>
+          </w:tcPr>
+          <w:p/>
+        </w:tc>
+        <w:tc>
+          <w:tcPr>
+            <w:tcW w:w="419" w:type="dxa"/>
+            <w:shd w:val="clear" w:color="auto" w:fill="95B3D7" w:themeFill="accent1" w:themeFillTint="99"/>
+          </w:tcPr>
+          <w:p/>
+        </w:tc>
+        <w:tc>
+          <w:tcPr>
+            <w:tcW w:w="419" w:type="dxa"/>
+            <w:shd w:val="clear" w:color="auto" w:fill="95B3D7" w:themeFill="accent1" w:themeFillTint="99"/>
+          </w:tcPr>
+          <w:p/>
+        </w:tc>
+        <w:tc>
+          <w:tcPr>
+            <w:tcW w:w="419" w:type="dxa"/>
+            <w:shd w:val="clear" w:color="auto" w:fill="95B3D7" w:themeFill="accent1" w:themeFillTint="99"/>
+          </w:tcPr>
+          <w:p/>
+        </w:tc>
+        <w:tc>
+          <w:tcPr>
+            <w:tcW w:w="419" w:type="dxa"/>
+            <w:shd w:val="clear" w:color="auto" w:fill="95B3D7" w:themeFill="accent1" w:themeFillTint="99"/>
+          </w:tcPr>
+          <w:p/>
+        </w:tc>
+        <w:tc>
+          <w:tcPr>
+            <w:tcW w:w="419" w:type="dxa"/>
+            <w:shd w:val="clear" w:color="auto" w:fill="95B3D7" w:themeFill="accent1" w:themeFillTint="99"/>
+          </w:tcPr>
+          <w:p/>
+        </w:tc>
+        <w:tc>
+          <w:tcPr>
+            <w:tcW w:w="419" w:type="dxa"/>
+            <w:shd w:val="clear" w:color="auto" w:fill="95B3D7" w:themeFill="accent1" w:themeFillTint="99"/>
+          </w:tcPr>
+          <w:p/>
+        </w:tc>
+        <w:tc>
+          <w:tcPr>
+            <w:tcW w:w="419" w:type="dxa"/>
+            <w:shd w:val="clear" w:color="auto" w:fill="95B3D7" w:themeFill="accent1" w:themeFillTint="99"/>
+          </w:tcPr>
+          <w:p/>
+        </w:tc>
+        <w:tc>
+          <w:tcPr>
+            <w:tcW w:w="419" w:type="dxa"/>
+            <w:shd w:val="clear" w:color="auto" w:fill="auto"/>
+          </w:tcPr>
+          <w:p/>
+        </w:tc>
+        <w:tc>
+          <w:tcPr>
+            <w:tcW w:w="419" w:type="dxa"/>
+            <w:shd w:val="clear" w:color="auto" w:fill="auto"/>
+          </w:tcPr>
+          <w:p/>
+        </w:tc>
+        <w:tc>
+          <w:tcPr>
+            <w:tcW w:w="419" w:type="dxa"/>
+            <w:shd w:val="clear" w:color="auto" w:fill="auto"/>
+          </w:tcPr>
+          <w:p/>
+        </w:tc>
+        <w:tc>
+          <w:tcPr>
+            <w:tcW w:w="419" w:type="dxa"/>
+            <w:shd w:val="clear" w:color="auto" w:fill="auto"/>
+          </w:tcPr>
+          <w:p/>
+        </w:tc>
+        <w:tc>
+          <w:tcPr>
+            <w:tcW w:w="419" w:type="dxa"/>
+            <w:shd w:val="clear" w:color="auto" w:fill="auto"/>
+          </w:tcPr>
+          <w:p/>
+        </w:tc>
+        <w:tc>
+          <w:tcPr>
+            <w:tcW w:w="419" w:type="dxa"/>
+            <w:shd w:val="clear" w:color="auto" w:fill="auto"/>
+          </w:tcPr>
+          <w:p/>
+        </w:tc>
+        <w:tc>
+          <w:tcPr>
+            <w:tcW w:w="419" w:type="dxa"/>
+            <w:shd w:val="clear" w:color="auto" w:fill="auto"/>
+          </w:tcPr>
+          <w:p/>
+        </w:tc>
+        <w:tc>
+          <w:tcPr>
+            <w:tcW w:w="419" w:type="dxa"/>
+            <w:shd w:val="clear" w:color="auto" w:fill="auto"/>
+          </w:tcPr>
+          <w:p/>
+        </w:tc>
+        <w:tc>
+          <w:tcPr>
+            <w:tcW w:w="419" w:type="dxa"/>
+            <w:shd w:val="clear" w:color="auto" w:fill="auto"/>
+          </w:tcPr>
+          <w:p/>
+        </w:tc>
+        <w:tc>
+          <w:tcPr>
+            <w:tcW w:w="419" w:type="dxa"/>
+            <w:shd w:val="clear" w:color="auto" w:fill="auto"/>
+          </w:tcPr>
+          <w:p/>
+        </w:tc>
+        <w:tc>
+          <w:tcPr>
+            <w:tcW w:w="419" w:type="dxa"/>
+            <w:shd w:val="clear" w:color="auto" w:fill="auto"/>
+          </w:tcPr>
+          <w:p/>
+        </w:tc>
+        <w:tc>
+          <w:tcPr>
+            <w:tcW w:w="419" w:type="dxa"/>
+            <w:shd w:val="clear" w:color="auto" w:fill="auto"/>
+          </w:tcPr>
+          <w:p/>
+        </w:tc>
+        <w:tc>
+          <w:tcPr>
+            <w:tcW w:w="419" w:type="dxa"/>
+            <w:shd w:val="clear" w:color="auto" w:fill="auto"/>
+          </w:tcPr>
+          <w:p/>
+        </w:tc>
+        <w:tc>
+          <w:tcPr>
+            <w:tcW w:w="419" w:type="dxa"/>
+            <w:shd w:val="clear" w:color="auto" w:fill="auto"/>
+          </w:tcPr>
+          <w:p/>
+        </w:tc>
+        <w:tc>
+          <w:tcPr>
+            <w:tcW w:w="419" w:type="dxa"/>
+            <w:shd w:val="clear" w:color="auto" w:fill="auto"/>
+          </w:tcPr>
+          <w:p/>
+        </w:tc>
+        <w:tc>
+          <w:tcPr>
+            <w:tcW w:w="419" w:type="dxa"/>
+            <w:shd w:val="clear" w:color="auto" w:fill="auto"/>
           </w:tcPr>
           <w:p/>
         </w:tc>
@@ -2983,7 +3045,7 @@
       <w:tr>
         <w:tc>
           <w:tcPr>
-            <w:tcW w:w="328" w:type="dxa"/>
+            <w:tcW w:w="329" w:type="dxa"/>
             <w:tcBorders>
               <w:top w:val="nil"/>
               <w:left w:val="nil"/>
@@ -2998,157 +3060,218 @@
         </w:tc>
         <w:tc>
           <w:tcPr>
-            <w:tcW w:w="384" w:type="dxa"/>
-          </w:tcPr>
-          <w:p/>
-        </w:tc>
-        <w:tc>
-          <w:tcPr>
-            <w:tcW w:w="385" w:type="dxa"/>
-          </w:tcPr>
-          <w:p/>
-        </w:tc>
-        <w:tc>
-          <w:tcPr>
-            <w:tcW w:w="384" w:type="dxa"/>
-          </w:tcPr>
-          <w:p/>
-        </w:tc>
-        <w:tc>
-          <w:tcPr>
-            <w:tcW w:w="385" w:type="dxa"/>
-          </w:tcPr>
-          <w:p/>
-        </w:tc>
-        <w:tc>
-          <w:tcPr>
-            <w:tcW w:w="384" w:type="dxa"/>
-          </w:tcPr>
-          <w:p/>
-        </w:tc>
-        <w:tc>
-          <w:tcPr>
-            <w:tcW w:w="385" w:type="dxa"/>
-          </w:tcPr>
-          <w:p/>
-        </w:tc>
-        <w:tc>
-          <w:tcPr>
-            <w:tcW w:w="385" w:type="dxa"/>
-          </w:tcPr>
-          <w:p/>
-        </w:tc>
-        <w:tc>
-          <w:tcPr>
-            <w:tcW w:w="384" w:type="dxa"/>
-          </w:tcPr>
-          <w:p/>
-        </w:tc>
-        <w:tc>
-          <w:tcPr>
-            <w:tcW w:w="385" w:type="dxa"/>
-          </w:tcPr>
-          <w:p/>
-        </w:tc>
-        <w:tc>
-          <w:tcPr>
-            <w:tcW w:w="384" w:type="dxa"/>
-          </w:tcPr>
-          <w:p/>
-        </w:tc>
-        <w:tc>
-          <w:tcPr>
-            <w:tcW w:w="385" w:type="dxa"/>
-          </w:tcPr>
-          <w:p/>
-        </w:tc>
-        <w:tc>
-          <w:tcPr>
-            <w:tcW w:w="385" w:type="dxa"/>
-          </w:tcPr>
-          <w:p/>
-        </w:tc>
-        <w:tc>
-          <w:tcPr>
-            <w:tcW w:w="384" w:type="dxa"/>
-          </w:tcPr>
-          <w:p/>
-        </w:tc>
-        <w:tc>
-          <w:tcPr>
-            <w:tcW w:w="385" w:type="dxa"/>
-          </w:tcPr>
-          <w:p/>
-        </w:tc>
-        <w:tc>
-          <w:tcPr>
-            <w:tcW w:w="384" w:type="dxa"/>
-          </w:tcPr>
-          <w:p/>
-        </w:tc>
-        <w:tc>
-          <w:tcPr>
-            <w:tcW w:w="385" w:type="dxa"/>
-            <w:shd w:val="clear" w:color="auto" w:fill="0070C0"/>
-          </w:tcPr>
-          <w:p>
-            <w:r>
-              <w:t>4</w:t>
-            </w:r>
-          </w:p>
-        </w:tc>
-        <w:tc>
-          <w:tcPr>
-            <w:tcW w:w="384" w:type="dxa"/>
-            <w:shd w:val="clear" w:color="auto" w:fill="0070C0"/>
-          </w:tcPr>
-          <w:p/>
-        </w:tc>
-        <w:tc>
-          <w:tcPr>
-            <w:tcW w:w="385" w:type="dxa"/>
-            <w:shd w:val="clear" w:color="auto" w:fill="0070C0"/>
-          </w:tcPr>
-          <w:p/>
-        </w:tc>
-        <w:tc>
-          <w:tcPr>
-            <w:tcW w:w="385" w:type="dxa"/>
-            <w:shd w:val="clear" w:color="auto" w:fill="0070C0"/>
-          </w:tcPr>
-          <w:p/>
-        </w:tc>
-        <w:tc>
-          <w:tcPr>
-            <w:tcW w:w="384" w:type="dxa"/>
-            <w:shd w:val="clear" w:color="auto" w:fill="0070C0"/>
-          </w:tcPr>
-          <w:p/>
-        </w:tc>
-        <w:tc>
-          <w:tcPr>
-            <w:tcW w:w="385" w:type="dxa"/>
-            <w:shd w:val="clear" w:color="auto" w:fill="0070C0"/>
-          </w:tcPr>
-          <w:p/>
-        </w:tc>
-        <w:tc>
-          <w:tcPr>
-            <w:tcW w:w="384" w:type="dxa"/>
-            <w:shd w:val="clear" w:color="auto" w:fill="00B0F0"/>
-          </w:tcPr>
-          <w:p/>
-        </w:tc>
-        <w:tc>
-          <w:tcPr>
-            <w:tcW w:w="385" w:type="dxa"/>
-            <w:shd w:val="clear" w:color="auto" w:fill="00B0F0"/>
-          </w:tcPr>
-          <w:p/>
-        </w:tc>
-        <w:tc>
-          <w:tcPr>
-            <w:tcW w:w="385" w:type="dxa"/>
+            <w:tcW w:w="377" w:type="dxa"/>
+          </w:tcPr>
+          <w:p/>
+        </w:tc>
+        <w:tc>
+          <w:tcPr>
+            <w:tcW w:w="378" w:type="dxa"/>
+          </w:tcPr>
+          <w:p/>
+        </w:tc>
+        <w:tc>
+          <w:tcPr>
+            <w:tcW w:w="377" w:type="dxa"/>
+          </w:tcPr>
+          <w:p/>
+        </w:tc>
+        <w:tc>
+          <w:tcPr>
+            <w:tcW w:w="378" w:type="dxa"/>
+          </w:tcPr>
+          <w:p/>
+        </w:tc>
+        <w:tc>
+          <w:tcPr>
+            <w:tcW w:w="376" w:type="dxa"/>
+          </w:tcPr>
+          <w:p/>
+        </w:tc>
+        <w:tc>
+          <w:tcPr>
+            <w:tcW w:w="378" w:type="dxa"/>
+            <w:shd w:val="clear" w:color="auto" w:fill="auto"/>
+          </w:tcPr>
+          <w:p/>
+        </w:tc>
+        <w:tc>
+          <w:tcPr>
+            <w:tcW w:w="377" w:type="dxa"/>
+            <w:shd w:val="clear" w:color="auto" w:fill="auto"/>
+          </w:tcPr>
+          <w:p/>
+        </w:tc>
+        <w:tc>
+          <w:tcPr>
+            <w:tcW w:w="376" w:type="dxa"/>
+            <w:shd w:val="clear" w:color="auto" w:fill="auto"/>
+          </w:tcPr>
+          <w:p/>
+        </w:tc>
+        <w:tc>
+          <w:tcPr>
+            <w:tcW w:w="377" w:type="dxa"/>
+            <w:shd w:val="clear" w:color="auto" w:fill="auto"/>
+          </w:tcPr>
+          <w:p/>
+        </w:tc>
+        <w:tc>
+          <w:tcPr>
+            <w:tcW w:w="419" w:type="dxa"/>
+            <w:shd w:val="clear" w:color="auto" w:fill="auto"/>
+          </w:tcPr>
+          <w:p/>
+        </w:tc>
+        <w:tc>
+          <w:tcPr>
+            <w:tcW w:w="419" w:type="dxa"/>
+            <w:shd w:val="clear" w:color="auto" w:fill="auto"/>
+          </w:tcPr>
+          <w:p/>
+        </w:tc>
+        <w:tc>
+          <w:tcPr>
+            <w:tcW w:w="419" w:type="dxa"/>
+            <w:shd w:val="clear" w:color="auto" w:fill="auto"/>
+          </w:tcPr>
+          <w:p/>
+        </w:tc>
+        <w:tc>
+          <w:tcPr>
+            <w:tcW w:w="419" w:type="dxa"/>
+            <w:shd w:val="clear" w:color="auto" w:fill="auto"/>
+          </w:tcPr>
+          <w:p/>
+        </w:tc>
+        <w:tc>
+          <w:tcPr>
+            <w:tcW w:w="419" w:type="dxa"/>
+            <w:shd w:val="clear" w:color="auto" w:fill="auto"/>
+          </w:tcPr>
+          <w:p/>
+        </w:tc>
+        <w:tc>
+          <w:tcPr>
+            <w:tcW w:w="419" w:type="dxa"/>
+            <w:shd w:val="clear" w:color="auto" w:fill="auto"/>
+          </w:tcPr>
+          <w:p/>
+        </w:tc>
+        <w:tc>
+          <w:tcPr>
+            <w:tcW w:w="419" w:type="dxa"/>
+            <w:shd w:val="clear" w:color="auto" w:fill="auto"/>
+          </w:tcPr>
+          <w:p/>
+        </w:tc>
+        <w:tc>
+          <w:tcPr>
+            <w:tcW w:w="838" w:type="dxa"/>
+            <w:gridSpan w:val="2"/>
+            <w:shd w:val="clear" w:color="auto" w:fill="4F81BD" w:themeFill="accent1"/>
+          </w:tcPr>
+          <w:p>
+            <w:r>
+              <w:t>2, 4</w:t>
+            </w:r>
+          </w:p>
+        </w:tc>
+        <w:tc>
+          <w:tcPr>
+            <w:tcW w:w="419" w:type="dxa"/>
+            <w:shd w:val="clear" w:color="auto" w:fill="4F81BD" w:themeFill="accent1"/>
+          </w:tcPr>
+          <w:p/>
+        </w:tc>
+        <w:tc>
+          <w:tcPr>
+            <w:tcW w:w="419" w:type="dxa"/>
+            <w:shd w:val="clear" w:color="auto" w:fill="4F81BD" w:themeFill="accent1"/>
+          </w:tcPr>
+          <w:p/>
+        </w:tc>
+        <w:tc>
+          <w:tcPr>
+            <w:tcW w:w="419" w:type="dxa"/>
+            <w:shd w:val="clear" w:color="auto" w:fill="4F81BD" w:themeFill="accent1"/>
+          </w:tcPr>
+          <w:p/>
+        </w:tc>
+        <w:tc>
+          <w:tcPr>
+            <w:tcW w:w="419" w:type="dxa"/>
+            <w:shd w:val="clear" w:color="auto" w:fill="95B3D7" w:themeFill="accent1" w:themeFillTint="99"/>
+          </w:tcPr>
+          <w:p/>
+        </w:tc>
+        <w:tc>
+          <w:tcPr>
+            <w:tcW w:w="419" w:type="dxa"/>
+            <w:shd w:val="clear" w:color="auto" w:fill="95B3D7" w:themeFill="accent1" w:themeFillTint="99"/>
+          </w:tcPr>
+          <w:p/>
+        </w:tc>
+        <w:tc>
+          <w:tcPr>
+            <w:tcW w:w="419" w:type="dxa"/>
+            <w:shd w:val="clear" w:color="auto" w:fill="95B3D7" w:themeFill="accent1" w:themeFillTint="99"/>
+          </w:tcPr>
+          <w:p/>
+        </w:tc>
+        <w:tc>
+          <w:tcPr>
+            <w:tcW w:w="419" w:type="dxa"/>
+            <w:shd w:val="clear" w:color="auto" w:fill="95B3D7" w:themeFill="accent1" w:themeFillTint="99"/>
+          </w:tcPr>
+          <w:p/>
+        </w:tc>
+        <w:tc>
+          <w:tcPr>
+            <w:tcW w:w="419" w:type="dxa"/>
+            <w:shd w:val="clear" w:color="auto" w:fill="95B3D7" w:themeFill="accent1" w:themeFillTint="99"/>
+          </w:tcPr>
+          <w:p/>
+        </w:tc>
+        <w:tc>
+          <w:tcPr>
+            <w:tcW w:w="419" w:type="dxa"/>
+            <w:shd w:val="clear" w:color="auto" w:fill="95B3D7" w:themeFill="accent1" w:themeFillTint="99"/>
+          </w:tcPr>
+          <w:p/>
+        </w:tc>
+        <w:tc>
+          <w:tcPr>
+            <w:tcW w:w="419" w:type="dxa"/>
+            <w:shd w:val="clear" w:color="auto" w:fill="95B3D7" w:themeFill="accent1" w:themeFillTint="99"/>
+          </w:tcPr>
+          <w:p/>
+        </w:tc>
+        <w:tc>
+          <w:tcPr>
+            <w:tcW w:w="419" w:type="dxa"/>
+            <w:shd w:val="clear" w:color="auto" w:fill="95B3D7" w:themeFill="accent1" w:themeFillTint="99"/>
+          </w:tcPr>
+          <w:p/>
+        </w:tc>
+        <w:tc>
+          <w:tcPr>
+            <w:tcW w:w="419" w:type="dxa"/>
+            <w:shd w:val="clear" w:color="auto" w:fill="95B3D7" w:themeFill="accent1" w:themeFillTint="99"/>
+          </w:tcPr>
+          <w:p/>
+        </w:tc>
+        <w:tc>
+          <w:tcPr>
+            <w:tcW w:w="419" w:type="dxa"/>
+            <w:shd w:val="clear" w:color="auto" w:fill="auto"/>
+          </w:tcPr>
+          <w:p/>
+        </w:tc>
+        <w:tc>
+          <w:tcPr>
+            <w:tcW w:w="419" w:type="dxa"/>
+            <w:shd w:val="clear" w:color="auto" w:fill="auto"/>
           </w:tcPr>
           <w:p/>
         </w:tc>
@@ -3156,7 +3279,7 @@
       <w:tr>
         <w:tc>
           <w:tcPr>
-            <w:tcW w:w="328" w:type="dxa"/>
+            <w:tcW w:w="329" w:type="dxa"/>
             <w:tcBorders>
               <w:top w:val="nil"/>
               <w:left w:val="nil"/>
@@ -3171,154 +3294,218 @@
         </w:tc>
         <w:tc>
           <w:tcPr>
-            <w:tcW w:w="384" w:type="dxa"/>
-          </w:tcPr>
-          <w:p/>
-        </w:tc>
-        <w:tc>
-          <w:tcPr>
-            <w:tcW w:w="385" w:type="dxa"/>
-          </w:tcPr>
-          <w:p/>
-        </w:tc>
-        <w:tc>
-          <w:tcPr>
-            <w:tcW w:w="384" w:type="dxa"/>
-          </w:tcPr>
-          <w:p/>
-        </w:tc>
-        <w:tc>
-          <w:tcPr>
-            <w:tcW w:w="385" w:type="dxa"/>
-          </w:tcPr>
-          <w:p/>
-        </w:tc>
-        <w:tc>
-          <w:tcPr>
-            <w:tcW w:w="384" w:type="dxa"/>
-          </w:tcPr>
-          <w:p/>
-        </w:tc>
-        <w:tc>
-          <w:tcPr>
-            <w:tcW w:w="385" w:type="dxa"/>
-          </w:tcPr>
-          <w:p/>
-        </w:tc>
-        <w:tc>
-          <w:tcPr>
-            <w:tcW w:w="385" w:type="dxa"/>
-          </w:tcPr>
-          <w:p/>
-        </w:tc>
-        <w:tc>
-          <w:tcPr>
-            <w:tcW w:w="384" w:type="dxa"/>
-          </w:tcPr>
-          <w:p/>
-        </w:tc>
-        <w:tc>
-          <w:tcPr>
-            <w:tcW w:w="385" w:type="dxa"/>
-          </w:tcPr>
-          <w:p/>
-        </w:tc>
-        <w:tc>
-          <w:tcPr>
-            <w:tcW w:w="384" w:type="dxa"/>
-          </w:tcPr>
-          <w:p/>
-        </w:tc>
-        <w:tc>
-          <w:tcPr>
-            <w:tcW w:w="385" w:type="dxa"/>
-          </w:tcPr>
-          <w:p/>
-        </w:tc>
-        <w:tc>
-          <w:tcPr>
-            <w:tcW w:w="385" w:type="dxa"/>
-          </w:tcPr>
-          <w:p/>
-        </w:tc>
-        <w:tc>
-          <w:tcPr>
-            <w:tcW w:w="384" w:type="dxa"/>
-          </w:tcPr>
-          <w:p/>
-        </w:tc>
-        <w:tc>
-          <w:tcPr>
-            <w:tcW w:w="385" w:type="dxa"/>
-          </w:tcPr>
-          <w:p/>
-        </w:tc>
-        <w:tc>
-          <w:tcPr>
-            <w:tcW w:w="384" w:type="dxa"/>
-          </w:tcPr>
-          <w:p/>
-        </w:tc>
-        <w:tc>
-          <w:tcPr>
-            <w:tcW w:w="385" w:type="dxa"/>
+            <w:tcW w:w="377" w:type="dxa"/>
+          </w:tcPr>
+          <w:p/>
+        </w:tc>
+        <w:tc>
+          <w:tcPr>
+            <w:tcW w:w="378" w:type="dxa"/>
+          </w:tcPr>
+          <w:p/>
+        </w:tc>
+        <w:tc>
+          <w:tcPr>
+            <w:tcW w:w="377" w:type="dxa"/>
+          </w:tcPr>
+          <w:p/>
+        </w:tc>
+        <w:tc>
+          <w:tcPr>
+            <w:tcW w:w="378" w:type="dxa"/>
+          </w:tcPr>
+          <w:p/>
+        </w:tc>
+        <w:tc>
+          <w:tcPr>
+            <w:tcW w:w="376" w:type="dxa"/>
+          </w:tcPr>
+          <w:p/>
+        </w:tc>
+        <w:tc>
+          <w:tcPr>
+            <w:tcW w:w="378" w:type="dxa"/>
+            <w:shd w:val="clear" w:color="auto" w:fill="auto"/>
+          </w:tcPr>
+          <w:p/>
+        </w:tc>
+        <w:tc>
+          <w:tcPr>
+            <w:tcW w:w="377" w:type="dxa"/>
+            <w:shd w:val="clear" w:color="auto" w:fill="auto"/>
+          </w:tcPr>
+          <w:p/>
+        </w:tc>
+        <w:tc>
+          <w:tcPr>
+            <w:tcW w:w="376" w:type="dxa"/>
+            <w:shd w:val="clear" w:color="auto" w:fill="auto"/>
+          </w:tcPr>
+          <w:p/>
+        </w:tc>
+        <w:tc>
+          <w:tcPr>
+            <w:tcW w:w="377" w:type="dxa"/>
+            <w:shd w:val="clear" w:color="auto" w:fill="auto"/>
+          </w:tcPr>
+          <w:p/>
+        </w:tc>
+        <w:tc>
+          <w:tcPr>
+            <w:tcW w:w="419" w:type="dxa"/>
+            <w:shd w:val="clear" w:color="auto" w:fill="auto"/>
+          </w:tcPr>
+          <w:p/>
+        </w:tc>
+        <w:tc>
+          <w:tcPr>
+            <w:tcW w:w="419" w:type="dxa"/>
+            <w:shd w:val="clear" w:color="auto" w:fill="auto"/>
+          </w:tcPr>
+          <w:p/>
+        </w:tc>
+        <w:tc>
+          <w:tcPr>
+            <w:tcW w:w="419" w:type="dxa"/>
+            <w:shd w:val="clear" w:color="auto" w:fill="auto"/>
+          </w:tcPr>
+          <w:p/>
+        </w:tc>
+        <w:tc>
+          <w:tcPr>
+            <w:tcW w:w="419" w:type="dxa"/>
+            <w:shd w:val="clear" w:color="auto" w:fill="auto"/>
+          </w:tcPr>
+          <w:p/>
+        </w:tc>
+        <w:tc>
+          <w:tcPr>
+            <w:tcW w:w="419" w:type="dxa"/>
+            <w:shd w:val="clear" w:color="auto" w:fill="auto"/>
+          </w:tcPr>
+          <w:p/>
+        </w:tc>
+        <w:tc>
+          <w:tcPr>
+            <w:tcW w:w="419" w:type="dxa"/>
+            <w:shd w:val="clear" w:color="auto" w:fill="auto"/>
+          </w:tcPr>
+          <w:p/>
+        </w:tc>
+        <w:tc>
+          <w:tcPr>
+            <w:tcW w:w="419" w:type="dxa"/>
+            <w:shd w:val="clear" w:color="auto" w:fill="auto"/>
+          </w:tcPr>
+          <w:p/>
+        </w:tc>
+        <w:tc>
+          <w:tcPr>
+            <w:tcW w:w="419" w:type="dxa"/>
+            <w:shd w:val="clear" w:color="auto" w:fill="auto"/>
+          </w:tcPr>
+          <w:p/>
+        </w:tc>
+        <w:tc>
+          <w:tcPr>
+            <w:tcW w:w="419" w:type="dxa"/>
+            <w:shd w:val="clear" w:color="auto" w:fill="auto"/>
+          </w:tcPr>
+          <w:p/>
+        </w:tc>
+        <w:tc>
+          <w:tcPr>
+            <w:tcW w:w="419" w:type="dxa"/>
+            <w:shd w:val="clear" w:color="auto" w:fill="auto"/>
+          </w:tcPr>
+          <w:p/>
+        </w:tc>
+        <w:tc>
+          <w:tcPr>
+            <w:tcW w:w="419" w:type="dxa"/>
+            <w:shd w:val="clear" w:color="auto" w:fill="auto"/>
+          </w:tcPr>
+          <w:p/>
+        </w:tc>
+        <w:tc>
+          <w:tcPr>
+            <w:tcW w:w="838" w:type="dxa"/>
+            <w:gridSpan w:val="2"/>
             <w:shd w:val="clear" w:color="auto" w:fill="FF0000"/>
           </w:tcPr>
           <w:p>
             <w:r>
-              <w:t>4</w:t>
-            </w:r>
-          </w:p>
-        </w:tc>
-        <w:tc>
-          <w:tcPr>
-            <w:tcW w:w="384" w:type="dxa"/>
+              <w:t>2, 3</w:t>
+            </w:r>
+          </w:p>
+        </w:tc>
+        <w:tc>
+          <w:tcPr>
+            <w:tcW w:w="419" w:type="dxa"/>
             <w:shd w:val="clear" w:color="auto" w:fill="FF0000"/>
           </w:tcPr>
           <w:p/>
         </w:tc>
         <w:tc>
           <w:tcPr>
-            <w:tcW w:w="385" w:type="dxa"/>
+            <w:tcW w:w="419" w:type="dxa"/>
             <w:shd w:val="clear" w:color="auto" w:fill="FF0000"/>
           </w:tcPr>
           <w:p/>
         </w:tc>
         <w:tc>
           <w:tcPr>
-            <w:tcW w:w="385" w:type="dxa"/>
+            <w:tcW w:w="419" w:type="dxa"/>
             <w:shd w:val="clear" w:color="auto" w:fill="FF0000"/>
           </w:tcPr>
           <w:p/>
         </w:tc>
         <w:tc>
           <w:tcPr>
-            <w:tcW w:w="384" w:type="dxa"/>
+            <w:tcW w:w="419" w:type="dxa"/>
             <w:shd w:val="clear" w:color="auto" w:fill="FF0000"/>
           </w:tcPr>
           <w:p/>
         </w:tc>
         <w:tc>
           <w:tcPr>
-            <w:tcW w:w="385" w:type="dxa"/>
-          </w:tcPr>
-          <w:p/>
-        </w:tc>
-        <w:tc>
-          <w:tcPr>
-            <w:tcW w:w="384" w:type="dxa"/>
-          </w:tcPr>
-          <w:p/>
-        </w:tc>
-        <w:tc>
-          <w:tcPr>
-            <w:tcW w:w="385" w:type="dxa"/>
-          </w:tcPr>
-          <w:p/>
-        </w:tc>
-        <w:tc>
-          <w:tcPr>
-            <w:tcW w:w="385" w:type="dxa"/>
+            <w:tcW w:w="419" w:type="dxa"/>
+            <w:shd w:val="clear" w:color="auto" w:fill="FF0000"/>
+          </w:tcPr>
+          <w:p/>
+        </w:tc>
+        <w:tc>
+          <w:tcPr>
+            <w:tcW w:w="419" w:type="dxa"/>
+            <w:shd w:val="clear" w:color="auto" w:fill="FF0000"/>
+          </w:tcPr>
+          <w:p/>
+        </w:tc>
+        <w:tc>
+          <w:tcPr>
+            <w:tcW w:w="419" w:type="dxa"/>
+            <w:shd w:val="clear" w:color="auto" w:fill="FF0000"/>
+          </w:tcPr>
+          <w:p/>
+        </w:tc>
+        <w:tc>
+          <w:tcPr>
+            <w:tcW w:w="419" w:type="dxa"/>
+            <w:shd w:val="clear" w:color="auto" w:fill="FF0000"/>
+          </w:tcPr>
+          <w:p/>
+        </w:tc>
+        <w:tc>
+          <w:tcPr>
+            <w:tcW w:w="419" w:type="dxa"/>
+            <w:shd w:val="clear" w:color="auto" w:fill="auto"/>
+          </w:tcPr>
+          <w:p/>
+        </w:tc>
+        <w:tc>
+          <w:tcPr>
+            <w:tcW w:w="419" w:type="dxa"/>
+            <w:shd w:val="clear" w:color="auto" w:fill="auto"/>
           </w:tcPr>
           <w:p/>
         </w:tc>
@@ -3326,7 +3513,7 @@
       <w:tr>
         <w:tc>
           <w:tcPr>
-            <w:tcW w:w="328" w:type="dxa"/>
+            <w:tcW w:w="329" w:type="dxa"/>
             <w:tcBorders>
               <w:top w:val="nil"/>
               <w:left w:val="nil"/>
@@ -3341,127 +3528,212 @@
         </w:tc>
         <w:tc>
           <w:tcPr>
-            <w:tcW w:w="384" w:type="dxa"/>
-          </w:tcPr>
-          <w:p/>
-        </w:tc>
-        <w:tc>
-          <w:tcPr>
-            <w:tcW w:w="385" w:type="dxa"/>
-          </w:tcPr>
-          <w:p/>
-        </w:tc>
-        <w:tc>
-          <w:tcPr>
-            <w:tcW w:w="384" w:type="dxa"/>
-          </w:tcPr>
-          <w:p/>
-        </w:tc>
-        <w:tc>
-          <w:tcPr>
-            <w:tcW w:w="385" w:type="dxa"/>
-          </w:tcPr>
-          <w:p/>
-        </w:tc>
-        <w:tc>
-          <w:tcPr>
-            <w:tcW w:w="384" w:type="dxa"/>
-          </w:tcPr>
-          <w:p/>
-        </w:tc>
-        <w:tc>
-          <w:tcPr>
-            <w:tcW w:w="385" w:type="dxa"/>
-          </w:tcPr>
-          <w:p/>
-        </w:tc>
-        <w:tc>
-          <w:tcPr>
-            <w:tcW w:w="385" w:type="dxa"/>
-          </w:tcPr>
-          <w:p/>
-        </w:tc>
-        <w:tc>
-          <w:tcPr>
-            <w:tcW w:w="384" w:type="dxa"/>
-          </w:tcPr>
-          <w:p/>
-        </w:tc>
-        <w:tc>
-          <w:tcPr>
-            <w:tcW w:w="385" w:type="dxa"/>
-          </w:tcPr>
-          <w:p/>
-        </w:tc>
-        <w:tc>
-          <w:tcPr>
-            <w:tcW w:w="384" w:type="dxa"/>
-          </w:tcPr>
-          <w:p/>
-        </w:tc>
-        <w:tc>
-          <w:tcPr>
-            <w:tcW w:w="385" w:type="dxa"/>
-          </w:tcPr>
-          <w:p/>
-        </w:tc>
-        <w:tc>
-          <w:tcPr>
-            <w:tcW w:w="385" w:type="dxa"/>
-          </w:tcPr>
-          <w:p/>
-        </w:tc>
-        <w:tc>
-          <w:tcPr>
-            <w:tcW w:w="384" w:type="dxa"/>
-          </w:tcPr>
-          <w:p/>
-        </w:tc>
-        <w:tc>
-          <w:tcPr>
-            <w:tcW w:w="385" w:type="dxa"/>
-          </w:tcPr>
-          <w:p/>
-        </w:tc>
-        <w:tc>
-          <w:tcPr>
-            <w:tcW w:w="384" w:type="dxa"/>
-          </w:tcPr>
-          <w:p/>
-        </w:tc>
-        <w:tc>
-          <w:tcPr>
-            <w:tcW w:w="385" w:type="dxa"/>
-          </w:tcPr>
-          <w:p/>
-        </w:tc>
-        <w:tc>
-          <w:tcPr>
-            <w:tcW w:w="384" w:type="dxa"/>
-          </w:tcPr>
-          <w:p/>
-        </w:tc>
-        <w:tc>
-          <w:tcPr>
-            <w:tcW w:w="385" w:type="dxa"/>
-          </w:tcPr>
-          <w:p/>
-        </w:tc>
-        <w:tc>
-          <w:tcPr>
-            <w:tcW w:w="385" w:type="dxa"/>
-          </w:tcPr>
-          <w:p/>
-        </w:tc>
-        <w:tc>
-          <w:tcPr>
-            <w:tcW w:w="384" w:type="dxa"/>
-          </w:tcPr>
-          <w:p/>
-        </w:tc>
-        <w:tc>
-          <w:tcPr>
-            <w:tcW w:w="385" w:type="dxa"/>
+            <w:tcW w:w="377" w:type="dxa"/>
+          </w:tcPr>
+          <w:p/>
+        </w:tc>
+        <w:tc>
+          <w:tcPr>
+            <w:tcW w:w="378" w:type="dxa"/>
+          </w:tcPr>
+          <w:p/>
+        </w:tc>
+        <w:tc>
+          <w:tcPr>
+            <w:tcW w:w="377" w:type="dxa"/>
+          </w:tcPr>
+          <w:p/>
+        </w:tc>
+        <w:tc>
+          <w:tcPr>
+            <w:tcW w:w="378" w:type="dxa"/>
+          </w:tcPr>
+          <w:p/>
+        </w:tc>
+        <w:tc>
+          <w:tcPr>
+            <w:tcW w:w="376" w:type="dxa"/>
+          </w:tcPr>
+          <w:p/>
+        </w:tc>
+        <w:tc>
+          <w:tcPr>
+            <w:tcW w:w="378" w:type="dxa"/>
+            <w:shd w:val="clear" w:color="auto" w:fill="auto"/>
+          </w:tcPr>
+          <w:p/>
+        </w:tc>
+        <w:tc>
+          <w:tcPr>
+            <w:tcW w:w="377" w:type="dxa"/>
+            <w:shd w:val="clear" w:color="auto" w:fill="auto"/>
+          </w:tcPr>
+          <w:p/>
+        </w:tc>
+        <w:tc>
+          <w:tcPr>
+            <w:tcW w:w="376" w:type="dxa"/>
+            <w:shd w:val="clear" w:color="auto" w:fill="auto"/>
+          </w:tcPr>
+          <w:p/>
+        </w:tc>
+        <w:tc>
+          <w:tcPr>
+            <w:tcW w:w="377" w:type="dxa"/>
+            <w:shd w:val="clear" w:color="auto" w:fill="auto"/>
+          </w:tcPr>
+          <w:p/>
+        </w:tc>
+        <w:tc>
+          <w:tcPr>
+            <w:tcW w:w="419" w:type="dxa"/>
+            <w:shd w:val="clear" w:color="auto" w:fill="auto"/>
+          </w:tcPr>
+          <w:p/>
+        </w:tc>
+        <w:tc>
+          <w:tcPr>
+            <w:tcW w:w="419" w:type="dxa"/>
+            <w:shd w:val="clear" w:color="auto" w:fill="auto"/>
+          </w:tcPr>
+          <w:p/>
+        </w:tc>
+        <w:tc>
+          <w:tcPr>
+            <w:tcW w:w="419" w:type="dxa"/>
+            <w:shd w:val="clear" w:color="auto" w:fill="auto"/>
+          </w:tcPr>
+          <w:p/>
+        </w:tc>
+        <w:tc>
+          <w:tcPr>
+            <w:tcW w:w="419" w:type="dxa"/>
+            <w:shd w:val="clear" w:color="auto" w:fill="auto"/>
+          </w:tcPr>
+          <w:p/>
+        </w:tc>
+        <w:tc>
+          <w:tcPr>
+            <w:tcW w:w="419" w:type="dxa"/>
+            <w:shd w:val="clear" w:color="auto" w:fill="auto"/>
+          </w:tcPr>
+          <w:p/>
+        </w:tc>
+        <w:tc>
+          <w:tcPr>
+            <w:tcW w:w="419" w:type="dxa"/>
+            <w:shd w:val="clear" w:color="auto" w:fill="auto"/>
+          </w:tcPr>
+          <w:p/>
+        </w:tc>
+        <w:tc>
+          <w:tcPr>
+            <w:tcW w:w="419" w:type="dxa"/>
+            <w:shd w:val="clear" w:color="auto" w:fill="auto"/>
+          </w:tcPr>
+          <w:p/>
+        </w:tc>
+        <w:tc>
+          <w:tcPr>
+            <w:tcW w:w="419" w:type="dxa"/>
+            <w:shd w:val="clear" w:color="auto" w:fill="auto"/>
+          </w:tcPr>
+          <w:p/>
+        </w:tc>
+        <w:tc>
+          <w:tcPr>
+            <w:tcW w:w="419" w:type="dxa"/>
+            <w:shd w:val="clear" w:color="auto" w:fill="auto"/>
+          </w:tcPr>
+          <w:p/>
+        </w:tc>
+        <w:tc>
+          <w:tcPr>
+            <w:tcW w:w="419" w:type="dxa"/>
+            <w:shd w:val="clear" w:color="auto" w:fill="auto"/>
+          </w:tcPr>
+          <w:p/>
+        </w:tc>
+        <w:tc>
+          <w:tcPr>
+            <w:tcW w:w="419" w:type="dxa"/>
+            <w:shd w:val="clear" w:color="auto" w:fill="auto"/>
+          </w:tcPr>
+          <w:p/>
+        </w:tc>
+        <w:tc>
+          <w:tcPr>
+            <w:tcW w:w="419" w:type="dxa"/>
+            <w:shd w:val="clear" w:color="auto" w:fill="auto"/>
+          </w:tcPr>
+          <w:p/>
+        </w:tc>
+        <w:tc>
+          <w:tcPr>
+            <w:tcW w:w="419" w:type="dxa"/>
+            <w:shd w:val="clear" w:color="auto" w:fill="auto"/>
+          </w:tcPr>
+          <w:p/>
+        </w:tc>
+        <w:tc>
+          <w:tcPr>
+            <w:tcW w:w="419" w:type="dxa"/>
+            <w:shd w:val="clear" w:color="auto" w:fill="auto"/>
+          </w:tcPr>
+          <w:p/>
+        </w:tc>
+        <w:tc>
+          <w:tcPr>
+            <w:tcW w:w="419" w:type="dxa"/>
+            <w:shd w:val="clear" w:color="auto" w:fill="auto"/>
+          </w:tcPr>
+          <w:p/>
+        </w:tc>
+        <w:tc>
+          <w:tcPr>
+            <w:tcW w:w="419" w:type="dxa"/>
+            <w:shd w:val="clear" w:color="auto" w:fill="auto"/>
+          </w:tcPr>
+          <w:p/>
+        </w:tc>
+        <w:tc>
+          <w:tcPr>
+            <w:tcW w:w="419" w:type="dxa"/>
+            <w:shd w:val="clear" w:color="auto" w:fill="auto"/>
+          </w:tcPr>
+          <w:p/>
+        </w:tc>
+        <w:tc>
+          <w:tcPr>
+            <w:tcW w:w="419" w:type="dxa"/>
+            <w:shd w:val="clear" w:color="auto" w:fill="auto"/>
+          </w:tcPr>
+          <w:p/>
+        </w:tc>
+        <w:tc>
+          <w:tcPr>
+            <w:tcW w:w="419" w:type="dxa"/>
+            <w:shd w:val="clear" w:color="auto" w:fill="auto"/>
+          </w:tcPr>
+          <w:p/>
+        </w:tc>
+        <w:tc>
+          <w:tcPr>
+            <w:tcW w:w="419" w:type="dxa"/>
+            <w:shd w:val="clear" w:color="auto" w:fill="auto"/>
+          </w:tcPr>
+          <w:p/>
+        </w:tc>
+        <w:tc>
+          <w:tcPr>
+            <w:tcW w:w="419" w:type="dxa"/>
+            <w:shd w:val="clear" w:color="auto" w:fill="auto"/>
+          </w:tcPr>
+          <w:p/>
+        </w:tc>
+        <w:tc>
+          <w:tcPr>
+            <w:tcW w:w="419" w:type="dxa"/>
             <w:shd w:val="clear" w:color="auto" w:fill="FF0000"/>
           </w:tcPr>
           <w:p>
@@ -3472,21 +3744,8 @@
         </w:tc>
         <w:tc>
           <w:tcPr>
-            <w:tcW w:w="384" w:type="dxa"/>
+            <w:tcW w:w="419" w:type="dxa"/>
             <w:shd w:val="clear" w:color="auto" w:fill="FF0000"/>
-          </w:tcPr>
-          <w:p/>
-        </w:tc>
-        <w:tc>
-          <w:tcPr>
-            <w:tcW w:w="385" w:type="dxa"/>
-            <w:shd w:val="clear" w:color="auto" w:fill="FF0000"/>
-          </w:tcPr>
-          <w:p/>
-        </w:tc>
-        <w:tc>
-          <w:tcPr>
-            <w:tcW w:w="385" w:type="dxa"/>
           </w:tcPr>
           <w:p/>
         </w:tc>
@@ -3494,7 +3753,7 @@
       <w:tr>
         <w:tc>
           <w:tcPr>
-            <w:tcW w:w="328" w:type="dxa"/>
+            <w:tcW w:w="329" w:type="dxa"/>
             <w:tcBorders>
               <w:top w:val="nil"/>
               <w:left w:val="nil"/>
@@ -3509,7 +3768,7 @@
         </w:tc>
         <w:tc>
           <w:tcPr>
-            <w:tcW w:w="384" w:type="dxa"/>
+            <w:tcW w:w="377" w:type="dxa"/>
             <w:tcBorders>
               <w:bottom w:val="single" w:sz="4" w:space="0" w:color="auto"/>
             </w:tcBorders>
@@ -3518,7 +3777,7 @@
         </w:tc>
         <w:tc>
           <w:tcPr>
-            <w:tcW w:w="385" w:type="dxa"/>
+            <w:tcW w:w="378" w:type="dxa"/>
             <w:tcBorders>
               <w:bottom w:val="single" w:sz="4" w:space="0" w:color="auto"/>
             </w:tcBorders>
@@ -3527,7 +3786,7 @@
         </w:tc>
         <w:tc>
           <w:tcPr>
-            <w:tcW w:w="384" w:type="dxa"/>
+            <w:tcW w:w="377" w:type="dxa"/>
             <w:tcBorders>
               <w:bottom w:val="single" w:sz="4" w:space="0" w:color="auto"/>
             </w:tcBorders>
@@ -3536,7 +3795,7 @@
         </w:tc>
         <w:tc>
           <w:tcPr>
-            <w:tcW w:w="385" w:type="dxa"/>
+            <w:tcW w:w="378" w:type="dxa"/>
             <w:tcBorders>
               <w:bottom w:val="single" w:sz="4" w:space="0" w:color="auto"/>
             </w:tcBorders>
@@ -3545,7 +3804,7 @@
         </w:tc>
         <w:tc>
           <w:tcPr>
-            <w:tcW w:w="384" w:type="dxa"/>
+            <w:tcW w:w="376" w:type="dxa"/>
             <w:tcBorders>
               <w:bottom w:val="single" w:sz="4" w:space="0" w:color="auto"/>
             </w:tcBorders>
@@ -3554,177 +3813,266 @@
         </w:tc>
         <w:tc>
           <w:tcPr>
-            <w:tcW w:w="385" w:type="dxa"/>
+            <w:tcW w:w="378" w:type="dxa"/>
             <w:tcBorders>
               <w:bottom w:val="single" w:sz="4" w:space="0" w:color="auto"/>
             </w:tcBorders>
-          </w:tcPr>
-          <w:p/>
-        </w:tc>
-        <w:tc>
-          <w:tcPr>
-            <w:tcW w:w="385" w:type="dxa"/>
+            <w:shd w:val="clear" w:color="auto" w:fill="auto"/>
+          </w:tcPr>
+          <w:p/>
+        </w:tc>
+        <w:tc>
+          <w:tcPr>
+            <w:tcW w:w="377" w:type="dxa"/>
             <w:tcBorders>
               <w:bottom w:val="single" w:sz="4" w:space="0" w:color="auto"/>
             </w:tcBorders>
-          </w:tcPr>
-          <w:p/>
-        </w:tc>
-        <w:tc>
-          <w:tcPr>
-            <w:tcW w:w="384" w:type="dxa"/>
+            <w:shd w:val="clear" w:color="auto" w:fill="auto"/>
+          </w:tcPr>
+          <w:p/>
+        </w:tc>
+        <w:tc>
+          <w:tcPr>
+            <w:tcW w:w="376" w:type="dxa"/>
             <w:tcBorders>
               <w:bottom w:val="single" w:sz="4" w:space="0" w:color="auto"/>
             </w:tcBorders>
-          </w:tcPr>
-          <w:p/>
-        </w:tc>
-        <w:tc>
-          <w:tcPr>
-            <w:tcW w:w="385" w:type="dxa"/>
+            <w:shd w:val="clear" w:color="auto" w:fill="auto"/>
+          </w:tcPr>
+          <w:p/>
+        </w:tc>
+        <w:tc>
+          <w:tcPr>
+            <w:tcW w:w="377" w:type="dxa"/>
             <w:tcBorders>
               <w:bottom w:val="single" w:sz="4" w:space="0" w:color="auto"/>
             </w:tcBorders>
-          </w:tcPr>
-          <w:p/>
-        </w:tc>
-        <w:tc>
-          <w:tcPr>
-            <w:tcW w:w="384" w:type="dxa"/>
+            <w:shd w:val="clear" w:color="auto" w:fill="auto"/>
+          </w:tcPr>
+          <w:p/>
+        </w:tc>
+        <w:tc>
+          <w:tcPr>
+            <w:tcW w:w="419" w:type="dxa"/>
             <w:tcBorders>
               <w:bottom w:val="single" w:sz="4" w:space="0" w:color="auto"/>
             </w:tcBorders>
-          </w:tcPr>
-          <w:p/>
-        </w:tc>
-        <w:tc>
-          <w:tcPr>
-            <w:tcW w:w="385" w:type="dxa"/>
+            <w:shd w:val="clear" w:color="auto" w:fill="auto"/>
+          </w:tcPr>
+          <w:p/>
+        </w:tc>
+        <w:tc>
+          <w:tcPr>
+            <w:tcW w:w="419" w:type="dxa"/>
             <w:tcBorders>
               <w:bottom w:val="single" w:sz="4" w:space="0" w:color="auto"/>
             </w:tcBorders>
-          </w:tcPr>
-          <w:p/>
-        </w:tc>
-        <w:tc>
-          <w:tcPr>
-            <w:tcW w:w="385" w:type="dxa"/>
+            <w:shd w:val="clear" w:color="auto" w:fill="auto"/>
+          </w:tcPr>
+          <w:p/>
+        </w:tc>
+        <w:tc>
+          <w:tcPr>
+            <w:tcW w:w="419" w:type="dxa"/>
             <w:tcBorders>
               <w:bottom w:val="single" w:sz="4" w:space="0" w:color="auto"/>
             </w:tcBorders>
-          </w:tcPr>
-          <w:p/>
-        </w:tc>
-        <w:tc>
-          <w:tcPr>
-            <w:tcW w:w="384" w:type="dxa"/>
+            <w:shd w:val="clear" w:color="auto" w:fill="auto"/>
+          </w:tcPr>
+          <w:p/>
+        </w:tc>
+        <w:tc>
+          <w:tcPr>
+            <w:tcW w:w="419" w:type="dxa"/>
             <w:tcBorders>
               <w:bottom w:val="single" w:sz="4" w:space="0" w:color="auto"/>
             </w:tcBorders>
-          </w:tcPr>
-          <w:p/>
-        </w:tc>
-        <w:tc>
-          <w:tcPr>
-            <w:tcW w:w="385" w:type="dxa"/>
+            <w:shd w:val="clear" w:color="auto" w:fill="auto"/>
+          </w:tcPr>
+          <w:p/>
+        </w:tc>
+        <w:tc>
+          <w:tcPr>
+            <w:tcW w:w="419" w:type="dxa"/>
             <w:tcBorders>
               <w:bottom w:val="single" w:sz="4" w:space="0" w:color="auto"/>
             </w:tcBorders>
-          </w:tcPr>
-          <w:p/>
-        </w:tc>
-        <w:tc>
-          <w:tcPr>
-            <w:tcW w:w="384" w:type="dxa"/>
+            <w:shd w:val="clear" w:color="auto" w:fill="auto"/>
+          </w:tcPr>
+          <w:p/>
+        </w:tc>
+        <w:tc>
+          <w:tcPr>
+            <w:tcW w:w="419" w:type="dxa"/>
             <w:tcBorders>
               <w:bottom w:val="single" w:sz="4" w:space="0" w:color="auto"/>
             </w:tcBorders>
-          </w:tcPr>
-          <w:p/>
-        </w:tc>
-        <w:tc>
-          <w:tcPr>
-            <w:tcW w:w="385" w:type="dxa"/>
+            <w:shd w:val="clear" w:color="auto" w:fill="auto"/>
+          </w:tcPr>
+          <w:p/>
+        </w:tc>
+        <w:tc>
+          <w:tcPr>
+            <w:tcW w:w="419" w:type="dxa"/>
             <w:tcBorders>
               <w:bottom w:val="single" w:sz="4" w:space="0" w:color="auto"/>
             </w:tcBorders>
-          </w:tcPr>
-          <w:p/>
-        </w:tc>
-        <w:tc>
-          <w:tcPr>
-            <w:tcW w:w="384" w:type="dxa"/>
+            <w:shd w:val="clear" w:color="auto" w:fill="auto"/>
+          </w:tcPr>
+          <w:p/>
+        </w:tc>
+        <w:tc>
+          <w:tcPr>
+            <w:tcW w:w="419" w:type="dxa"/>
             <w:tcBorders>
               <w:bottom w:val="single" w:sz="4" w:space="0" w:color="auto"/>
             </w:tcBorders>
-          </w:tcPr>
-          <w:p/>
-        </w:tc>
-        <w:tc>
-          <w:tcPr>
-            <w:tcW w:w="385" w:type="dxa"/>
+            <w:shd w:val="clear" w:color="auto" w:fill="auto"/>
+          </w:tcPr>
+          <w:p/>
+        </w:tc>
+        <w:tc>
+          <w:tcPr>
+            <w:tcW w:w="419" w:type="dxa"/>
             <w:tcBorders>
               <w:bottom w:val="single" w:sz="4" w:space="0" w:color="auto"/>
             </w:tcBorders>
-          </w:tcPr>
-          <w:p/>
-        </w:tc>
-        <w:tc>
-          <w:tcPr>
-            <w:tcW w:w="385" w:type="dxa"/>
+            <w:shd w:val="clear" w:color="auto" w:fill="auto"/>
+          </w:tcPr>
+          <w:p/>
+        </w:tc>
+        <w:tc>
+          <w:tcPr>
+            <w:tcW w:w="419" w:type="dxa"/>
             <w:tcBorders>
               <w:bottom w:val="single" w:sz="4" w:space="0" w:color="auto"/>
             </w:tcBorders>
-          </w:tcPr>
-          <w:p/>
-        </w:tc>
-        <w:tc>
-          <w:tcPr>
-            <w:tcW w:w="384" w:type="dxa"/>
+            <w:shd w:val="clear" w:color="auto" w:fill="auto"/>
+          </w:tcPr>
+          <w:p/>
+        </w:tc>
+        <w:tc>
+          <w:tcPr>
+            <w:tcW w:w="419" w:type="dxa"/>
             <w:tcBorders>
               <w:bottom w:val="single" w:sz="4" w:space="0" w:color="auto"/>
             </w:tcBorders>
-          </w:tcPr>
-          <w:p/>
-        </w:tc>
-        <w:tc>
-          <w:tcPr>
-            <w:tcW w:w="385" w:type="dxa"/>
+            <w:shd w:val="clear" w:color="auto" w:fill="auto"/>
+          </w:tcPr>
+          <w:p/>
+        </w:tc>
+        <w:tc>
+          <w:tcPr>
+            <w:tcW w:w="419" w:type="dxa"/>
             <w:tcBorders>
               <w:bottom w:val="single" w:sz="4" w:space="0" w:color="auto"/>
             </w:tcBorders>
-          </w:tcPr>
-          <w:p/>
-        </w:tc>
-        <w:tc>
-          <w:tcPr>
-            <w:tcW w:w="384" w:type="dxa"/>
+            <w:shd w:val="clear" w:color="auto" w:fill="auto"/>
+          </w:tcPr>
+          <w:p/>
+        </w:tc>
+        <w:tc>
+          <w:tcPr>
+            <w:tcW w:w="419" w:type="dxa"/>
             <w:tcBorders>
               <w:bottom w:val="single" w:sz="4" w:space="0" w:color="auto"/>
             </w:tcBorders>
-          </w:tcPr>
-          <w:p/>
-        </w:tc>
-        <w:tc>
-          <w:tcPr>
-            <w:tcW w:w="385" w:type="dxa"/>
+            <w:shd w:val="clear" w:color="auto" w:fill="auto"/>
+          </w:tcPr>
+          <w:p/>
+        </w:tc>
+        <w:tc>
+          <w:tcPr>
+            <w:tcW w:w="419" w:type="dxa"/>
             <w:tcBorders>
               <w:bottom w:val="single" w:sz="4" w:space="0" w:color="auto"/>
             </w:tcBorders>
-          </w:tcPr>
-          <w:p/>
-        </w:tc>
-        <w:tc>
-          <w:tcPr>
-            <w:tcW w:w="385" w:type="dxa"/>
+            <w:shd w:val="clear" w:color="auto" w:fill="auto"/>
+          </w:tcPr>
+          <w:p/>
+        </w:tc>
+        <w:tc>
+          <w:tcPr>
+            <w:tcW w:w="419" w:type="dxa"/>
             <w:tcBorders>
               <w:bottom w:val="single" w:sz="4" w:space="0" w:color="auto"/>
             </w:tcBorders>
-            <w:shd w:val="clear" w:color="auto" w:fill="FF0000"/>
-          </w:tcPr>
-          <w:p>
-            <w:r>
-              <w:t>7</w:t>
+            <w:shd w:val="clear" w:color="auto" w:fill="auto"/>
+          </w:tcPr>
+          <w:p/>
+        </w:tc>
+        <w:tc>
+          <w:tcPr>
+            <w:tcW w:w="419" w:type="dxa"/>
+            <w:tcBorders>
+              <w:bottom w:val="single" w:sz="4" w:space="0" w:color="auto"/>
+            </w:tcBorders>
+            <w:shd w:val="clear" w:color="auto" w:fill="auto"/>
+          </w:tcPr>
+          <w:p/>
+        </w:tc>
+        <w:tc>
+          <w:tcPr>
+            <w:tcW w:w="419" w:type="dxa"/>
+            <w:tcBorders>
+              <w:bottom w:val="single" w:sz="4" w:space="0" w:color="auto"/>
+            </w:tcBorders>
+            <w:shd w:val="clear" w:color="auto" w:fill="auto"/>
+          </w:tcPr>
+          <w:p/>
+        </w:tc>
+        <w:tc>
+          <w:tcPr>
+            <w:tcW w:w="419" w:type="dxa"/>
+            <w:tcBorders>
+              <w:bottom w:val="single" w:sz="4" w:space="0" w:color="auto"/>
+            </w:tcBorders>
+            <w:shd w:val="clear" w:color="auto" w:fill="auto"/>
+          </w:tcPr>
+          <w:p/>
+        </w:tc>
+        <w:tc>
+          <w:tcPr>
+            <w:tcW w:w="419" w:type="dxa"/>
+            <w:tcBorders>
+              <w:bottom w:val="single" w:sz="4" w:space="0" w:color="auto"/>
+            </w:tcBorders>
+            <w:shd w:val="clear" w:color="auto" w:fill="auto"/>
+          </w:tcPr>
+          <w:p/>
+        </w:tc>
+        <w:tc>
+          <w:tcPr>
+            <w:tcW w:w="419" w:type="dxa"/>
+            <w:tcBorders>
+              <w:bottom w:val="single" w:sz="4" w:space="0" w:color="auto"/>
+            </w:tcBorders>
+            <w:shd w:val="clear" w:color="auto" w:fill="auto"/>
+          </w:tcPr>
+          <w:p/>
+        </w:tc>
+        <w:tc>
+          <w:tcPr>
+            <w:tcW w:w="419" w:type="dxa"/>
+            <w:tcBorders>
+              <w:bottom w:val="single" w:sz="4" w:space="0" w:color="auto"/>
+            </w:tcBorders>
+            <w:shd w:val="clear" w:color="auto" w:fill="auto"/>
+          </w:tcPr>
+          <w:p/>
+        </w:tc>
+        <w:tc>
+          <w:tcPr>
+            <w:tcW w:w="838" w:type="dxa"/>
+            <w:gridSpan w:val="2"/>
+            <w:tcBorders>
+              <w:bottom w:val="single" w:sz="4" w:space="0" w:color="auto"/>
+            </w:tcBorders>
+            <w:shd w:val="clear" w:color="auto" w:fill="4F81BD" w:themeFill="accent1"/>
+          </w:tcPr>
+          <w:p>
+            <w:r>
+              <w:t>5, 6</w:t>
             </w:r>
           </w:p>
         </w:tc>
@@ -3732,7 +4080,7 @@
       <w:tr>
         <w:tc>
           <w:tcPr>
-            <w:tcW w:w="328" w:type="dxa"/>
+            <w:tcW w:w="329" w:type="dxa"/>
             <w:tcBorders>
               <w:top w:val="nil"/>
               <w:left w:val="nil"/>
@@ -3744,7 +4092,7 @@
         </w:tc>
         <w:tc>
           <w:tcPr>
-            <w:tcW w:w="384" w:type="dxa"/>
+            <w:tcW w:w="377" w:type="dxa"/>
             <w:tcBorders>
               <w:left w:val="nil"/>
               <w:bottom w:val="nil"/>
@@ -3769,7 +4117,7 @@
         </w:tc>
         <w:tc>
           <w:tcPr>
-            <w:tcW w:w="385" w:type="dxa"/>
+            <w:tcW w:w="378" w:type="dxa"/>
             <w:tcBorders>
               <w:left w:val="nil"/>
               <w:bottom w:val="nil"/>
@@ -3794,7 +4142,7 @@
         </w:tc>
         <w:tc>
           <w:tcPr>
-            <w:tcW w:w="384" w:type="dxa"/>
+            <w:tcW w:w="377" w:type="dxa"/>
             <w:tcBorders>
               <w:left w:val="nil"/>
               <w:bottom w:val="nil"/>
@@ -3819,7 +4167,7 @@
         </w:tc>
         <w:tc>
           <w:tcPr>
-            <w:tcW w:w="385" w:type="dxa"/>
+            <w:tcW w:w="378" w:type="dxa"/>
             <w:tcBorders>
               <w:left w:val="nil"/>
               <w:bottom w:val="nil"/>
@@ -3844,7 +4192,7 @@
         </w:tc>
         <w:tc>
           <w:tcPr>
-            <w:tcW w:w="384" w:type="dxa"/>
+            <w:tcW w:w="376" w:type="dxa"/>
             <w:tcBorders>
               <w:left w:val="nil"/>
               <w:bottom w:val="nil"/>
@@ -3869,7 +4217,7 @@
         </w:tc>
         <w:tc>
           <w:tcPr>
-            <w:tcW w:w="385" w:type="dxa"/>
+            <w:tcW w:w="378" w:type="dxa"/>
             <w:tcBorders>
               <w:left w:val="nil"/>
               <w:bottom w:val="nil"/>
@@ -3894,7 +4242,7 @@
         </w:tc>
         <w:tc>
           <w:tcPr>
-            <w:tcW w:w="385" w:type="dxa"/>
+            <w:tcW w:w="377" w:type="dxa"/>
             <w:tcBorders>
               <w:left w:val="nil"/>
               <w:bottom w:val="nil"/>
@@ -3919,7 +4267,7 @@
         </w:tc>
         <w:tc>
           <w:tcPr>
-            <w:tcW w:w="384" w:type="dxa"/>
+            <w:tcW w:w="376" w:type="dxa"/>
             <w:tcBorders>
               <w:left w:val="nil"/>
               <w:bottom w:val="nil"/>
@@ -3944,7 +4292,7 @@
         </w:tc>
         <w:tc>
           <w:tcPr>
-            <w:tcW w:w="385" w:type="dxa"/>
+            <w:tcW w:w="377" w:type="dxa"/>
             <w:tcBorders>
               <w:left w:val="nil"/>
               <w:bottom w:val="nil"/>
@@ -3969,7 +4317,7 @@
         </w:tc>
         <w:tc>
           <w:tcPr>
-            <w:tcW w:w="384" w:type="dxa"/>
+            <w:tcW w:w="419" w:type="dxa"/>
             <w:tcBorders>
               <w:left w:val="nil"/>
               <w:bottom w:val="nil"/>
@@ -3994,7 +4342,7 @@
         </w:tc>
         <w:tc>
           <w:tcPr>
-            <w:tcW w:w="385" w:type="dxa"/>
+            <w:tcW w:w="419" w:type="dxa"/>
             <w:tcBorders>
               <w:left w:val="nil"/>
               <w:bottom w:val="nil"/>
@@ -4019,7 +4367,7 @@
         </w:tc>
         <w:tc>
           <w:tcPr>
-            <w:tcW w:w="385" w:type="dxa"/>
+            <w:tcW w:w="419" w:type="dxa"/>
             <w:tcBorders>
               <w:left w:val="nil"/>
               <w:bottom w:val="nil"/>
@@ -4044,7 +4392,7 @@
         </w:tc>
         <w:tc>
           <w:tcPr>
-            <w:tcW w:w="384" w:type="dxa"/>
+            <w:tcW w:w="419" w:type="dxa"/>
             <w:tcBorders>
               <w:left w:val="nil"/>
               <w:bottom w:val="nil"/>
@@ -4069,7 +4417,7 @@
         </w:tc>
         <w:tc>
           <w:tcPr>
-            <w:tcW w:w="385" w:type="dxa"/>
+            <w:tcW w:w="419" w:type="dxa"/>
             <w:tcBorders>
               <w:left w:val="nil"/>
               <w:bottom w:val="nil"/>
@@ -4094,7 +4442,7 @@
         </w:tc>
         <w:tc>
           <w:tcPr>
-            <w:tcW w:w="384" w:type="dxa"/>
+            <w:tcW w:w="419" w:type="dxa"/>
             <w:tcBorders>
               <w:left w:val="nil"/>
               <w:bottom w:val="nil"/>
@@ -4119,7 +4467,7 @@
         </w:tc>
         <w:tc>
           <w:tcPr>
-            <w:tcW w:w="385" w:type="dxa"/>
+            <w:tcW w:w="419" w:type="dxa"/>
             <w:tcBorders>
               <w:left w:val="nil"/>
               <w:bottom w:val="nil"/>
@@ -4144,7 +4492,7 @@
         </w:tc>
         <w:tc>
           <w:tcPr>
-            <w:tcW w:w="384" w:type="dxa"/>
+            <w:tcW w:w="419" w:type="dxa"/>
             <w:tcBorders>
               <w:left w:val="nil"/>
               <w:bottom w:val="nil"/>
@@ -4169,7 +4517,7 @@
         </w:tc>
         <w:tc>
           <w:tcPr>
-            <w:tcW w:w="385" w:type="dxa"/>
+            <w:tcW w:w="419" w:type="dxa"/>
             <w:tcBorders>
               <w:left w:val="nil"/>
               <w:bottom w:val="nil"/>
@@ -4194,7 +4542,7 @@
         </w:tc>
         <w:tc>
           <w:tcPr>
-            <w:tcW w:w="385" w:type="dxa"/>
+            <w:tcW w:w="419" w:type="dxa"/>
             <w:tcBorders>
               <w:left w:val="nil"/>
               <w:bottom w:val="nil"/>
@@ -4219,7 +4567,7 @@
         </w:tc>
         <w:tc>
           <w:tcPr>
-            <w:tcW w:w="384" w:type="dxa"/>
+            <w:tcW w:w="419" w:type="dxa"/>
             <w:tcBorders>
               <w:left w:val="nil"/>
               <w:bottom w:val="nil"/>
@@ -4244,7 +4592,7 @@
         </w:tc>
         <w:tc>
           <w:tcPr>
-            <w:tcW w:w="385" w:type="dxa"/>
+            <w:tcW w:w="419" w:type="dxa"/>
             <w:tcBorders>
               <w:left w:val="nil"/>
               <w:bottom w:val="nil"/>
@@ -4269,7 +4617,7 @@
         </w:tc>
         <w:tc>
           <w:tcPr>
-            <w:tcW w:w="384" w:type="dxa"/>
+            <w:tcW w:w="419" w:type="dxa"/>
             <w:tcBorders>
               <w:left w:val="nil"/>
               <w:bottom w:val="nil"/>
@@ -4294,7 +4642,7 @@
         </w:tc>
         <w:tc>
           <w:tcPr>
-            <w:tcW w:w="385" w:type="dxa"/>
+            <w:tcW w:w="419" w:type="dxa"/>
             <w:tcBorders>
               <w:left w:val="nil"/>
               <w:bottom w:val="nil"/>
@@ -4319,7 +4667,7 @@
         </w:tc>
         <w:tc>
           <w:tcPr>
-            <w:tcW w:w="385" w:type="dxa"/>
+            <w:tcW w:w="419" w:type="dxa"/>
             <w:tcBorders>
               <w:left w:val="nil"/>
               <w:bottom w:val="nil"/>
@@ -4339,6 +4687,206 @@
                 <w:szCs w:val="20"/>
               </w:rPr>
               <w:t>24</w:t>
+            </w:r>
+          </w:p>
+        </w:tc>
+        <w:tc>
+          <w:tcPr>
+            <w:tcW w:w="419" w:type="dxa"/>
+            <w:tcBorders>
+              <w:left w:val="nil"/>
+              <w:bottom w:val="nil"/>
+              <w:right w:val="nil"/>
+            </w:tcBorders>
+          </w:tcPr>
+          <w:p>
+            <w:pPr>
+              <w:rPr>
+                <w:sz w:val="20"/>
+                <w:szCs w:val="20"/>
+              </w:rPr>
+            </w:pPr>
+            <w:r>
+              <w:rPr>
+                <w:sz w:val="20"/>
+                <w:szCs w:val="20"/>
+              </w:rPr>
+              <w:t>25</w:t>
+            </w:r>
+          </w:p>
+        </w:tc>
+        <w:tc>
+          <w:tcPr>
+            <w:tcW w:w="419" w:type="dxa"/>
+            <w:tcBorders>
+              <w:left w:val="nil"/>
+              <w:bottom w:val="nil"/>
+              <w:right w:val="nil"/>
+            </w:tcBorders>
+          </w:tcPr>
+          <w:p>
+            <w:pPr>
+              <w:rPr>
+                <w:sz w:val="20"/>
+                <w:szCs w:val="20"/>
+              </w:rPr>
+            </w:pPr>
+            <w:r>
+              <w:rPr>
+                <w:sz w:val="20"/>
+                <w:szCs w:val="20"/>
+              </w:rPr>
+              <w:t>26</w:t>
+            </w:r>
+          </w:p>
+        </w:tc>
+        <w:tc>
+          <w:tcPr>
+            <w:tcW w:w="419" w:type="dxa"/>
+            <w:tcBorders>
+              <w:left w:val="nil"/>
+              <w:bottom w:val="nil"/>
+              <w:right w:val="nil"/>
+            </w:tcBorders>
+          </w:tcPr>
+          <w:p>
+            <w:pPr>
+              <w:rPr>
+                <w:sz w:val="20"/>
+                <w:szCs w:val="20"/>
+              </w:rPr>
+            </w:pPr>
+            <w:r>
+              <w:rPr>
+                <w:sz w:val="20"/>
+                <w:szCs w:val="20"/>
+              </w:rPr>
+              <w:t>27</w:t>
+            </w:r>
+          </w:p>
+        </w:tc>
+        <w:tc>
+          <w:tcPr>
+            <w:tcW w:w="419" w:type="dxa"/>
+            <w:tcBorders>
+              <w:left w:val="nil"/>
+              <w:bottom w:val="nil"/>
+              <w:right w:val="nil"/>
+            </w:tcBorders>
+          </w:tcPr>
+          <w:p>
+            <w:pPr>
+              <w:rPr>
+                <w:sz w:val="20"/>
+                <w:szCs w:val="20"/>
+              </w:rPr>
+            </w:pPr>
+            <w:r>
+              <w:rPr>
+                <w:sz w:val="20"/>
+                <w:szCs w:val="20"/>
+              </w:rPr>
+              <w:t>28</w:t>
+            </w:r>
+          </w:p>
+        </w:tc>
+        <w:tc>
+          <w:tcPr>
+            <w:tcW w:w="419" w:type="dxa"/>
+            <w:tcBorders>
+              <w:left w:val="nil"/>
+              <w:bottom w:val="nil"/>
+              <w:right w:val="nil"/>
+            </w:tcBorders>
+          </w:tcPr>
+          <w:p>
+            <w:pPr>
+              <w:rPr>
+                <w:sz w:val="20"/>
+                <w:szCs w:val="20"/>
+              </w:rPr>
+            </w:pPr>
+            <w:r>
+              <w:rPr>
+                <w:sz w:val="20"/>
+                <w:szCs w:val="20"/>
+              </w:rPr>
+              <w:t>29</w:t>
+            </w:r>
+          </w:p>
+        </w:tc>
+        <w:tc>
+          <w:tcPr>
+            <w:tcW w:w="419" w:type="dxa"/>
+            <w:tcBorders>
+              <w:left w:val="nil"/>
+              <w:bottom w:val="nil"/>
+              <w:right w:val="nil"/>
+            </w:tcBorders>
+          </w:tcPr>
+          <w:p>
+            <w:pPr>
+              <w:rPr>
+                <w:sz w:val="20"/>
+                <w:szCs w:val="20"/>
+              </w:rPr>
+            </w:pPr>
+            <w:r>
+              <w:rPr>
+                <w:sz w:val="20"/>
+                <w:szCs w:val="20"/>
+              </w:rPr>
+              <w:t>30</w:t>
+            </w:r>
+          </w:p>
+        </w:tc>
+        <w:tc>
+          <w:tcPr>
+            <w:tcW w:w="419" w:type="dxa"/>
+            <w:tcBorders>
+              <w:left w:val="nil"/>
+              <w:bottom w:val="nil"/>
+              <w:right w:val="nil"/>
+            </w:tcBorders>
+          </w:tcPr>
+          <w:p>
+            <w:pPr>
+              <w:rPr>
+                <w:sz w:val="20"/>
+                <w:szCs w:val="20"/>
+              </w:rPr>
+            </w:pPr>
+            <w:r>
+              <w:rPr>
+                <w:sz w:val="20"/>
+                <w:szCs w:val="20"/>
+              </w:rPr>
+              <w:t>31</w:t>
+            </w:r>
+          </w:p>
+        </w:tc>
+        <w:tc>
+          <w:tcPr>
+            <w:tcW w:w="419" w:type="dxa"/>
+            <w:tcBorders>
+              <w:left w:val="nil"/>
+              <w:bottom w:val="nil"/>
+              <w:right w:val="nil"/>
+            </w:tcBorders>
+          </w:tcPr>
+          <w:p>
+            <w:pPr>
+              <w:rPr>
+                <w:sz w:val="20"/>
+                <w:szCs w:val="20"/>
+              </w:rPr>
+            </w:pPr>
+            <w:r>
+              <w:rPr>
+                <w:sz w:val="20"/>
+                <w:szCs w:val="20"/>
+              </w:rPr>
+              <w:t>32</w:t>
             </w:r>
           </w:p>
         </w:tc>
@@ -4352,8 +4900,8 @@
       </w:pPr>
     </w:p>
     <w:sectPr>
-      <w:pgSz w:w="12240" w:h="15840"/>
-      <w:pgMar w:top="1440" w:right="1440" w:bottom="1440" w:left="1440" w:header="720" w:footer="720" w:gutter="0"/>
+      <w:pgSz w:w="15840" w:h="12240" w:orient="landscape"/>
+      <w:pgMar w:top="720" w:right="720" w:bottom="720" w:left="720" w:header="720" w:footer="720" w:gutter="0"/>
       <w:cols w:space="720"/>
       <w:docGrid w:linePitch="360"/>
     </w:sectPr>
@@ -4362,8 +4910,120 @@
 </file>
 
 <file path=word/numbering.xml><?xml version="1.0" encoding="utf-8"?>
-<w:numbering xmlns:wpc="http://schemas.microsoft.com/office/word/2010/wordprocessingCanvas" xmlns:cx="http://schemas.microsoft.com/office/drawing/2014/chartex" xmlns:cx1="http://schemas.microsoft.com/office/drawing/2015/9/8/chartex" xmlns:mc="http://schemas.openxmlformats.org/markup-compatibility/2006" xmlns:o="urn:schemas-microsoft-com:office:office" xmlns:r="http://schemas.openxmlformats.org/officeDocument/2006/relationships" xmlns:m="http://schemas.openxmlformats.org/officeDocument/2006/math" xmlns:v="urn:schemas-microsoft-com:vml" xmlns:wp14="http://schemas.microsoft.com/office/word/2010/wordprocessingDrawing" xmlns:wp="http://schemas.openxmlformats.org/drawingml/2006/wordprocessingDrawing" xmlns:w10="urn:schemas-microsoft-com:office:word" xmlns:w="http://schemas.openxmlformats.org/wordprocessingml/2006/main" xmlns:w14="http://schemas.microsoft.com/office/word/2010/wordml" xmlns:w15="http://schemas.microsoft.com/office/word/2012/wordml" xmlns:w16se="http://schemas.microsoft.com/office/word/2015/wordml/symex" xmlns:wpg="http://schemas.microsoft.com/office/word/2010/wordprocessingGroup" xmlns:wpi="http://schemas.microsoft.com/office/word/2010/wordprocessingInk" xmlns:wne="http://schemas.microsoft.com/office/word/2006/wordml" xmlns:wps="http://schemas.microsoft.com/office/word/2010/wordprocessingShape" mc:Ignorable="w14 w15 w16se wp14">
+<w:numbering xmlns:wpc="http://schemas.microsoft.com/office/word/2010/wordprocessingCanvas" xmlns:cx="http://schemas.microsoft.com/office/drawing/2014/chartex" xmlns:cx1="http://schemas.microsoft.com/office/drawing/2015/9/8/chartex" xmlns:cx2="http://schemas.microsoft.com/office/drawing/2015/10/21/chartex" xmlns:cx3="http://schemas.microsoft.com/office/drawing/2016/5/9/chartex" xmlns:cx4="http://schemas.microsoft.com/office/drawing/2016/5/10/chartex" xmlns:cx5="http://schemas.microsoft.com/office/drawing/2016/5/11/chartex" xmlns:cx6="http://schemas.microsoft.com/office/drawing/2016/5/12/chartex" xmlns:cx7="http://schemas.microsoft.com/office/drawing/2016/5/13/chartex" xmlns:cx8="http://schemas.microsoft.com/office/drawing/2016/5/14/chartex" xmlns:mc="http://schemas.openxmlformats.org/markup-compatibility/2006" xmlns:aink="http://schemas.microsoft.com/office/drawing/2016/ink" xmlns:am3d="http://schemas.microsoft.com/office/drawing/2017/model3d" xmlns:o="urn:schemas-microsoft-com:office:office" xmlns:oel="http://schemas.microsoft.com/office/2019/extlst" xmlns:r="http://schemas.openxmlformats.org/officeDocument/2006/relationships" xmlns:m="http://schemas.openxmlformats.org/officeDocument/2006/math" xmlns:v="urn:schemas-microsoft-com:vml" xmlns:wp14="http://schemas.microsoft.com/office/word/2010/wordprocessingDrawing" xmlns:wp="http://schemas.openxmlformats.org/drawingml/2006/wordprocessingDrawing" xmlns:w10="urn:schemas-microsoft-com:office:word" xmlns:w="http://schemas.openxmlformats.org/wordprocessingml/2006/main" xmlns:w14="http://schemas.microsoft.com/office/word/2010/wordml" xmlns:w15="http://schemas.microsoft.com/office/word/2012/wordml" xmlns:w16cex="http://schemas.microsoft.com/office/word/2018/wordml/cex" xmlns:w16cid="http://schemas.microsoft.com/office/word/2016/wordml/cid" xmlns:w16="http://schemas.microsoft.com/office/word/2018/wordml" xmlns:w16du="http://schemas.microsoft.com/office/word/2023/wordml/word16du" xmlns:w16sdtdh="http://schemas.microsoft.com/office/word/2020/wordml/sdtdatahash" xmlns:w16se="http://schemas.microsoft.com/office/word/2015/wordml/symex" xmlns:wpg="http://schemas.microsoft.com/office/word/2010/wordprocessingGroup" xmlns:wpi="http://schemas.microsoft.com/office/word/2010/wordprocessingInk" xmlns:wne="http://schemas.microsoft.com/office/word/2006/wordml" xmlns:wps="http://schemas.microsoft.com/office/word/2010/wordprocessingShape" mc:Ignorable="w14 w15 w16se w16cid w16 w16cex w16sdtdh w16du wp14">
   <w:abstractNum w:abstractNumId="0" w15:restartNumberingAfterBreak="0">
+    <w:nsid w:val="09EC5BD9"/>
+    <w:multiLevelType w:val="hybridMultilevel"/>
+    <w:tmpl w:val="AC0855BA"/>
+    <w:lvl w:ilvl="0" w:tplc="5E50BB72">
+      <w:numFmt w:val="bullet"/>
+      <w:lvlText w:val=""/>
+      <w:lvlJc w:val="left"/>
+      <w:pPr>
+        <w:ind w:left="1080" w:hanging="360"/>
+      </w:pPr>
+      <w:rPr>
+        <w:rFonts w:ascii="Symbol" w:eastAsiaTheme="minorHAnsi" w:hAnsi="Symbol" w:cstheme="minorBidi" w:hint="default"/>
+      </w:rPr>
+    </w:lvl>
+    <w:lvl w:ilvl="1" w:tplc="04090003" w:tentative="1">
+      <w:start w:val="1"/>
+      <w:numFmt w:val="bullet"/>
+      <w:lvlText w:val="o"/>
+      <w:lvlJc w:val="left"/>
+      <w:pPr>
+        <w:ind w:left="1800" w:hanging="360"/>
+      </w:pPr>
+      <w:rPr>
+        <w:rFonts w:ascii="Courier New" w:hAnsi="Courier New" w:cs="Courier New" w:hint="default"/>
+      </w:rPr>
+    </w:lvl>
+    <w:lvl w:ilvl="2" w:tplc="04090005" w:tentative="1">
+      <w:start w:val="1"/>
+      <w:numFmt w:val="bullet"/>
+      <w:lvlText w:val=""/>
+      <w:lvlJc w:val="left"/>
+      <w:pPr>
+        <w:ind w:left="2520" w:hanging="360"/>
+      </w:pPr>
+      <w:rPr>
+        <w:rFonts w:ascii="Wingdings" w:hAnsi="Wingdings" w:hint="default"/>
+      </w:rPr>
+    </w:lvl>
+    <w:lvl w:ilvl="3" w:tplc="04090001" w:tentative="1">
+      <w:start w:val="1"/>
+      <w:numFmt w:val="bullet"/>
+      <w:lvlText w:val=""/>
+      <w:lvlJc w:val="left"/>
+      <w:pPr>
+        <w:ind w:left="3240" w:hanging="360"/>
+      </w:pPr>
+      <w:rPr>
+        <w:rFonts w:ascii="Symbol" w:hAnsi="Symbol" w:hint="default"/>
+      </w:rPr>
+    </w:lvl>
+    <w:lvl w:ilvl="4" w:tplc="04090003" w:tentative="1">
+      <w:start w:val="1"/>
+      <w:numFmt w:val="bullet"/>
+      <w:lvlText w:val="o"/>
+      <w:lvlJc w:val="left"/>
+      <w:pPr>
+        <w:ind w:left="3960" w:hanging="360"/>
+      </w:pPr>
+      <w:rPr>
+        <w:rFonts w:ascii="Courier New" w:hAnsi="Courier New" w:cs="Courier New" w:hint="default"/>
+      </w:rPr>
+    </w:lvl>
+    <w:lvl w:ilvl="5" w:tplc="04090005" w:tentative="1">
+      <w:start w:val="1"/>
+      <w:numFmt w:val="bullet"/>
+      <w:lvlText w:val=""/>
+      <w:lvlJc w:val="left"/>
+      <w:pPr>
+        <w:ind w:left="4680" w:hanging="360"/>
+      </w:pPr>
+      <w:rPr>
+        <w:rFonts w:ascii="Wingdings" w:hAnsi="Wingdings" w:hint="default"/>
+      </w:rPr>
+    </w:lvl>
+    <w:lvl w:ilvl="6" w:tplc="04090001" w:tentative="1">
+      <w:start w:val="1"/>
+      <w:numFmt w:val="bullet"/>
+      <w:lvlText w:val=""/>
+      <w:lvlJc w:val="left"/>
+      <w:pPr>
+        <w:ind w:left="5400" w:hanging="360"/>
+      </w:pPr>
+      <w:rPr>
+        <w:rFonts w:ascii="Symbol" w:hAnsi="Symbol" w:hint="default"/>
+      </w:rPr>
+    </w:lvl>
+    <w:lvl w:ilvl="7" w:tplc="04090003" w:tentative="1">
+      <w:start w:val="1"/>
+      <w:numFmt w:val="bullet"/>
+      <w:lvlText w:val="o"/>
+      <w:lvlJc w:val="left"/>
+      <w:pPr>
+        <w:ind w:left="6120" w:hanging="360"/>
+      </w:pPr>
+      <w:rPr>
+        <w:rFonts w:ascii="Courier New" w:hAnsi="Courier New" w:cs="Courier New" w:hint="default"/>
+      </w:rPr>
+    </w:lvl>
+    <w:lvl w:ilvl="8" w:tplc="04090005" w:tentative="1">
+      <w:start w:val="1"/>
+      <w:numFmt w:val="bullet"/>
+      <w:lvlText w:val=""/>
+      <w:lvlJc w:val="left"/>
+      <w:pPr>
+        <w:ind w:left="6840" w:hanging="360"/>
+      </w:pPr>
+      <w:rPr>
+        <w:rFonts w:ascii="Wingdings" w:hAnsi="Wingdings" w:hint="default"/>
+      </w:rPr>
+    </w:lvl>
+  </w:abstractNum>
+  <w:abstractNum w:abstractNumId="1" w15:restartNumberingAfterBreak="0">
     <w:nsid w:val="28545D7D"/>
     <w:multiLevelType w:val="hybridMultilevel"/>
     <w:tmpl w:val="AE7A08D8"/>
@@ -4476,7 +5136,7 @@
       </w:rPr>
     </w:lvl>
   </w:abstractNum>
-  <w:abstractNum w:abstractNumId="1" w15:restartNumberingAfterBreak="0">
+  <w:abstractNum w:abstractNumId="2" w15:restartNumberingAfterBreak="0">
     <w:nsid w:val="5DC93A6D"/>
     <w:multiLevelType w:val="hybridMultilevel"/>
     <w:tmpl w:val="4D729D84"/>
@@ -4562,7 +5222,7 @@
       </w:pPr>
     </w:lvl>
   </w:abstractNum>
-  <w:abstractNum w:abstractNumId="2" w15:restartNumberingAfterBreak="0">
+  <w:abstractNum w:abstractNumId="3" w15:restartNumberingAfterBreak="0">
     <w:nsid w:val="74C3235A"/>
     <w:multiLevelType w:val="hybridMultilevel"/>
     <w:tmpl w:val="17F2FBD0"/>
@@ -4651,20 +5311,115 @@
       </w:pPr>
     </w:lvl>
   </w:abstractNum>
-  <w:num w:numId="1">
+  <w:abstractNum w:abstractNumId="4" w15:restartNumberingAfterBreak="0">
+    <w:nsid w:val="786811CD"/>
+    <w:multiLevelType w:val="hybridMultilevel"/>
+    <w:tmpl w:val="3EA6C1BA"/>
+    <w:lvl w:ilvl="0" w:tplc="0409000F">
+      <w:start w:val="1"/>
+      <w:numFmt w:val="decimal"/>
+      <w:lvlText w:val="%1."/>
+      <w:lvlJc w:val="left"/>
+      <w:pPr>
+        <w:ind w:left="720" w:hanging="360"/>
+      </w:pPr>
+      <w:rPr>
+        <w:rFonts w:hint="default"/>
+      </w:rPr>
+    </w:lvl>
+    <w:lvl w:ilvl="1" w:tplc="04090019" w:tentative="1">
+      <w:start w:val="1"/>
+      <w:numFmt w:val="lowerLetter"/>
+      <w:lvlText w:val="%2."/>
+      <w:lvlJc w:val="left"/>
+      <w:pPr>
+        <w:ind w:left="1440" w:hanging="360"/>
+      </w:pPr>
+    </w:lvl>
+    <w:lvl w:ilvl="2" w:tplc="0409001B" w:tentative="1">
+      <w:start w:val="1"/>
+      <w:numFmt w:val="lowerRoman"/>
+      <w:lvlText w:val="%3."/>
+      <w:lvlJc w:val="right"/>
+      <w:pPr>
+        <w:ind w:left="2160" w:hanging="180"/>
+      </w:pPr>
+    </w:lvl>
+    <w:lvl w:ilvl="3" w:tplc="0409000F" w:tentative="1">
+      <w:start w:val="1"/>
+      <w:numFmt w:val="decimal"/>
+      <w:lvlText w:val="%4."/>
+      <w:lvlJc w:val="left"/>
+      <w:pPr>
+        <w:ind w:left="2880" w:hanging="360"/>
+      </w:pPr>
+    </w:lvl>
+    <w:lvl w:ilvl="4" w:tplc="04090019" w:tentative="1">
+      <w:start w:val="1"/>
+      <w:numFmt w:val="lowerLetter"/>
+      <w:lvlText w:val="%5."/>
+      <w:lvlJc w:val="left"/>
+      <w:pPr>
+        <w:ind w:left="3600" w:hanging="360"/>
+      </w:pPr>
+    </w:lvl>
+    <w:lvl w:ilvl="5" w:tplc="0409001B" w:tentative="1">
+      <w:start w:val="1"/>
+      <w:numFmt w:val="lowerRoman"/>
+      <w:lvlText w:val="%6."/>
+      <w:lvlJc w:val="right"/>
+      <w:pPr>
+        <w:ind w:left="4320" w:hanging="180"/>
+      </w:pPr>
+    </w:lvl>
+    <w:lvl w:ilvl="6" w:tplc="0409000F" w:tentative="1">
+      <w:start w:val="1"/>
+      <w:numFmt w:val="decimal"/>
+      <w:lvlText w:val="%7."/>
+      <w:lvlJc w:val="left"/>
+      <w:pPr>
+        <w:ind w:left="5040" w:hanging="360"/>
+      </w:pPr>
+    </w:lvl>
+    <w:lvl w:ilvl="7" w:tplc="04090019" w:tentative="1">
+      <w:start w:val="1"/>
+      <w:numFmt w:val="lowerLetter"/>
+      <w:lvlText w:val="%8."/>
+      <w:lvlJc w:val="left"/>
+      <w:pPr>
+        <w:ind w:left="5760" w:hanging="360"/>
+      </w:pPr>
+    </w:lvl>
+    <w:lvl w:ilvl="8" w:tplc="0409001B" w:tentative="1">
+      <w:start w:val="1"/>
+      <w:numFmt w:val="lowerRoman"/>
+      <w:lvlText w:val="%9."/>
+      <w:lvlJc w:val="right"/>
+      <w:pPr>
+        <w:ind w:left="6480" w:hanging="180"/>
+      </w:pPr>
+    </w:lvl>
+  </w:abstractNum>
+  <w:num w:numId="1" w16cid:durableId="1861628266">
+    <w:abstractNumId w:val="3"/>
+  </w:num>
+  <w:num w:numId="2" w16cid:durableId="840899090">
     <w:abstractNumId w:val="2"/>
   </w:num>
-  <w:num w:numId="2">
+  <w:num w:numId="3" w16cid:durableId="74137444">
     <w:abstractNumId w:val="1"/>
   </w:num>
-  <w:num w:numId="3">
+  <w:num w:numId="4" w16cid:durableId="1166475304">
     <w:abstractNumId w:val="0"/>
+  </w:num>
+  <w:num w:numId="5" w16cid:durableId="1818524944">
+    <w:abstractNumId w:val="4"/>
   </w:num>
 </w:numbering>
 </file>
 
 <file path=word/styles.xml><?xml version="1.0" encoding="utf-8"?>
-<w:styles xmlns:mc="http://schemas.openxmlformats.org/markup-compatibility/2006" xmlns:r="http://schemas.openxmlformats.org/officeDocument/2006/relationships" xmlns:w="http://schemas.openxmlformats.org/wordprocessingml/2006/main" xmlns:w14="http://schemas.microsoft.com/office/word/2010/wordml" xmlns:w15="http://schemas.microsoft.com/office/word/2012/wordml" xmlns:w16se="http://schemas.microsoft.com/office/word/2015/wordml/symex" mc:Ignorable="w14 w15 w16se">
+<w:styles xmlns:mc="http://schemas.openxmlformats.org/markup-compatibility/2006" xmlns:r="http://schemas.openxmlformats.org/officeDocument/2006/relationships" xmlns:w="http://schemas.openxmlformats.org/wordprocessingml/2006/main" xmlns:w14="http://schemas.microsoft.com/office/word/2010/wordml" xmlns:w15="http://schemas.microsoft.com/office/word/2012/wordml" xmlns:w16cex="http://schemas.microsoft.com/office/word/2018/wordml/cex" xmlns:w16cid="http://schemas.microsoft.com/office/word/2016/wordml/cid" xmlns:w16="http://schemas.microsoft.com/office/word/2018/wordml" xmlns:w16du="http://schemas.microsoft.com/office/word/2023/wordml/word16du" xmlns:w16sdtdh="http://schemas.microsoft.com/office/word/2020/wordml/sdtdatahash" xmlns:w16se="http://schemas.microsoft.com/office/word/2015/wordml/symex" mc:Ignorable="w14 w15 w16se w16cid w16 w16cex w16sdtdh w16du">
   <w:docDefaults>
     <w:rPrDefault>
       <w:rPr>
@@ -4680,7 +5435,7 @@
       </w:pPr>
     </w:pPrDefault>
   </w:docDefaults>
-  <w:latentStyles w:defLockedState="0" w:defUIPriority="99" w:defSemiHidden="0" w:defUnhideWhenUsed="0" w:defQFormat="0" w:count="371">
+  <w:latentStyles w:defLockedState="0" w:defUIPriority="99" w:defSemiHidden="0" w:defUnhideWhenUsed="0" w:defQFormat="0" w:count="376">
     <w:lsdException w:name="Normal" w:uiPriority="0" w:qFormat="1"/>
     <w:lsdException w:name="heading 1" w:uiPriority="9" w:qFormat="1"/>
     <w:lsdException w:name="heading 2" w:semiHidden="1" w:uiPriority="9" w:unhideWhenUsed="1" w:qFormat="1"/>
@@ -5052,6 +5807,11 @@
     <w:lsdException w:name="List Table 5 Dark Accent 6" w:uiPriority="50"/>
     <w:lsdException w:name="List Table 6 Colorful Accent 6" w:uiPriority="51"/>
     <w:lsdException w:name="List Table 7 Colorful Accent 6" w:uiPriority="52"/>
+    <w:lsdException w:name="Mention" w:semiHidden="1" w:unhideWhenUsed="1"/>
+    <w:lsdException w:name="Smart Hyperlink" w:semiHidden="1" w:unhideWhenUsed="1"/>
+    <w:lsdException w:name="Hashtag" w:semiHidden="1" w:unhideWhenUsed="1"/>
+    <w:lsdException w:name="Unresolved Mention" w:semiHidden="1" w:unhideWhenUsed="1"/>
+    <w:lsdException w:name="Smart Link" w:semiHidden="1" w:unhideWhenUsed="1"/>
   </w:latentStyles>
   <w:style w:type="paragraph" w:default="1" w:styleId="Normal">
     <w:name w:val="Normal"/>
@@ -5129,7 +5889,6 @@
   <w:style w:type="character" w:default="1" w:styleId="DefaultParagraphFont">
     <w:name w:val="Default Paragraph Font"/>
     <w:uiPriority w:val="1"/>
-    <w:semiHidden/>
     <w:unhideWhenUsed/>
   </w:style>
   <w:style w:type="table" w:default="1" w:styleId="TableNormal">
